--- a/ms/Buren et al. revision_1_adb_workingcopy.docx
+++ b/ms/Buren et al. revision_1_adb_workingcopy.docx
@@ -21888,6 +21888,7 @@
           <w:u w:color="151518"/>
         </w:rPr>
       </w:pPr>
+      <w:bookmarkStart w:id="686" w:name="_GoBack"/>
       <w:r>
         <w:rPr>
           <w:rFonts w:ascii="Times New Roman" w:eastAsia="Times New Roman" w:hAnsi="Times New Roman" w:cs="Times New Roman"/>
@@ -21946,7 +21947,39 @@
           <w:szCs w:val="24"/>
           <w:u w:color="151518"/>
         </w:rPr>
-        <w:t>that the post-1990 trend in abundance of common murre (</w:t>
+        <w:t xml:space="preserve">that the post-1990 trend in abundance of common </w:t>
+      </w:r>
+      <w:proofErr w:type="spellStart"/>
+      <w:r>
+        <w:rPr>
+          <w:rFonts w:ascii="Times New Roman" w:hAnsi="Times New Roman"/>
+          <w:color w:val="151518"/>
+          <w:sz w:val="24"/>
+          <w:szCs w:val="24"/>
+          <w:u w:color="151518"/>
+        </w:rPr>
+        <w:t>murre</w:t>
+      </w:r>
+      <w:r>
+        <w:rPr>
+          <w:rFonts w:ascii="Times New Roman" w:hAnsi="Times New Roman"/>
+          <w:color w:val="151518"/>
+          <w:sz w:val="24"/>
+          <w:szCs w:val="24"/>
+          <w:u w:color="151518"/>
+        </w:rPr>
+        <w:t>s</w:t>
+      </w:r>
+      <w:proofErr w:type="spellEnd"/>
+      <w:r>
+        <w:rPr>
+          <w:rFonts w:ascii="Times New Roman" w:hAnsi="Times New Roman"/>
+          <w:color w:val="151518"/>
+          <w:sz w:val="24"/>
+          <w:szCs w:val="24"/>
+          <w:u w:color="151518"/>
+        </w:rPr>
+        <w:t xml:space="preserve"> (</w:t>
       </w:r>
       <w:r>
         <w:rPr>
@@ -22072,8 +22105,6 @@
         </w:rPr>
         <w:t xml:space="preserve"> as an indication of population increase on Funk </w:t>
       </w:r>
-      <w:bookmarkStart w:id="686" w:name="_GoBack"/>
-      <w:bookmarkEnd w:id="686"/>
       <w:r>
         <w:rPr>
           <w:rFonts w:ascii="Times New Roman" w:hAnsi="Times New Roman"/>
@@ -22521,7 +22552,51 @@
           <w:szCs w:val="24"/>
           <w:u w:color="151518"/>
         </w:rPr>
-        <w:t xml:space="preserve"> and northern gannets </w:t>
+        <w:t xml:space="preserve"> and </w:t>
+      </w:r>
+      <w:del w:id="687" w:author="Alejandro Buren" w:date="2018-05-17T12:11:00Z">
+        <w:r>
+          <w:rPr>
+            <w:rFonts w:ascii="Times New Roman" w:hAnsi="Times New Roman"/>
+            <w:color w:val="151518"/>
+            <w:sz w:val="24"/>
+            <w:szCs w:val="24"/>
+            <w:u w:color="151518"/>
+          </w:rPr>
+          <w:delText xml:space="preserve">northern </w:delText>
+        </w:r>
+      </w:del>
+      <w:ins w:id="688" w:author="Alejandro Buren" w:date="2018-05-17T12:11:00Z">
+        <w:r>
+          <w:rPr>
+            <w:rFonts w:ascii="Times New Roman" w:hAnsi="Times New Roman"/>
+            <w:color w:val="151518"/>
+            <w:sz w:val="24"/>
+            <w:szCs w:val="24"/>
+            <w:u w:color="151518"/>
+          </w:rPr>
+          <w:t>N</w:t>
+        </w:r>
+        <w:r>
+          <w:rPr>
+            <w:rFonts w:ascii="Times New Roman" w:hAnsi="Times New Roman"/>
+            <w:color w:val="151518"/>
+            <w:sz w:val="24"/>
+            <w:szCs w:val="24"/>
+            <w:u w:color="151518"/>
+          </w:rPr>
+          <w:t xml:space="preserve">orthern </w:t>
+        </w:r>
+      </w:ins>
+      <w:r>
+        <w:rPr>
+          <w:rFonts w:ascii="Times New Roman" w:hAnsi="Times New Roman"/>
+          <w:color w:val="151518"/>
+          <w:sz w:val="24"/>
+          <w:szCs w:val="24"/>
+          <w:u w:color="151518"/>
+        </w:rPr>
+        <w:t xml:space="preserve">gannets </w:t>
       </w:r>
       <w:r>
         <w:rPr>
@@ -22606,134 +22681,413 @@
         </w:rPr>
         <w:t>, and these increases are associated with the above cumulative effects.</w:t>
       </w:r>
+      <w:r>
+        <w:rPr>
+          <w:rFonts w:ascii="Times New Roman" w:hAnsi="Times New Roman"/>
+          <w:color w:val="151518"/>
+          <w:sz w:val="24"/>
+          <w:szCs w:val="24"/>
+          <w:u w:color="151518"/>
+        </w:rPr>
+        <w:t xml:space="preserve"> </w:t>
+      </w:r>
+      <w:ins w:id="689" w:author="Alejandro Buren" w:date="2018-05-17T10:59:00Z">
+        <w:r>
+          <w:rPr>
+            <w:rFonts w:ascii="Times New Roman" w:hAnsi="Times New Roman"/>
+            <w:color w:val="151518"/>
+            <w:sz w:val="24"/>
+            <w:szCs w:val="24"/>
+            <w:u w:color="151518"/>
+          </w:rPr>
+          <w:t xml:space="preserve">Therefore, the trends in </w:t>
+        </w:r>
+      </w:ins>
+      <w:ins w:id="690" w:author="Alejandro Buren" w:date="2018-05-17T11:00:00Z">
+        <w:r>
+          <w:rPr>
+            <w:rFonts w:ascii="Times New Roman" w:hAnsi="Times New Roman"/>
+            <w:color w:val="151518"/>
+            <w:sz w:val="24"/>
+            <w:szCs w:val="24"/>
+            <w:u w:color="151518"/>
+          </w:rPr>
+          <w:t>seabird</w:t>
+        </w:r>
+      </w:ins>
+      <w:ins w:id="691" w:author="Alejandro Buren" w:date="2018-05-17T10:59:00Z">
+        <w:r>
+          <w:rPr>
+            <w:rFonts w:ascii="Times New Roman" w:hAnsi="Times New Roman"/>
+            <w:color w:val="151518"/>
+            <w:sz w:val="24"/>
+            <w:szCs w:val="24"/>
+            <w:u w:color="151518"/>
+          </w:rPr>
+          <w:t xml:space="preserve"> abundance</w:t>
+        </w:r>
+      </w:ins>
+      <w:ins w:id="692" w:author="Alejandro Buren" w:date="2018-05-17T11:00:00Z">
+        <w:r>
+          <w:rPr>
+            <w:rFonts w:ascii="Times New Roman" w:hAnsi="Times New Roman"/>
+            <w:color w:val="151518"/>
+            <w:sz w:val="24"/>
+            <w:szCs w:val="24"/>
+            <w:u w:color="151518"/>
+          </w:rPr>
+          <w:t>s</w:t>
+        </w:r>
+      </w:ins>
+      <w:ins w:id="693" w:author="Alejandro Buren" w:date="2018-05-17T10:59:00Z">
+        <w:r>
+          <w:rPr>
+            <w:rFonts w:ascii="Times New Roman" w:hAnsi="Times New Roman"/>
+            <w:color w:val="151518"/>
+            <w:sz w:val="24"/>
+            <w:szCs w:val="24"/>
+            <w:u w:color="151518"/>
+          </w:rPr>
+          <w:t xml:space="preserve"> do not represent support for either the collapse or non-collapse hypothesis.</w:t>
+        </w:r>
+      </w:ins>
     </w:p>
     <w:p>
       <w:pPr>
         <w:pStyle w:val="Body"/>
         <w:spacing w:after="0" w:line="480" w:lineRule="auto"/>
-        <w:ind w:firstLine="720"/>
-        <w:rPr>
-          <w:rFonts w:ascii="Times New Roman" w:eastAsia="Times New Roman" w:hAnsi="Times New Roman" w:cs="Times New Roman"/>
+        <w:rPr>
+          <w:rFonts w:ascii="Times New Roman" w:hAnsi="Times New Roman"/>
+          <w:color w:val="auto"/>
+          <w:sz w:val="24"/>
+          <w:szCs w:val="24"/>
+          <w:u w:color="151518"/>
+        </w:rPr>
+      </w:pPr>
+      <w:ins w:id="694" w:author="Alejandro Buren" w:date="2018-05-17T11:52:00Z">
+        <w:r>
+          <w:rPr>
+            <w:rFonts w:ascii="Times New Roman" w:hAnsi="Times New Roman"/>
+            <w:color w:val="151518"/>
+            <w:sz w:val="24"/>
+            <w:szCs w:val="24"/>
+            <w:u w:color="151518"/>
+          </w:rPr>
+          <w:t xml:space="preserve">Frank et al. </w:t>
+        </w:r>
+      </w:ins>
+      <w:ins w:id="695" w:author="Alejandro Buren" w:date="2018-05-17T11:53:00Z">
+        <w:r>
+          <w:rPr>
+            <w:rFonts w:ascii="Times New Roman" w:hAnsi="Times New Roman"/>
+            <w:color w:val="151518"/>
+            <w:sz w:val="24"/>
+            <w:szCs w:val="24"/>
+            <w:u w:color="151518"/>
+          </w:rPr>
+          <w:t xml:space="preserve">contend that the fact that common </w:t>
+        </w:r>
+        <w:proofErr w:type="spellStart"/>
+        <w:r>
+          <w:rPr>
+            <w:rFonts w:ascii="Times New Roman" w:hAnsi="Times New Roman"/>
+            <w:color w:val="151518"/>
+            <w:sz w:val="24"/>
+            <w:szCs w:val="24"/>
+            <w:u w:color="151518"/>
+          </w:rPr>
+          <w:t>murre</w:t>
+        </w:r>
+        <w:proofErr w:type="spellEnd"/>
+        <w:r>
+          <w:rPr>
+            <w:rFonts w:ascii="Times New Roman" w:hAnsi="Times New Roman"/>
+            <w:color w:val="151518"/>
+            <w:sz w:val="24"/>
+            <w:szCs w:val="24"/>
+            <w:u w:color="151518"/>
+          </w:rPr>
+          <w:t xml:space="preserve"> chicks are fed almost exclusively capelin during </w:t>
+        </w:r>
+      </w:ins>
+      <w:ins w:id="696" w:author="Alejandro Buren" w:date="2018-05-17T11:56:00Z">
+        <w:r>
+          <w:rPr>
+            <w:rFonts w:ascii="Times New Roman" w:hAnsi="Times New Roman"/>
+            <w:color w:val="151518"/>
+            <w:sz w:val="24"/>
+            <w:szCs w:val="24"/>
+            <w:u w:color="151518"/>
+          </w:rPr>
+          <w:t>rearing</w:t>
+        </w:r>
+      </w:ins>
+      <w:ins w:id="697" w:author="Alejandro Buren" w:date="2018-05-17T11:53:00Z">
+        <w:r>
+          <w:rPr>
+            <w:rFonts w:ascii="Times New Roman" w:hAnsi="Times New Roman"/>
+            <w:color w:val="151518"/>
+            <w:sz w:val="24"/>
+            <w:szCs w:val="24"/>
+            <w:u w:color="151518"/>
+          </w:rPr>
+          <w:t xml:space="preserve"> represents </w:t>
+        </w:r>
+      </w:ins>
+      <w:ins w:id="698" w:author="Alejandro Buren" w:date="2018-05-17T11:54:00Z">
+        <w:r>
+          <w:rPr>
+            <w:rFonts w:ascii="Times New Roman" w:hAnsi="Times New Roman"/>
+            <w:color w:val="151518"/>
+            <w:sz w:val="24"/>
+            <w:szCs w:val="24"/>
+            <w:u w:color="151518"/>
+          </w:rPr>
+          <w:t>support</w:t>
+        </w:r>
+      </w:ins>
+      <w:ins w:id="699" w:author="Alejandro Buren" w:date="2018-05-17T11:53:00Z">
+        <w:r>
+          <w:rPr>
+            <w:rFonts w:ascii="Times New Roman" w:hAnsi="Times New Roman"/>
+            <w:color w:val="151518"/>
+            <w:sz w:val="24"/>
+            <w:szCs w:val="24"/>
+            <w:u w:color="151518"/>
+          </w:rPr>
+          <w:t xml:space="preserve"> </w:t>
+        </w:r>
+      </w:ins>
+      <w:ins w:id="700" w:author="Alejandro Buren" w:date="2018-05-17T11:54:00Z">
+        <w:r>
+          <w:rPr>
+            <w:rFonts w:ascii="Times New Roman" w:hAnsi="Times New Roman"/>
+            <w:color w:val="151518"/>
+            <w:sz w:val="24"/>
+            <w:szCs w:val="24"/>
+            <w:u w:color="151518"/>
+          </w:rPr>
+          <w:t xml:space="preserve">for the collapse hypothesis. However, </w:t>
+        </w:r>
+      </w:ins>
+      <w:ins w:id="701" w:author="Alejandro Buren" w:date="2018-05-17T11:55:00Z">
+        <w:r>
+          <w:rPr>
+            <w:rFonts w:ascii="Times New Roman" w:hAnsi="Times New Roman"/>
+            <w:color w:val="151518"/>
+            <w:sz w:val="24"/>
+            <w:szCs w:val="24"/>
+            <w:u w:color="151518"/>
+          </w:rPr>
+          <w:t xml:space="preserve">maintenance of </w:t>
+        </w:r>
+      </w:ins>
+      <w:ins w:id="702" w:author="Alejandro Buren" w:date="2018-05-17T11:54:00Z">
+        <w:r>
+          <w:rPr>
+            <w:rFonts w:ascii="Times New Roman" w:hAnsi="Times New Roman"/>
+            <w:color w:val="151518"/>
+            <w:sz w:val="24"/>
+            <w:szCs w:val="24"/>
+            <w:u w:color="151518"/>
+          </w:rPr>
+          <w:t>high percentages</w:t>
+        </w:r>
+      </w:ins>
+      <w:ins w:id="703" w:author="Alejandro Buren" w:date="2018-05-17T11:55:00Z">
+        <w:r>
+          <w:rPr>
+            <w:rFonts w:ascii="Times New Roman" w:hAnsi="Times New Roman"/>
+            <w:color w:val="151518"/>
+            <w:sz w:val="24"/>
+            <w:szCs w:val="24"/>
+            <w:u w:color="151518"/>
+          </w:rPr>
+          <w:t xml:space="preserve"> of capelin </w:t>
+        </w:r>
+      </w:ins>
+      <w:ins w:id="704" w:author="Alejandro Buren" w:date="2018-05-17T11:56:00Z">
+        <w:r>
+          <w:rPr>
+            <w:rFonts w:ascii="Times New Roman" w:hAnsi="Times New Roman"/>
+            <w:color w:val="151518"/>
+            <w:sz w:val="24"/>
+            <w:szCs w:val="24"/>
+            <w:u w:color="151518"/>
+          </w:rPr>
+          <w:t>in parental</w:t>
+        </w:r>
+      </w:ins>
+      <w:ins w:id="705" w:author="Alejandro Buren" w:date="2018-05-17T11:55:00Z">
+        <w:r>
+          <w:rPr>
+            <w:rFonts w:ascii="Times New Roman" w:hAnsi="Times New Roman"/>
+            <w:color w:val="151518"/>
+            <w:sz w:val="24"/>
+            <w:szCs w:val="24"/>
+            <w:u w:color="151518"/>
+          </w:rPr>
+          <w:t xml:space="preserve"> deliveries result from </w:t>
+        </w:r>
+      </w:ins>
+      <w:ins w:id="706" w:author="Alejandro Buren" w:date="2018-05-17T11:56:00Z">
+        <w:r>
+          <w:rPr>
+            <w:rFonts w:ascii="Times New Roman" w:hAnsi="Times New Roman"/>
+            <w:color w:val="151518"/>
+            <w:sz w:val="24"/>
+            <w:szCs w:val="24"/>
+            <w:u w:color="151518"/>
+          </w:rPr>
+          <w:t xml:space="preserve">elevated abundance </w:t>
+        </w:r>
+      </w:ins>
+      <w:ins w:id="707" w:author="Alejandro Buren" w:date="2018-05-17T11:58:00Z">
+        <w:r>
+          <w:rPr>
+            <w:rFonts w:ascii="Times New Roman" w:hAnsi="Times New Roman"/>
+            <w:color w:val="151518"/>
+            <w:sz w:val="24"/>
+            <w:szCs w:val="24"/>
+            <w:u w:color="151518"/>
+          </w:rPr>
+          <w:t>of capelin at spawning sites within seabird foraging ranges of breeding colonies</w:t>
+        </w:r>
+        <w:r>
+          <w:rPr>
+            <w:rFonts w:ascii="Times New Roman" w:hAnsi="Times New Roman"/>
+            <w:color w:val="151518"/>
+            <w:sz w:val="24"/>
+            <w:szCs w:val="24"/>
+            <w:u w:color="151518"/>
+          </w:rPr>
+          <w:t xml:space="preserve"> </w:t>
+        </w:r>
+      </w:ins>
+      <w:r>
+        <w:rPr>
+          <w:rFonts w:ascii="Times New Roman" w:hAnsi="Times New Roman"/>
           <w:color w:val="151518"/>
           <w:sz w:val="24"/>
           <w:szCs w:val="24"/>
           <w:u w:color="151518"/>
         </w:rPr>
-      </w:pPr>
-      <w:commentRangeStart w:id="687"/>
-      <w:ins w:id="688" w:author="Montevecchi, William" w:date="2018-04-19T10:28:00Z">
+        <w:fldChar w:fldCharType="begin"/>
+      </w:r>
+      <w:r>
+        <w:rPr>
+          <w:rFonts w:ascii="Times New Roman" w:hAnsi="Times New Roman"/>
+          <w:color w:val="151518"/>
+          <w:sz w:val="24"/>
+          <w:szCs w:val="24"/>
+          <w:u w:color="151518"/>
+        </w:rPr>
+        <w:instrText xml:space="preserve"> ADDIN EN.CITE &lt;EndNote&gt;&lt;Cite&gt;&lt;Author&gt;Davoren&lt;/Author&gt;&lt;Year&gt;2012&lt;/Year&gt;&lt;RecNum&gt;1041&lt;/RecNum&gt;&lt;DisplayText&gt;(Davoren et al. 2012)&lt;/DisplayText&gt;&lt;record&gt;&lt;rec-number&gt;1041&lt;/rec-number&gt;&lt;foreign-keys&gt;&lt;key app="EN" db-id="2pv5prxr6xz2a4ea50h5dww0ewvx0ttdtdsa" timestamp="1526566832"&gt;1041&lt;/key&gt;&lt;/foreign-keys&gt;&lt;ref-type name="Journal Article"&gt;17&lt;/ref-type&gt;&lt;contributors&gt;&lt;authors&gt;&lt;author&gt;Davoren, Gail K.&lt;/author&gt;&lt;author&gt;Penton, Paulette&lt;/author&gt;&lt;author&gt;Burke, Chantelle&lt;/author&gt;&lt;author&gt;Montevecchi, William A.&lt;/author&gt;&lt;/authors&gt;&lt;/contributors&gt;&lt;titles&gt;&lt;title&gt;Water temperature and timing of capelin spawning determine seabird diets&lt;/title&gt;&lt;secondary-title&gt;ICES Journal of Marine Science&lt;/secondary-title&gt;&lt;/titles&gt;&lt;periodical&gt;&lt;full-title&gt;ICES Journal of Marine Science&lt;/full-title&gt;&lt;/periodical&gt;&lt;pages&gt;1234-1241&lt;/pages&gt;&lt;volume&gt;69&lt;/volume&gt;&lt;number&gt;7&lt;/number&gt;&lt;dates&gt;&lt;year&gt;2012&lt;/year&gt;&lt;/dates&gt;&lt;isbn&gt;1054-3139&lt;/isbn&gt;&lt;urls&gt;&lt;related-urls&gt;&lt;url&gt;http://dx.doi.org/10.1093/icesjms/fss032&lt;/url&gt;&lt;/related-urls&gt;&lt;/urls&gt;&lt;electronic-resource-num&gt;10.1093/icesjms/fss032&lt;/electronic-resource-num&gt;&lt;/record&gt;&lt;/Cite&gt;&lt;/EndNote&gt;</w:instrText>
+      </w:r>
+      <w:r>
+        <w:rPr>
+          <w:rFonts w:ascii="Times New Roman" w:hAnsi="Times New Roman"/>
+          <w:color w:val="151518"/>
+          <w:sz w:val="24"/>
+          <w:szCs w:val="24"/>
+          <w:u w:color="151518"/>
+        </w:rPr>
+        <w:fldChar w:fldCharType="separate"/>
+      </w:r>
+      <w:r>
+        <w:rPr>
+          <w:rFonts w:ascii="Times New Roman" w:hAnsi="Times New Roman"/>
+          <w:noProof/>
+          <w:color w:val="151518"/>
+          <w:sz w:val="24"/>
+          <w:szCs w:val="24"/>
+          <w:u w:color="151518"/>
+        </w:rPr>
+        <w:t>(Davoren et al. 2012)</w:t>
+      </w:r>
+      <w:r>
+        <w:rPr>
+          <w:rFonts w:ascii="Times New Roman" w:hAnsi="Times New Roman"/>
+          <w:color w:val="151518"/>
+          <w:sz w:val="24"/>
+          <w:szCs w:val="24"/>
+          <w:u w:color="151518"/>
+        </w:rPr>
+        <w:fldChar w:fldCharType="end"/>
+      </w:r>
+      <w:ins w:id="708" w:author="Alejandro Buren" w:date="2018-05-17T11:59:00Z">
         <w:r>
           <w:rPr>
             <w:rFonts w:ascii="Times New Roman" w:hAnsi="Times New Roman"/>
             <w:color w:val="151518"/>
             <w:sz w:val="24"/>
             <w:szCs w:val="24"/>
-            <w:highlight w:val="yellow"/>
             <w:u w:color="151518"/>
           </w:rPr>
-          <w:t xml:space="preserve">It is also possible that </w:t>
+          <w:t xml:space="preserve">. </w:t>
         </w:r>
       </w:ins>
-      <w:ins w:id="689" w:author="Garry Stenson" w:date="2018-04-26T10:37:00Z">
+      <w:ins w:id="709" w:author="Alejandro Buren" w:date="2018-05-17T12:00:00Z">
         <w:r>
           <w:rPr>
             <w:rFonts w:ascii="Times New Roman" w:hAnsi="Times New Roman"/>
             <w:color w:val="151518"/>
             <w:sz w:val="24"/>
             <w:szCs w:val="24"/>
-            <w:highlight w:val="yellow"/>
             <w:u w:color="151518"/>
           </w:rPr>
-          <w:t xml:space="preserve">the relative higher occurrence of </w:t>
+          <w:t xml:space="preserve">These spawning sites are </w:t>
         </w:r>
       </w:ins>
-      <w:del w:id="690" w:author="Montevecchi, William" w:date="2018-04-19T10:24:00Z">
+      <w:ins w:id="710" w:author="Alejandro Buren" w:date="2018-05-17T12:01:00Z">
         <w:r>
           <w:rPr>
             <w:rFonts w:ascii="Times New Roman" w:hAnsi="Times New Roman"/>
             <w:color w:val="151518"/>
             <w:sz w:val="24"/>
             <w:szCs w:val="24"/>
-            <w:highlight w:val="yellow"/>
             <w:u w:color="151518"/>
-            <w:rPrChange w:id="691" w:author="Montevecchi, William" w:date="2018-04-18T23:21:00Z">
-              <w:rPr>
-                <w:rFonts w:ascii="Times New Roman" w:hAnsi="Times New Roman"/>
-                <w:color w:val="151518"/>
-                <w:sz w:val="24"/>
-                <w:szCs w:val="24"/>
-                <w:u w:color="151518"/>
-              </w:rPr>
-            </w:rPrChange>
-          </w:rPr>
-          <w:delText>Whil</w:delText>
-        </w:r>
-      </w:del>
-      <w:del w:id="692" w:author="Montevecchi, William" w:date="2018-04-19T10:25:00Z">
+          </w:rPr>
+          <w:t>persistent</w:t>
+        </w:r>
+      </w:ins>
+      <w:ins w:id="711" w:author="Alejandro Buren" w:date="2018-05-17T12:00:00Z">
         <w:r>
           <w:rPr>
             <w:rFonts w:ascii="Times New Roman" w:hAnsi="Times New Roman"/>
             <w:color w:val="151518"/>
             <w:sz w:val="24"/>
             <w:szCs w:val="24"/>
-            <w:highlight w:val="yellow"/>
             <w:u w:color="151518"/>
-            <w:rPrChange w:id="693" w:author="Montevecchi, William" w:date="2018-04-18T23:21:00Z">
-              <w:rPr>
-                <w:rFonts w:ascii="Times New Roman" w:hAnsi="Times New Roman"/>
-                <w:color w:val="151518"/>
-                <w:sz w:val="24"/>
-                <w:szCs w:val="24"/>
-                <w:u w:color="151518"/>
-              </w:rPr>
-            </w:rPrChange>
-          </w:rPr>
-          <w:delText>e</w:delText>
-        </w:r>
-      </w:del>
-      <w:del w:id="694" w:author="Montevecchi, William" w:date="2018-04-19T10:24:00Z">
+          </w:rPr>
+          <w:t xml:space="preserve"> </w:t>
+        </w:r>
+      </w:ins>
+      <w:ins w:id="712" w:author="Alejandro Buren" w:date="2018-05-17T12:01:00Z">
         <w:r>
           <w:rPr>
             <w:rFonts w:ascii="Times New Roman" w:hAnsi="Times New Roman"/>
             <w:color w:val="151518"/>
             <w:sz w:val="24"/>
             <w:szCs w:val="24"/>
-            <w:highlight w:val="yellow"/>
             <w:u w:color="151518"/>
-            <w:rPrChange w:id="695" w:author="Montevecchi, William" w:date="2018-04-18T23:21:00Z">
-              <w:rPr>
-                <w:rFonts w:ascii="Times New Roman" w:hAnsi="Times New Roman"/>
-                <w:color w:val="151518"/>
-                <w:sz w:val="24"/>
-                <w:szCs w:val="24"/>
-                <w:u w:color="151518"/>
-              </w:rPr>
-            </w:rPrChange>
-          </w:rPr>
-          <w:delText xml:space="preserve"> </w:delText>
-        </w:r>
-      </w:del>
-      <w:del w:id="696" w:author="Montevecchi, William" w:date="2018-04-19T10:27:00Z">
+          </w:rPr>
+          <w:t>and predictable interannua</w:t>
+        </w:r>
+      </w:ins>
+      <w:ins w:id="713" w:author="Alejandro Buren" w:date="2018-05-17T12:02:00Z">
         <w:r>
           <w:rPr>
             <w:rFonts w:ascii="Times New Roman" w:hAnsi="Times New Roman"/>
             <w:color w:val="151518"/>
             <w:sz w:val="24"/>
             <w:szCs w:val="24"/>
-            <w:highlight w:val="yellow"/>
             <w:u w:color="151518"/>
-            <w:rPrChange w:id="697" w:author="Montevecchi, William" w:date="2018-04-18T23:21:00Z">
-              <w:rPr>
-                <w:rFonts w:ascii="Times New Roman" w:hAnsi="Times New Roman"/>
-                <w:color w:val="151518"/>
-                <w:sz w:val="24"/>
-                <w:szCs w:val="24"/>
-                <w:u w:color="151518"/>
-              </w:rPr>
-            </w:rPrChange>
-          </w:rPr>
-          <w:delText>the overall</w:delText>
-        </w:r>
+          </w:rPr>
+          <w:t>l</w:t>
+        </w:r>
+      </w:ins>
+      <w:ins w:id="714" w:author="Alejandro Buren" w:date="2018-05-17T12:01:00Z">
         <w:r>
           <w:rPr>
             <w:rFonts w:ascii="Times New Roman" w:hAnsi="Times New Roman"/>
@@ -22742,9 +23096,10 @@
             <w:szCs w:val="24"/>
             <w:u w:color="151518"/>
           </w:rPr>
-          <w:delText xml:space="preserve"> abundance of </w:delText>
-        </w:r>
-        <w:commentRangeStart w:id="698"/>
+          <w:t>ly</w:t>
+        </w:r>
+      </w:ins>
+      <w:ins w:id="715" w:author="Alejandro Buren" w:date="2018-05-17T12:03:00Z">
         <w:r>
           <w:rPr>
             <w:rFonts w:ascii="Times New Roman" w:hAnsi="Times New Roman"/>
@@ -22753,18 +23108,61 @@
             <w:szCs w:val="24"/>
             <w:u w:color="151518"/>
           </w:rPr>
-          <w:delText xml:space="preserve">capelin is well below 33% long-term stock biomass </w:delText>
-        </w:r>
-        <w:commentRangeEnd w:id="698"/>
-        <w:r>
-          <w:rPr>
-            <w:rStyle w:val="CommentReference"/>
-            <w:rFonts w:ascii="Times New Roman" w:eastAsia="Arial Unicode MS" w:hAnsi="Times New Roman" w:cs="Times New Roman"/>
-            <w:color w:val="auto"/>
-            <w:lang w:eastAsia="en-US"/>
-          </w:rPr>
-          <w:commentReference w:id="698"/>
-        </w:r>
+          <w:t xml:space="preserve"> </w:t>
+        </w:r>
+      </w:ins>
+      <w:r>
+        <w:rPr>
+          <w:rFonts w:ascii="Times New Roman" w:hAnsi="Times New Roman"/>
+          <w:color w:val="151518"/>
+          <w:sz w:val="24"/>
+          <w:szCs w:val="24"/>
+          <w:u w:color="151518"/>
+        </w:rPr>
+        <w:fldChar w:fldCharType="begin"/>
+      </w:r>
+      <w:r>
+        <w:rPr>
+          <w:rFonts w:ascii="Times New Roman" w:hAnsi="Times New Roman"/>
+          <w:color w:val="151518"/>
+          <w:sz w:val="24"/>
+          <w:szCs w:val="24"/>
+          <w:u w:color="151518"/>
+        </w:rPr>
+        <w:instrText xml:space="preserve"> ADDIN EN.CITE &lt;EndNote&gt;&lt;Cite&gt;&lt;Author&gt;Davoren&lt;/Author&gt;&lt;Year&gt;2013&lt;/Year&gt;&lt;RecNum&gt;1042&lt;/RecNum&gt;&lt;DisplayText&gt;(Davoren 2013)&lt;/DisplayText&gt;&lt;record&gt;&lt;rec-number&gt;1042&lt;/rec-number&gt;&lt;foreign-keys&gt;&lt;key app="EN" db-id="2pv5prxr6xz2a4ea50h5dww0ewvx0ttdtdsa" timestamp="1526567659"&gt;1042&lt;/key&gt;&lt;/foreign-keys&gt;&lt;ref-type name="Journal Article"&gt;17&lt;/ref-type&gt;&lt;contributors&gt;&lt;authors&gt;&lt;author&gt;Davoren, Gail K.&lt;/author&gt;&lt;/authors&gt;&lt;/contributors&gt;&lt;titles&gt;&lt;title&gt;Distribution of marine predator hotspots explained by persistent areas of prey&lt;/title&gt;&lt;secondary-title&gt;Marine Biology&lt;/secondary-title&gt;&lt;/titles&gt;&lt;periodical&gt;&lt;full-title&gt;Marine Biology&lt;/full-title&gt;&lt;/periodical&gt;&lt;pages&gt;3043-3058&lt;/pages&gt;&lt;volume&gt;160&lt;/volume&gt;&lt;number&gt;12&lt;/number&gt;&lt;dates&gt;&lt;year&gt;2013&lt;/year&gt;&lt;pub-dates&gt;&lt;date&gt;2013/12/01&lt;/date&gt;&lt;/pub-dates&gt;&lt;/dates&gt;&lt;isbn&gt;1432-1793&lt;/isbn&gt;&lt;urls&gt;&lt;related-urls&gt;&lt;url&gt;https://doi.org/10.1007/s00227-013-2294-5&lt;/url&gt;&lt;/related-urls&gt;&lt;/urls&gt;&lt;electronic-resource-num&gt;10.1007/s00227-013-2294-5&lt;/electronic-resource-num&gt;&lt;/record&gt;&lt;/Cite&gt;&lt;/EndNote&gt;</w:instrText>
+      </w:r>
+      <w:r>
+        <w:rPr>
+          <w:rFonts w:ascii="Times New Roman" w:hAnsi="Times New Roman"/>
+          <w:color w:val="151518"/>
+          <w:sz w:val="24"/>
+          <w:szCs w:val="24"/>
+          <w:u w:color="151518"/>
+        </w:rPr>
+        <w:fldChar w:fldCharType="separate"/>
+      </w:r>
+      <w:r>
+        <w:rPr>
+          <w:rFonts w:ascii="Times New Roman" w:hAnsi="Times New Roman"/>
+          <w:noProof/>
+          <w:color w:val="151518"/>
+          <w:sz w:val="24"/>
+          <w:szCs w:val="24"/>
+          <w:u w:color="151518"/>
+        </w:rPr>
+        <w:t>(Davoren 2013)</w:t>
+      </w:r>
+      <w:r>
+        <w:rPr>
+          <w:rFonts w:ascii="Times New Roman" w:hAnsi="Times New Roman"/>
+          <w:color w:val="151518"/>
+          <w:sz w:val="24"/>
+          <w:szCs w:val="24"/>
+          <w:u w:color="151518"/>
+        </w:rPr>
+        <w:fldChar w:fldCharType="end"/>
+      </w:r>
+      <w:ins w:id="716" w:author="Alejandro Buren" w:date="2018-05-17T12:04:00Z">
         <w:r>
           <w:rPr>
             <w:rFonts w:ascii="Times New Roman" w:hAnsi="Times New Roman"/>
@@ -22773,33 +23171,146 @@
             <w:szCs w:val="24"/>
             <w:u w:color="151518"/>
           </w:rPr>
-          <w:delText xml:space="preserve">assumed to be a critical threshold for seabird production </w:delText>
-        </w:r>
-        <w:r>
-          <w:rPr>
-            <w:rFonts w:ascii="Times New Roman" w:eastAsia="Times New Roman" w:hAnsi="Times New Roman" w:cs="Times New Roman"/>
+          <w:t>, whic</w:t>
+        </w:r>
+      </w:ins>
+      <w:ins w:id="717" w:author="Alejandro Buren" w:date="2018-05-17T12:05:00Z">
+        <w:r>
+          <w:rPr>
+            <w:rFonts w:ascii="Times New Roman" w:hAnsi="Times New Roman"/>
             <w:color w:val="151518"/>
             <w:sz w:val="24"/>
             <w:szCs w:val="24"/>
             <w:u w:color="151518"/>
           </w:rPr>
+          <w:t xml:space="preserve">h explains the persistent high percentage of capelin in the diet. </w:t>
+        </w:r>
+      </w:ins>
+      <w:ins w:id="718" w:author="Alejandro Buren" w:date="2018-05-17T12:06:00Z">
+        <w:r>
+          <w:rPr>
+            <w:rFonts w:ascii="Times New Roman" w:hAnsi="Times New Roman"/>
+            <w:color w:val="151518"/>
+            <w:sz w:val="24"/>
+            <w:szCs w:val="24"/>
+            <w:u w:color="151518"/>
+          </w:rPr>
+          <w:t xml:space="preserve">However, if the timing of the diet sampling does </w:t>
+        </w:r>
+        <w:r>
+          <w:rPr>
+            <w:rFonts w:ascii="Times New Roman" w:hAnsi="Times New Roman"/>
+            <w:color w:val="151518"/>
+            <w:sz w:val="24"/>
+            <w:szCs w:val="24"/>
+            <w:u w:color="151518"/>
+          </w:rPr>
+          <w:lastRenderedPageBreak/>
+          <w:t xml:space="preserve">not overlap with the timing of capelin spawning, </w:t>
+        </w:r>
+      </w:ins>
+      <w:ins w:id="719" w:author="Alejandro Buren" w:date="2018-05-17T12:10:00Z">
+        <w:r>
+          <w:rPr>
+            <w:rFonts w:ascii="Times New Roman" w:hAnsi="Times New Roman"/>
+            <w:color w:val="151518"/>
+            <w:sz w:val="24"/>
+            <w:szCs w:val="24"/>
+            <w:u w:color="151518"/>
+          </w:rPr>
+          <w:t>the percentage of gravid capelin (energy rich</w:t>
+        </w:r>
+      </w:ins>
+      <w:ins w:id="720" w:author="Alejandro Buren" w:date="2018-05-17T12:12:00Z">
+        <w:r>
+          <w:rPr>
+            <w:rFonts w:ascii="Times New Roman" w:hAnsi="Times New Roman"/>
+            <w:color w:val="151518"/>
+            <w:sz w:val="24"/>
+            <w:szCs w:val="24"/>
+            <w:u w:color="151518"/>
+          </w:rPr>
+          <w:t xml:space="preserve"> prey</w:t>
+        </w:r>
+      </w:ins>
+      <w:ins w:id="721" w:author="Alejandro Buren" w:date="2018-05-17T12:10:00Z">
+        <w:r>
+          <w:rPr>
+            <w:rFonts w:ascii="Times New Roman" w:hAnsi="Times New Roman"/>
+            <w:color w:val="151518"/>
+            <w:sz w:val="24"/>
+            <w:szCs w:val="24"/>
+            <w:u w:color="151518"/>
+          </w:rPr>
+          <w:t xml:space="preserve">) in the diets of </w:t>
+        </w:r>
+        <w:proofErr w:type="spellStart"/>
+        <w:r>
+          <w:rPr>
+            <w:rFonts w:ascii="Times New Roman" w:hAnsi="Times New Roman"/>
+            <w:color w:val="151518"/>
+            <w:sz w:val="24"/>
+            <w:szCs w:val="24"/>
+            <w:u w:color="151518"/>
+          </w:rPr>
+          <w:t>murres</w:t>
+        </w:r>
+        <w:proofErr w:type="spellEnd"/>
+        <w:r>
+          <w:rPr>
+            <w:rFonts w:ascii="Times New Roman" w:hAnsi="Times New Roman"/>
+            <w:color w:val="151518"/>
+            <w:sz w:val="24"/>
+            <w:szCs w:val="24"/>
+            <w:u w:color="151518"/>
+          </w:rPr>
+          <w:t xml:space="preserve"> </w:t>
+        </w:r>
+      </w:ins>
+      <w:ins w:id="722" w:author="Alejandro Buren" w:date="2018-05-17T12:17:00Z">
+        <w:r>
+          <w:rPr>
+            <w:rFonts w:ascii="Times New Roman" w:hAnsi="Times New Roman"/>
+            <w:color w:val="151518"/>
+            <w:sz w:val="24"/>
+            <w:szCs w:val="24"/>
+            <w:u w:color="151518"/>
+          </w:rPr>
+          <w:t xml:space="preserve">decreases </w:t>
+        </w:r>
+        <w:r>
+          <w:rPr>
+            <w:rFonts w:ascii="Times New Roman" w:hAnsi="Times New Roman"/>
+            <w:color w:val="151518"/>
+            <w:sz w:val="24"/>
+            <w:szCs w:val="24"/>
+            <w:u w:color="151518"/>
+          </w:rPr>
+          <w:t xml:space="preserve">greatly </w:t>
+        </w:r>
+        <w:r>
+          <w:rPr>
+            <w:rFonts w:ascii="Times New Roman" w:hAnsi="Times New Roman"/>
+            <w:color w:val="151518"/>
+            <w:sz w:val="24"/>
+            <w:szCs w:val="24"/>
+            <w:u w:color="151518"/>
+          </w:rPr>
           <w:fldChar w:fldCharType="begin"/>
         </w:r>
-      </w:del>
-      <w:r>
-        <w:rPr>
-          <w:rFonts w:ascii="Times New Roman" w:eastAsia="Times New Roman" w:hAnsi="Times New Roman" w:cs="Times New Roman"/>
-          <w:color w:val="151518"/>
-          <w:sz w:val="24"/>
-          <w:szCs w:val="24"/>
-          <w:u w:color="151518"/>
-        </w:rPr>
-        <w:instrText xml:space="preserve"> ADDIN EN.CITE &lt;EndNote&gt;&lt;Cite&gt;&lt;Author&gt;Cury&lt;/Author&gt;&lt;Year&gt;2011&lt;/Year&gt;&lt;RecNum&gt;920&lt;/RecNum&gt;&lt;DisplayText&gt;(Cury et al. 2011)&lt;/DisplayText&gt;&lt;record&gt;&lt;rec-number&gt;920&lt;/rec-number&gt;&lt;foreign-keys&gt;&lt;key app="EN" db-id="2pv5prxr6xz2a4ea50h5dww0ewvx0ttdtdsa" timestamp="1518107940"&gt;920&lt;/key&gt;&lt;/foreign-keys&gt;&lt;ref-type name="Journal Article"&gt;17&lt;/ref-type&gt;&lt;contributors&gt;&lt;authors&gt;&lt;author&gt;Cury, Philippe M.&lt;/author&gt;&lt;author&gt;Boyd, Ian L.&lt;/author&gt;&lt;author&gt;Bonhommeau, Sylvain&lt;/author&gt;&lt;author&gt;Anker-Nilssen, Tycho&lt;/author&gt;&lt;author&gt;Crawford, Robert J. M.&lt;/author&gt;&lt;author&gt;Furness, Robert W.&lt;/author&gt;&lt;author&gt;Mills, James A.&lt;/author&gt;&lt;author&gt;Murphy, Eugene J.&lt;/author&gt;&lt;author&gt;Österblom, Henrik&lt;/author&gt;&lt;author&gt;Paleczny, Michelle&lt;/author&gt;&lt;author&gt;Piatt, John F.&lt;/author&gt;&lt;author&gt;Roux, Jean-Paul&lt;/author&gt;&lt;author&gt;Shannon, Lynne&lt;/author&gt;&lt;author&gt;Sydeman, William J.&lt;/author&gt;&lt;/authors&gt;&lt;/contributors&gt;&lt;titles&gt;&lt;title&gt;Global Seabird Response to Forage Fish Depletion—One-Third for the Birds&lt;/title&gt;&lt;secondary-title&gt;Science&lt;/secondary-title&gt;&lt;/titles&gt;&lt;periodical&gt;&lt;full-title&gt;Science&lt;/full-title&gt;&lt;/periodical&gt;&lt;pages&gt;1703&lt;/pages&gt;&lt;volume&gt;334&lt;/volume&gt;&lt;number&gt;6063&lt;/number&gt;&lt;dates&gt;&lt;year&gt;2011&lt;/year&gt;&lt;/dates&gt;&lt;work-type&gt;10.1126/science.1212928&lt;/work-type&gt;&lt;urls&gt;&lt;related-urls&gt;&lt;url&gt;http://science.sciencemag.org/content/334/6063/1703.abstract&lt;/url&gt;&lt;/related-urls&gt;&lt;/urls&gt;&lt;/record&gt;&lt;/Cite&gt;&lt;/EndNote&gt;</w:instrText>
-      </w:r>
-      <w:del w:id="699" w:author="Montevecchi, William" w:date="2018-04-19T10:27:00Z">
-        <w:r>
-          <w:rPr>
-            <w:rFonts w:ascii="Times New Roman" w:eastAsia="Times New Roman" w:hAnsi="Times New Roman" w:cs="Times New Roman"/>
+        <w:r>
+          <w:rPr>
+            <w:rFonts w:ascii="Times New Roman" w:hAnsi="Times New Roman"/>
+            <w:color w:val="151518"/>
+            <w:sz w:val="24"/>
+            <w:szCs w:val="24"/>
+            <w:u w:color="151518"/>
+          </w:rPr>
+          <w:instrText xml:space="preserve"> ADDIN EN.CITE &lt;EndNote&gt;&lt;Cite&gt;&lt;Author&gt;Davoren&lt;/Author&gt;&lt;Year&gt;2012&lt;/Year&gt;&lt;RecNum&gt;1041&lt;/RecNum&gt;&lt;DisplayText&gt;(Davoren et al. 2012)&lt;/DisplayText&gt;&lt;record&gt;&lt;rec-number&gt;1041&lt;/rec-number&gt;&lt;foreign-keys&gt;&lt;key app="EN" db-id="2pv5prxr6xz2a4ea50h5dww0ewvx0ttdtdsa" timestamp="1526566832"&gt;1041&lt;/key&gt;&lt;/foreign-keys&gt;&lt;ref-type name="Journal Article"&gt;17&lt;/ref-type&gt;&lt;contributors&gt;&lt;authors&gt;&lt;author&gt;Davoren, Gail K.&lt;/author&gt;&lt;author&gt;Penton, Paulette&lt;/author&gt;&lt;author&gt;Burke, Chantelle&lt;/author&gt;&lt;author&gt;Montevecchi, William A.&lt;/author&gt;&lt;/authors&gt;&lt;/contributors&gt;&lt;titles&gt;&lt;title&gt;Water temperature and timing of capelin spawning determine seabird diets&lt;/title&gt;&lt;secondary-title&gt;ICES Journal of Marine Science&lt;/secondary-title&gt;&lt;/titles&gt;&lt;periodical&gt;&lt;full-title&gt;ICES Journal of Marine Science&lt;/full-title&gt;&lt;/periodical&gt;&lt;pages&gt;1234-1241&lt;/pages&gt;&lt;volume&gt;69&lt;/volume&gt;&lt;number&gt;7&lt;/number&gt;&lt;dates&gt;&lt;year&gt;2012&lt;/year&gt;&lt;/dates&gt;&lt;isbn&gt;1054-3139&lt;/isbn&gt;&lt;urls&gt;&lt;related-urls&gt;&lt;url&gt;http://dx.doi.org/10.1093/icesjms/fss032&lt;/url&gt;&lt;/related-urls&gt;&lt;/urls&gt;&lt;electronic-resource-num&gt;10.1093/icesjms/fss032&lt;/electronic-resource-num&gt;&lt;/record&gt;&lt;/Cite&gt;&lt;/EndNote&gt;</w:instrText>
+        </w:r>
+        <w:r>
+          <w:rPr>
+            <w:rFonts w:ascii="Times New Roman" w:hAnsi="Times New Roman"/>
             <w:color w:val="151518"/>
             <w:sz w:val="24"/>
             <w:szCs w:val="24"/>
@@ -22816,11 +23327,11 @@
             <w:szCs w:val="24"/>
             <w:u w:color="151518"/>
           </w:rPr>
-          <w:delText>(Cury et al. 2011)</w:delText>
-        </w:r>
-        <w:r>
-          <w:rPr>
-            <w:rFonts w:ascii="Times New Roman" w:eastAsia="Times New Roman" w:hAnsi="Times New Roman" w:cs="Times New Roman"/>
+          <w:t>(Davoren et al. 2012)</w:t>
+        </w:r>
+        <w:r>
+          <w:rPr>
+            <w:rFonts w:ascii="Times New Roman" w:hAnsi="Times New Roman"/>
             <w:color w:val="151518"/>
             <w:sz w:val="24"/>
             <w:szCs w:val="24"/>
@@ -22828,6 +23339,8 @@
           </w:rPr>
           <w:fldChar w:fldCharType="end"/>
         </w:r>
+      </w:ins>
+      <w:ins w:id="723" w:author="Alejandro Buren" w:date="2018-05-17T12:18:00Z">
         <w:r>
           <w:rPr>
             <w:rFonts w:ascii="Times New Roman" w:hAnsi="Times New Roman"/>
@@ -22836,559 +23349,191 @@
             <w:szCs w:val="24"/>
             <w:u w:color="151518"/>
           </w:rPr>
-          <w:delText xml:space="preserve">, it appears that the distribution and density of the </w:delText>
-        </w:r>
-      </w:del>
-      <w:r>
-        <w:rPr>
-          <w:rFonts w:ascii="Times New Roman" w:hAnsi="Times New Roman"/>
-          <w:color w:val="151518"/>
+          <w:t xml:space="preserve">. </w:t>
+        </w:r>
+      </w:ins>
+      <w:r>
+        <w:rPr>
+          <w:rFonts w:ascii="Times New Roman" w:eastAsia="Times New Roman" w:hAnsi="Times New Roman" w:cs="Times New Roman"/>
+          <w:color w:val="auto"/>
+          <w:sz w:val="24"/>
+          <w:szCs w:val="24"/>
+          <w:u w:color="1B1C20"/>
+        </w:rPr>
+        <w:t xml:space="preserve">Frank et al. </w:t>
+      </w:r>
+      <w:r>
+        <w:rPr>
+          <w:rFonts w:ascii="Times New Roman" w:hAnsi="Times New Roman"/>
+          <w:color w:val="auto"/>
           <w:sz w:val="24"/>
           <w:szCs w:val="24"/>
           <w:u w:color="151518"/>
         </w:rPr>
-        <w:t xml:space="preserve">forage fish within the seabird foraging </w:t>
-      </w:r>
-      <w:del w:id="700" w:author="Montevecchi, William" w:date="2018-04-19T10:32:00Z">
-        <w:r>
-          <w:rPr>
-            <w:rFonts w:ascii="Times New Roman" w:hAnsi="Times New Roman"/>
-            <w:color w:val="151518"/>
-            <w:sz w:val="24"/>
-            <w:szCs w:val="24"/>
-            <w:u w:color="151518"/>
-          </w:rPr>
-          <w:delText>around Funk Island</w:delText>
-        </w:r>
-      </w:del>
-      <w:ins w:id="701" w:author="Montevecchi, William" w:date="2018-04-19T10:32:00Z">
-        <w:r>
-          <w:rPr>
-            <w:rFonts w:ascii="Times New Roman" w:hAnsi="Times New Roman"/>
-            <w:color w:val="151518"/>
-            <w:sz w:val="24"/>
-            <w:szCs w:val="24"/>
-            <w:u w:color="151518"/>
-          </w:rPr>
-          <w:t>area</w:t>
-        </w:r>
-      </w:ins>
-      <w:r>
-        <w:rPr>
-          <w:rFonts w:ascii="Times New Roman" w:hAnsi="Times New Roman"/>
-          <w:color w:val="151518"/>
+        <w:t xml:space="preserve">also questioned why the northern gannets’ consumption of capelin is considerably </w:t>
+      </w:r>
+      <w:r>
+        <w:rPr>
+          <w:rFonts w:ascii="Times New Roman" w:hAnsi="Times New Roman"/>
+          <w:color w:val="auto"/>
           <w:sz w:val="24"/>
           <w:szCs w:val="24"/>
           <w:u w:color="151518"/>
         </w:rPr>
+        <w:t>higher from 1990-2004 (20 – 100 %) than it is before 1990</w:t>
+      </w:r>
+      <w:r>
+        <w:rPr>
+          <w:rFonts w:ascii="Times New Roman" w:hAnsi="Times New Roman"/>
+          <w:color w:val="auto"/>
+          <w:sz w:val="24"/>
+          <w:szCs w:val="24"/>
+          <w:u w:color="151518"/>
+        </w:rPr>
         <w:t xml:space="preserve"> </w:t>
       </w:r>
-      <w:del w:id="702" w:author="Garry Stenson" w:date="2018-04-26T10:37:00Z">
-        <w:r>
-          <w:rPr>
-            <w:rFonts w:ascii="Times New Roman" w:hAnsi="Times New Roman"/>
-            <w:color w:val="151518"/>
-            <w:sz w:val="24"/>
-            <w:szCs w:val="24"/>
-            <w:u w:color="151518"/>
-          </w:rPr>
-          <w:delText xml:space="preserve">is robust </w:delText>
-        </w:r>
-      </w:del>
-      <w:r>
-        <w:rPr>
-          <w:rFonts w:ascii="Times New Roman" w:hAnsi="Times New Roman"/>
-          <w:color w:val="151518"/>
+      <w:r>
+        <w:rPr>
+          <w:rFonts w:ascii="Times New Roman" w:hAnsi="Times New Roman"/>
+          <w:color w:val="auto"/>
           <w:sz w:val="24"/>
           <w:szCs w:val="24"/>
           <w:u w:color="151518"/>
         </w:rPr>
-        <w:t>represen</w:t>
-      </w:r>
-      <w:ins w:id="703" w:author="Garry Stenson" w:date="2018-04-26T10:37:00Z">
-        <w:r>
-          <w:rPr>
-            <w:rFonts w:ascii="Times New Roman" w:hAnsi="Times New Roman"/>
-            <w:color w:val="151518"/>
-            <w:sz w:val="24"/>
-            <w:szCs w:val="24"/>
-            <w:u w:color="151518"/>
-          </w:rPr>
-          <w:t>ts</w:t>
-        </w:r>
-      </w:ins>
-      <w:del w:id="704" w:author="Garry Stenson" w:date="2018-04-26T10:37:00Z">
-        <w:r>
-          <w:rPr>
-            <w:rFonts w:ascii="Times New Roman" w:hAnsi="Times New Roman"/>
-            <w:color w:val="151518"/>
-            <w:sz w:val="24"/>
-            <w:szCs w:val="24"/>
-            <w:u w:color="151518"/>
-          </w:rPr>
-          <w:delText>ting</w:delText>
-        </w:r>
-      </w:del>
-      <w:r>
-        <w:rPr>
-          <w:rFonts w:ascii="Times New Roman" w:hAnsi="Times New Roman"/>
-          <w:color w:val="151518"/>
+        <w:fldChar w:fldCharType="begin"/>
+      </w:r>
+      <w:r>
+        <w:rPr>
+          <w:rFonts w:ascii="Times New Roman" w:hAnsi="Times New Roman"/>
+          <w:color w:val="auto"/>
           <w:sz w:val="24"/>
           <w:szCs w:val="24"/>
           <w:u w:color="151518"/>
         </w:rPr>
-        <w:t xml:space="preserve"> a hotspot in an otherwise very sparse </w:t>
-      </w:r>
-      <w:commentRangeStart w:id="705"/>
-      <w:r>
-        <w:rPr>
-          <w:rFonts w:ascii="Times New Roman" w:hAnsi="Times New Roman"/>
-          <w:color w:val="151518"/>
+        <w:instrText xml:space="preserve"> ADDIN EN.CITE &lt;EndNote&gt;&lt;Cite&gt;&lt;Author&gt;Montevecchi&lt;/Author&gt;&lt;Year&gt;2007&lt;/Year&gt;&lt;RecNum&gt;730&lt;/RecNum&gt;&lt;Prefix&gt;&amp;lt;12%`, &lt;/Prefix&gt;&lt;DisplayText&gt;(&amp;lt;12%, Montevecchi 2007)&lt;/DisplayText&gt;&lt;record&gt;&lt;rec-number&gt;730&lt;/rec-number&gt;&lt;foreign-keys&gt;&lt;key app="EN" db-id="2pv5prxr6xz2a4ea50h5dww0ewvx0ttdtdsa" timestamp="1449717192"&gt;730&lt;/key&gt;&lt;/foreign-keys&gt;&lt;ref-type name="Journal Article"&gt;17&lt;/ref-type&gt;&lt;contributors&gt;&lt;authors&gt;&lt;author&gt;Montevecchi, William A.&lt;/author&gt;&lt;/authors&gt;&lt;/contributors&gt;&lt;titles&gt;&lt;title&gt;&lt;style face="normal" font="default" size="100%"&gt;Binary dietary responses of northern gannets &lt;/style&gt;&lt;style face="italic" font="default" size="100%"&gt;Sula bassana&lt;/style&gt;&lt;style face="normal" font="default" size="100%"&gt; indicate changing food web and oceanographic conditions&lt;/style&gt;&lt;/title&gt;&lt;secondary-title&gt;Marine Ecology Progress Series&lt;/secondary-title&gt;&lt;/titles&gt;&lt;periodical&gt;&lt;full-title&gt;Marine Ecology Progress Series&lt;/full-title&gt;&lt;/periodical&gt;&lt;pages&gt;213-220&lt;/pages&gt;&lt;volume&gt;352&lt;/volume&gt;&lt;reprint-edition&gt;Not in File&lt;/reprint-edition&gt;&lt;keywords&gt;&lt;keyword&gt;food web&lt;/keyword&gt;&lt;/keywords&gt;&lt;dates&gt;&lt;year&gt;2007&lt;/year&gt;&lt;pub-dates&gt;&lt;date&gt;2007&lt;/date&gt;&lt;/pub-dates&gt;&lt;/dates&gt;&lt;label&gt;754&lt;/label&gt;&lt;urls&gt;&lt;/urls&gt;&lt;/record&gt;&lt;/Cite&gt;&lt;/EndNote&gt;</w:instrText>
+      </w:r>
+      <w:r>
+        <w:rPr>
+          <w:rFonts w:ascii="Times New Roman" w:hAnsi="Times New Roman"/>
+          <w:color w:val="auto"/>
           <w:sz w:val="24"/>
           <w:szCs w:val="24"/>
           <w:u w:color="151518"/>
         </w:rPr>
-        <w:t xml:space="preserve">overall distribution </w:t>
-      </w:r>
-      <w:commentRangeEnd w:id="705"/>
-      <w:r>
-        <w:rPr>
-          <w:rStyle w:val="CommentReference"/>
-          <w:rFonts w:ascii="Times New Roman" w:eastAsia="Arial Unicode MS" w:hAnsi="Times New Roman" w:cs="Times New Roman"/>
+        <w:fldChar w:fldCharType="separate"/>
+      </w:r>
+      <w:r>
+        <w:rPr>
+          <w:rFonts w:ascii="Times New Roman" w:hAnsi="Times New Roman"/>
+          <w:noProof/>
           <w:color w:val="auto"/>
-          <w:lang w:eastAsia="en-US"/>
-        </w:rPr>
-        <w:commentReference w:id="705"/>
-      </w:r>
-      <w:r>
-        <w:rPr>
-          <w:rFonts w:ascii="Times New Roman" w:hAnsi="Times New Roman"/>
-          <w:color w:val="151518"/>
           <w:sz w:val="24"/>
           <w:szCs w:val="24"/>
           <w:u w:color="151518"/>
         </w:rPr>
-        <w:t>[</w:t>
-      </w:r>
-      <w:r>
-        <w:rPr>
-          <w:rFonts w:ascii="Times New Roman" w:hAnsi="Times New Roman"/>
-          <w:color w:val="151518"/>
+        <w:t>(&lt;12%, Montevecchi 2007)</w:t>
+      </w:r>
+      <w:r>
+        <w:rPr>
+          <w:rFonts w:ascii="Times New Roman" w:hAnsi="Times New Roman"/>
+          <w:color w:val="auto"/>
           <w:sz w:val="24"/>
           <w:szCs w:val="24"/>
           <w:u w:color="151518"/>
-          <w:shd w:val="clear" w:color="auto" w:fill="FFFF00"/>
-          <w:lang w:val="es-ES_tradnl"/>
-        </w:rPr>
-        <w:t>Gail</w:t>
-      </w:r>
-      <w:del w:id="706" w:author="Montevecchi, William" w:date="2018-04-19T10:31:00Z">
-        <w:r>
-          <w:rPr>
-            <w:rFonts w:ascii="Times New Roman" w:hAnsi="Times New Roman"/>
-            <w:color w:val="151518"/>
-            <w:sz w:val="24"/>
-            <w:szCs w:val="24"/>
-            <w:u w:color="151518"/>
-            <w:shd w:val="clear" w:color="auto" w:fill="FFFF00"/>
-            <w:lang w:val="es-ES_tradnl"/>
-          </w:rPr>
-          <w:delText>;</w:delText>
-        </w:r>
-      </w:del>
-      <w:ins w:id="707" w:author="Montevecchi, William" w:date="2018-04-19T10:31:00Z">
-        <w:r>
-          <w:rPr>
-            <w:rFonts w:ascii="Times New Roman" w:hAnsi="Times New Roman"/>
-            <w:color w:val="151518"/>
-            <w:sz w:val="24"/>
-            <w:szCs w:val="24"/>
-            <w:u w:color="151518"/>
-            <w:shd w:val="clear" w:color="auto" w:fill="FFFF00"/>
-            <w:lang w:val="es-ES_tradnl"/>
-          </w:rPr>
-          <w:t xml:space="preserve"> and Fran </w:t>
-        </w:r>
-        <w:proofErr w:type="spellStart"/>
-        <w:r>
-          <w:rPr>
-            <w:rFonts w:ascii="Times New Roman" w:hAnsi="Times New Roman"/>
-            <w:color w:val="151518"/>
-            <w:sz w:val="24"/>
-            <w:szCs w:val="24"/>
-            <w:u w:color="151518"/>
-            <w:shd w:val="clear" w:color="auto" w:fill="FFFF00"/>
-            <w:lang w:val="es-ES_tradnl"/>
-          </w:rPr>
-          <w:t>need</w:t>
-        </w:r>
-        <w:proofErr w:type="spellEnd"/>
-        <w:r>
-          <w:rPr>
-            <w:rFonts w:ascii="Times New Roman" w:hAnsi="Times New Roman"/>
-            <w:color w:val="151518"/>
-            <w:sz w:val="24"/>
-            <w:szCs w:val="24"/>
-            <w:u w:color="151518"/>
-            <w:shd w:val="clear" w:color="auto" w:fill="FFFF00"/>
-            <w:lang w:val="es-ES_tradnl"/>
-          </w:rPr>
-          <w:t xml:space="preserve"> to </w:t>
-        </w:r>
-        <w:proofErr w:type="spellStart"/>
-        <w:r>
-          <w:rPr>
-            <w:rFonts w:ascii="Times New Roman" w:hAnsi="Times New Roman"/>
-            <w:color w:val="151518"/>
-            <w:sz w:val="24"/>
-            <w:szCs w:val="24"/>
-            <w:u w:color="151518"/>
-            <w:shd w:val="clear" w:color="auto" w:fill="FFFF00"/>
-            <w:lang w:val="es-ES_tradnl"/>
-          </w:rPr>
-          <w:t>comment</w:t>
-        </w:r>
-        <w:proofErr w:type="spellEnd"/>
-        <w:r>
-          <w:rPr>
-            <w:rFonts w:ascii="Times New Roman" w:hAnsi="Times New Roman"/>
-            <w:color w:val="151518"/>
-            <w:sz w:val="24"/>
-            <w:szCs w:val="24"/>
-            <w:u w:color="151518"/>
-            <w:shd w:val="clear" w:color="auto" w:fill="FFFF00"/>
-            <w:lang w:val="es-ES_tradnl"/>
-          </w:rPr>
-          <w:t xml:space="preserve"> </w:t>
-        </w:r>
-        <w:commentRangeStart w:id="708"/>
-        <w:proofErr w:type="spellStart"/>
-        <w:r>
-          <w:rPr>
-            <w:rFonts w:ascii="Times New Roman" w:hAnsi="Times New Roman"/>
-            <w:color w:val="151518"/>
-            <w:sz w:val="24"/>
-            <w:szCs w:val="24"/>
-            <w:u w:color="151518"/>
-            <w:shd w:val="clear" w:color="auto" w:fill="FFFF00"/>
-            <w:lang w:val="es-ES_tradnl"/>
-          </w:rPr>
-          <w:t>here</w:t>
-        </w:r>
-      </w:ins>
-      <w:commentRangeEnd w:id="708"/>
+        </w:rPr>
+        <w:fldChar w:fldCharType="end"/>
+      </w:r>
+      <w:r>
+        <w:rPr>
+          <w:rFonts w:ascii="Times New Roman" w:hAnsi="Times New Roman"/>
+          <w:color w:val="auto"/>
+          <w:sz w:val="24"/>
+          <w:szCs w:val="24"/>
+          <w:u w:color="151518"/>
+        </w:rPr>
+        <w:t xml:space="preserve">, yet they </w:t>
+      </w:r>
+      <w:r>
+        <w:rPr>
+          <w:rFonts w:ascii="Times New Roman" w:hAnsi="Times New Roman"/>
+          <w:color w:val="auto"/>
+          <w:sz w:val="24"/>
+          <w:szCs w:val="24"/>
+          <w:u w:color="151518"/>
+        </w:rPr>
+        <w:t xml:space="preserve">ignore </w:t>
+      </w:r>
+      <w:r>
+        <w:rPr>
+          <w:rFonts w:ascii="Times New Roman" w:hAnsi="Times New Roman"/>
+          <w:color w:val="auto"/>
+          <w:sz w:val="24"/>
+          <w:szCs w:val="24"/>
+          <w:u w:color="151518"/>
+        </w:rPr>
+        <w:t xml:space="preserve">the </w:t>
+      </w:r>
+      <w:r>
+        <w:rPr>
+          <w:rFonts w:ascii="Times New Roman" w:hAnsi="Times New Roman"/>
+          <w:color w:val="auto"/>
+          <w:sz w:val="24"/>
+          <w:szCs w:val="24"/>
+          <w:u w:color="151518"/>
+        </w:rPr>
+        <w:t xml:space="preserve">primary contention that the cold water regime shift precluded the gannet’s preferred large pelagic warm-water prey </w:t>
+      </w:r>
+      <w:r>
+        <w:rPr>
+          <w:rFonts w:ascii="Times New Roman" w:hAnsi="Times New Roman"/>
+          <w:color w:val="auto"/>
+          <w:sz w:val="24"/>
+          <w:szCs w:val="24"/>
+          <w:u w:color="151518"/>
+        </w:rPr>
+        <w:t xml:space="preserve">(mackerel </w:t>
+      </w:r>
+      <w:proofErr w:type="spellStart"/>
+      <w:r>
+        <w:rPr>
+          <w:rFonts w:ascii="Times New Roman" w:hAnsi="Times New Roman"/>
+          <w:i/>
+          <w:color w:val="auto"/>
+          <w:sz w:val="24"/>
+          <w:szCs w:val="24"/>
+          <w:u w:color="151518"/>
+        </w:rPr>
+        <w:t>Scomber</w:t>
+      </w:r>
       <w:proofErr w:type="spellEnd"/>
-      <w:ins w:id="709" w:author="Montevecchi, William" w:date="2018-04-19T10:37:00Z">
-        <w:r>
-          <w:rPr>
-            <w:rStyle w:val="CommentReference"/>
-            <w:rFonts w:ascii="Times New Roman" w:eastAsia="Arial Unicode MS" w:hAnsi="Times New Roman" w:cs="Times New Roman"/>
-            <w:color w:val="auto"/>
-            <w:lang w:eastAsia="en-US"/>
-          </w:rPr>
-          <w:commentReference w:id="708"/>
-        </w:r>
-      </w:ins>
-      <w:del w:id="710" w:author="Montevecchi, William" w:date="2018-04-19T10:31:00Z">
-        <w:r>
-          <w:rPr>
-            <w:rFonts w:ascii="Times New Roman" w:hAnsi="Times New Roman"/>
-            <w:color w:val="151518"/>
-            <w:sz w:val="24"/>
-            <w:szCs w:val="24"/>
-            <w:u w:color="151518"/>
-            <w:shd w:val="clear" w:color="auto" w:fill="FFFF00"/>
-            <w:lang w:val="es-ES_tradnl"/>
-          </w:rPr>
-          <w:delText xml:space="preserve"> Mowbray</w:delText>
-        </w:r>
-      </w:del>
-      <w:r>
-        <w:rPr>
-          <w:rFonts w:ascii="Times New Roman" w:hAnsi="Times New Roman"/>
-          <w:color w:val="151518"/>
+      <w:r>
+        <w:rPr>
+          <w:rFonts w:ascii="Times New Roman" w:hAnsi="Times New Roman"/>
+          <w:i/>
+          <w:color w:val="auto"/>
           <w:sz w:val="24"/>
           <w:szCs w:val="24"/>
           <w:u w:color="151518"/>
         </w:rPr>
-        <w:t xml:space="preserve">]. Interestingly, the common </w:t>
+        <w:t xml:space="preserve"> </w:t>
       </w:r>
       <w:proofErr w:type="spellStart"/>
       <w:r>
         <w:rPr>
           <w:rFonts w:ascii="Times New Roman" w:hAnsi="Times New Roman"/>
-          <w:color w:val="151518"/>
+          <w:i/>
+          <w:color w:val="auto"/>
           <w:sz w:val="24"/>
           <w:szCs w:val="24"/>
           <w:u w:color="151518"/>
         </w:rPr>
-        <w:t>murres</w:t>
+        <w:t>scombrus</w:t>
       </w:r>
       <w:proofErr w:type="spellEnd"/>
       <w:r>
         <w:rPr>
           <w:rFonts w:ascii="Times New Roman" w:hAnsi="Times New Roman"/>
-          <w:color w:val="151518"/>
-          <w:sz w:val="24"/>
-          <w:szCs w:val="24"/>
-          <w:u w:color="151518"/>
-        </w:rPr>
-        <w:t>’ largest colony is on Funk Island, perhaps as a consequence of these conditions</w:t>
-      </w:r>
-      <w:commentRangeStart w:id="711"/>
-      <w:r>
-        <w:rPr>
-          <w:rFonts w:ascii="Times New Roman" w:hAnsi="Times New Roman"/>
-          <w:color w:val="151518"/>
-          <w:sz w:val="24"/>
-          <w:szCs w:val="24"/>
-          <w:u w:color="151518"/>
-        </w:rPr>
-        <w:t>.</w:t>
-      </w:r>
-      <w:commentRangeEnd w:id="711"/>
-      <w:r>
-        <w:commentReference w:id="711"/>
-      </w:r>
-      <w:r>
-        <w:rPr>
-          <w:rFonts w:ascii="Times New Roman" w:hAnsi="Times New Roman"/>
-          <w:color w:val="151518"/>
-          <w:sz w:val="24"/>
-          <w:szCs w:val="24"/>
-          <w:u w:color="151518"/>
-        </w:rPr>
-        <w:t xml:space="preserve"> </w:t>
-      </w:r>
-      <w:commentRangeEnd w:id="687"/>
-      <w:r>
-        <w:rPr>
-          <w:rStyle w:val="CommentReference"/>
-          <w:rFonts w:ascii="Times New Roman" w:eastAsia="Arial Unicode MS" w:hAnsi="Times New Roman" w:cs="Times New Roman"/>
           <w:color w:val="auto"/>
-          <w:lang w:eastAsia="en-US"/>
-        </w:rPr>
-        <w:commentReference w:id="687"/>
-      </w:r>
-    </w:p>
-    <w:p>
-      <w:pPr>
-        <w:pStyle w:val="Body"/>
-        <w:spacing w:after="0" w:line="480" w:lineRule="auto"/>
-        <w:rPr>
-          <w:rFonts w:ascii="Times New Roman" w:eastAsia="Times New Roman" w:hAnsi="Times New Roman" w:cs="Times New Roman"/>
-          <w:color w:val="151518"/>
-          <w:sz w:val="24"/>
-          <w:szCs w:val="24"/>
-          <w:u w:color="151518"/>
-        </w:rPr>
-      </w:pPr>
-      <w:r>
-        <w:rPr>
-          <w:rFonts w:ascii="Times New Roman" w:eastAsia="Times New Roman" w:hAnsi="Times New Roman" w:cs="Times New Roman"/>
-          <w:color w:val="1B1C20"/>
-          <w:sz w:val="24"/>
-          <w:szCs w:val="24"/>
-          <w:u w:color="1B1C20"/>
-        </w:rPr>
-        <w:lastRenderedPageBreak/>
-        <w:t>Frank et al.</w:t>
-      </w:r>
-      <w:r>
-        <w:rPr>
-          <w:rFonts w:ascii="Times New Roman" w:eastAsia="Times New Roman" w:hAnsi="Times New Roman" w:cs="Times New Roman"/>
-          <w:color w:val="1B1C20"/>
-          <w:sz w:val="24"/>
-          <w:szCs w:val="24"/>
-          <w:u w:color="1B1C20"/>
-        </w:rPr>
-        <w:t xml:space="preserve"> </w:t>
-      </w:r>
-      <w:r>
-        <w:rPr>
-          <w:rFonts w:ascii="Times New Roman" w:hAnsi="Times New Roman"/>
-          <w:color w:val="151518"/>
-          <w:sz w:val="24"/>
-          <w:szCs w:val="24"/>
-          <w:u w:color="151518"/>
-        </w:rPr>
-        <w:t>also questioned why the northern gannets’ consumption of capelin is considerably higher from 1990-</w:t>
-      </w:r>
-      <w:del w:id="712" w:author="DFO-MPO" w:date="2018-04-13T14:33:00Z">
-        <w:r>
-          <w:rPr>
-            <w:rFonts w:ascii="Times New Roman" w:hAnsi="Times New Roman"/>
-            <w:color w:val="151518"/>
-            <w:sz w:val="24"/>
-            <w:szCs w:val="24"/>
-            <w:u w:color="151518"/>
-          </w:rPr>
-          <w:delText xml:space="preserve"> </w:delText>
-        </w:r>
-      </w:del>
-      <w:r>
-        <w:rPr>
-          <w:rFonts w:ascii="Times New Roman" w:hAnsi="Times New Roman"/>
-          <w:color w:val="151518"/>
-          <w:sz w:val="24"/>
-          <w:szCs w:val="24"/>
-          <w:u w:color="151518"/>
-        </w:rPr>
-        <w:t>2004 (20 – 100 %) than it is before 1990</w:t>
-      </w:r>
-      <w:r>
-        <w:rPr>
-          <w:rFonts w:ascii="Times New Roman" w:hAnsi="Times New Roman"/>
-          <w:color w:val="151518"/>
-          <w:sz w:val="24"/>
-          <w:szCs w:val="24"/>
-          <w:u w:color="151518"/>
-        </w:rPr>
-        <w:t xml:space="preserve"> </w:t>
-      </w:r>
-      <w:r>
-        <w:rPr>
-          <w:rFonts w:ascii="Times New Roman" w:hAnsi="Times New Roman"/>
-          <w:color w:val="151518"/>
-          <w:sz w:val="24"/>
-          <w:szCs w:val="24"/>
-          <w:u w:color="151518"/>
-        </w:rPr>
-        <w:fldChar w:fldCharType="begin"/>
-      </w:r>
-      <w:r>
-        <w:rPr>
-          <w:rFonts w:ascii="Times New Roman" w:hAnsi="Times New Roman"/>
-          <w:color w:val="151518"/>
-          <w:sz w:val="24"/>
-          <w:szCs w:val="24"/>
-          <w:u w:color="151518"/>
-        </w:rPr>
-        <w:instrText xml:space="preserve"> ADDIN EN.CITE &lt;EndNote&gt;&lt;Cite&gt;&lt;Author&gt;Montevecchi&lt;/Author&gt;&lt;Year&gt;2007&lt;/Year&gt;&lt;RecNum&gt;730&lt;/RecNum&gt;&lt;Prefix&gt;&amp;lt;12%`, &lt;/Prefix&gt;&lt;DisplayText&gt;(&amp;lt;12%, Montevecchi 2007)&lt;/DisplayText&gt;&lt;record&gt;&lt;rec-number&gt;730&lt;/rec-number&gt;&lt;foreign-keys&gt;&lt;key app="EN" db-id="2pv5prxr6xz2a4ea50h5dww0ewvx0ttdtdsa" timestamp="1449717192"&gt;730&lt;/key&gt;&lt;/foreign-keys&gt;&lt;ref-type name="Journal Article"&gt;17&lt;/ref-type&gt;&lt;contributors&gt;&lt;authors&gt;&lt;author&gt;Montevecchi, William A.&lt;/author&gt;&lt;/authors&gt;&lt;/contributors&gt;&lt;titles&gt;&lt;title&gt;&lt;style face="normal" font="default" size="100%"&gt;Binary dietary responses of northern gannets &lt;/style&gt;&lt;style face="italic" font="default" size="100%"&gt;Sula bassana&lt;/style&gt;&lt;style face="normal" font="default" size="100%"&gt; indicate changing food web and oceanographic conditions&lt;/style&gt;&lt;/title&gt;&lt;secondary-title&gt;Marine Ecology Progress Series&lt;/secondary-title&gt;&lt;/titles&gt;&lt;periodical&gt;&lt;full-title&gt;Marine Ecology Progress Series&lt;/full-title&gt;&lt;/periodical&gt;&lt;pages&gt;213-220&lt;/pages&gt;&lt;volume&gt;352&lt;/volume&gt;&lt;reprint-edition&gt;Not in File&lt;/reprint-edition&gt;&lt;keywords&gt;&lt;keyword&gt;food web&lt;/keyword&gt;&lt;/keywords&gt;&lt;dates&gt;&lt;year&gt;2007&lt;/year&gt;&lt;pub-dates&gt;&lt;date&gt;2007&lt;/date&gt;&lt;/pub-dates&gt;&lt;/dates&gt;&lt;label&gt;754&lt;/label&gt;&lt;urls&gt;&lt;/urls&gt;&lt;/record&gt;&lt;/Cite&gt;&lt;/EndNote&gt;</w:instrText>
-      </w:r>
-      <w:r>
-        <w:rPr>
-          <w:rFonts w:ascii="Times New Roman" w:hAnsi="Times New Roman"/>
-          <w:color w:val="151518"/>
-          <w:sz w:val="24"/>
-          <w:szCs w:val="24"/>
-          <w:u w:color="151518"/>
-        </w:rPr>
-        <w:fldChar w:fldCharType="separate"/>
-      </w:r>
-      <w:r>
-        <w:rPr>
-          <w:rFonts w:ascii="Times New Roman" w:hAnsi="Times New Roman"/>
-          <w:noProof/>
-          <w:color w:val="151518"/>
-          <w:sz w:val="24"/>
-          <w:szCs w:val="24"/>
-          <w:u w:color="151518"/>
-        </w:rPr>
-        <w:t>(&lt;12%, Montevecchi 2007)</w:t>
-      </w:r>
-      <w:r>
-        <w:rPr>
-          <w:rFonts w:ascii="Times New Roman" w:hAnsi="Times New Roman"/>
-          <w:color w:val="151518"/>
-          <w:sz w:val="24"/>
-          <w:szCs w:val="24"/>
-          <w:u w:color="151518"/>
-        </w:rPr>
-        <w:fldChar w:fldCharType="end"/>
-      </w:r>
-      <w:r>
-        <w:rPr>
-          <w:rFonts w:ascii="Times New Roman" w:hAnsi="Times New Roman"/>
-          <w:color w:val="151518"/>
-          <w:sz w:val="24"/>
-          <w:szCs w:val="24"/>
-          <w:u w:color="151518"/>
-        </w:rPr>
-        <w:t xml:space="preserve">, yet they ignore </w:t>
-      </w:r>
-      <w:commentRangeStart w:id="713"/>
-      <w:r>
-        <w:rPr>
-          <w:rFonts w:ascii="Times New Roman" w:hAnsi="Times New Roman"/>
-          <w:color w:val="151518"/>
-          <w:sz w:val="24"/>
-          <w:szCs w:val="24"/>
-          <w:u w:color="151518"/>
-        </w:rPr>
-        <w:t>our</w:t>
-      </w:r>
-      <w:commentRangeEnd w:id="713"/>
-      <w:r>
-        <w:rPr>
-          <w:rStyle w:val="CommentReference"/>
-          <w:rFonts w:ascii="Times New Roman" w:eastAsia="Arial Unicode MS" w:hAnsi="Times New Roman" w:cs="Times New Roman"/>
-          <w:color w:val="auto"/>
-          <w:lang w:eastAsia="en-US"/>
-        </w:rPr>
-        <w:commentReference w:id="713"/>
-      </w:r>
-      <w:r>
-        <w:rPr>
-          <w:rFonts w:ascii="Times New Roman" w:hAnsi="Times New Roman"/>
-          <w:color w:val="151518"/>
-          <w:sz w:val="24"/>
-          <w:szCs w:val="24"/>
-          <w:u w:color="151518"/>
-        </w:rPr>
-        <w:t xml:space="preserve"> primary contention that the cold water regime shift precluded the gannet’s preferred large pelagic warm-water prey </w:t>
-      </w:r>
-      <w:r>
-        <w:rPr>
-          <w:rFonts w:ascii="Times New Roman" w:hAnsi="Times New Roman"/>
-          <w:color w:val="151518"/>
-          <w:sz w:val="24"/>
-          <w:szCs w:val="24"/>
-          <w:u w:color="151518"/>
-        </w:rPr>
-        <w:t xml:space="preserve">(mackerel </w:t>
-      </w:r>
-      <w:proofErr w:type="spellStart"/>
-      <w:r>
-        <w:rPr>
-          <w:rFonts w:ascii="Times New Roman" w:hAnsi="Times New Roman"/>
-          <w:i/>
-          <w:color w:val="151518"/>
-          <w:sz w:val="24"/>
-          <w:szCs w:val="24"/>
-          <w:u w:color="151518"/>
-        </w:rPr>
-        <w:t>Scomber</w:t>
-      </w:r>
-      <w:proofErr w:type="spellEnd"/>
-      <w:r>
-        <w:rPr>
-          <w:rFonts w:ascii="Times New Roman" w:hAnsi="Times New Roman"/>
-          <w:i/>
-          <w:color w:val="151518"/>
-          <w:sz w:val="24"/>
-          <w:szCs w:val="24"/>
-          <w:u w:color="151518"/>
-        </w:rPr>
-        <w:t xml:space="preserve"> </w:t>
-      </w:r>
-      <w:proofErr w:type="spellStart"/>
-      <w:r>
-        <w:rPr>
-          <w:rFonts w:ascii="Times New Roman" w:hAnsi="Times New Roman"/>
-          <w:i/>
-          <w:color w:val="151518"/>
-          <w:sz w:val="24"/>
-          <w:szCs w:val="24"/>
-          <w:u w:color="151518"/>
-        </w:rPr>
-        <w:t>scombrus</w:t>
-      </w:r>
-      <w:proofErr w:type="spellEnd"/>
-      <w:r>
-        <w:rPr>
-          <w:rFonts w:ascii="Times New Roman" w:hAnsi="Times New Roman"/>
-          <w:color w:val="151518"/>
           <w:sz w:val="24"/>
           <w:szCs w:val="24"/>
           <w:u w:color="151518"/>
@@ -23400,7 +23545,7 @@
         <w:rPr>
           <w:rFonts w:ascii="Times New Roman" w:hAnsi="Times New Roman" w:cs="Times New Roman"/>
           <w:i/>
-          <w:color w:val="545454"/>
+          <w:color w:val="auto"/>
           <w:sz w:val="24"/>
           <w:szCs w:val="24"/>
           <w:shd w:val="clear" w:color="auto" w:fill="FFFFFF"/>
@@ -23412,7 +23557,7 @@
         <w:rPr>
           <w:rFonts w:ascii="Times New Roman" w:hAnsi="Times New Roman" w:cs="Times New Roman"/>
           <w:i/>
-          <w:color w:val="545454"/>
+          <w:color w:val="auto"/>
           <w:sz w:val="24"/>
           <w:szCs w:val="24"/>
           <w:shd w:val="clear" w:color="auto" w:fill="FFFFFF"/>
@@ -23424,7 +23569,7 @@
         <w:rPr>
           <w:rFonts w:ascii="Times New Roman" w:hAnsi="Times New Roman" w:cs="Times New Roman"/>
           <w:i/>
-          <w:color w:val="545454"/>
+          <w:color w:val="auto"/>
           <w:sz w:val="24"/>
           <w:szCs w:val="24"/>
           <w:shd w:val="clear" w:color="auto" w:fill="FFFFFF"/>
@@ -23435,7 +23580,7 @@
       <w:r>
         <w:rPr>
           <w:rFonts w:ascii="Times New Roman" w:hAnsi="Times New Roman"/>
-          <w:color w:val="151518"/>
+          <w:color w:val="auto"/>
           <w:sz w:val="24"/>
           <w:szCs w:val="24"/>
           <w:u w:color="151518"/>
@@ -23445,7 +23590,7 @@
       <w:r>
         <w:rPr>
           <w:rFonts w:ascii="Times New Roman" w:hAnsi="Times New Roman"/>
-          <w:color w:val="151518"/>
+          <w:color w:val="auto"/>
           <w:sz w:val="24"/>
           <w:szCs w:val="24"/>
           <w:u w:color="151518"/>
@@ -23457,7 +23602,7 @@
         <w:rPr>
           <w:rFonts w:ascii="Times New Roman" w:hAnsi="Times New Roman"/>
           <w:i/>
-          <w:color w:val="151518"/>
+          <w:color w:val="auto"/>
           <w:sz w:val="24"/>
           <w:szCs w:val="24"/>
           <w:u w:color="151518"/>
@@ -23469,7 +23614,7 @@
         <w:rPr>
           <w:rFonts w:ascii="Times New Roman" w:hAnsi="Times New Roman"/>
           <w:i/>
-          <w:color w:val="151518"/>
+          <w:color w:val="auto"/>
           <w:sz w:val="24"/>
           <w:szCs w:val="24"/>
           <w:u w:color="151518"/>
@@ -23481,7 +23626,7 @@
         <w:rPr>
           <w:rFonts w:ascii="Times New Roman" w:hAnsi="Times New Roman" w:cs="Times New Roman"/>
           <w:i/>
-          <w:color w:val="545454"/>
+          <w:color w:val="auto"/>
           <w:sz w:val="24"/>
           <w:szCs w:val="24"/>
           <w:shd w:val="clear" w:color="auto" w:fill="FFFFFF"/>
@@ -23492,7 +23637,7 @@
       <w:r>
         <w:rPr>
           <w:rFonts w:ascii="Arial" w:hAnsi="Arial" w:cs="Arial"/>
-          <w:color w:val="545454"/>
+          <w:color w:val="auto"/>
           <w:shd w:val="clear" w:color="auto" w:fill="FFFFFF"/>
         </w:rPr>
         <w:t>,</w:t>
@@ -23500,7 +23645,7 @@
       <w:r>
         <w:rPr>
           <w:rFonts w:ascii="Times New Roman" w:hAnsi="Times New Roman"/>
-          <w:color w:val="151518"/>
+          <w:color w:val="auto"/>
           <w:sz w:val="24"/>
           <w:szCs w:val="24"/>
           <w:u w:color="151518"/>
@@ -23510,62 +23655,37 @@
       <w:r>
         <w:rPr>
           <w:rFonts w:ascii="Times New Roman" w:hAnsi="Times New Roman"/>
-          <w:color w:val="151518"/>
+          <w:color w:val="auto"/>
           <w:sz w:val="24"/>
           <w:szCs w:val="24"/>
           <w:u w:color="151518"/>
         </w:rPr>
-        <w:t xml:space="preserve">from moving </w:t>
-      </w:r>
-      <w:commentRangeStart w:id="714"/>
-      <w:r>
-        <w:rPr>
-          <w:rFonts w:ascii="Times New Roman" w:hAnsi="Times New Roman"/>
-          <w:color w:val="151518"/>
+        <w:t xml:space="preserve">from moving into the region hence </w:t>
+      </w:r>
+      <w:r>
+        <w:rPr>
+          <w:rFonts w:ascii="Times New Roman" w:hAnsi="Times New Roman"/>
+          <w:color w:val="auto"/>
           <w:sz w:val="24"/>
           <w:szCs w:val="24"/>
           <w:u w:color="151518"/>
         </w:rPr>
-        <w:t xml:space="preserve">into the region hence facilitating </w:t>
-      </w:r>
-      <w:ins w:id="715" w:author="George Rose" w:date="2018-04-12T09:28:00Z">
-        <w:r>
-          <w:rPr>
-            <w:rFonts w:ascii="Times New Roman" w:hAnsi="Times New Roman"/>
-            <w:color w:val="151518"/>
-            <w:sz w:val="24"/>
-            <w:szCs w:val="24"/>
-            <w:u w:color="151518"/>
-          </w:rPr>
-          <w:t>a</w:t>
-        </w:r>
-      </w:ins>
-      <w:del w:id="716" w:author="George Rose" w:date="2018-04-12T09:28:00Z">
-        <w:r>
-          <w:rPr>
-            <w:rFonts w:ascii="Times New Roman" w:hAnsi="Times New Roman"/>
-            <w:color w:val="151518"/>
-            <w:sz w:val="24"/>
-            <w:szCs w:val="24"/>
-            <w:u w:color="151518"/>
-          </w:rPr>
-          <w:delText>ther</w:delText>
-        </w:r>
-      </w:del>
-      <w:r>
-        <w:rPr>
-          <w:rFonts w:ascii="Times New Roman" w:hAnsi="Times New Roman"/>
-          <w:color w:val="151518"/>
+        <w:t xml:space="preserve">facilitating a </w:t>
+      </w:r>
+      <w:r>
+        <w:rPr>
+          <w:rFonts w:ascii="Times New Roman" w:hAnsi="Times New Roman"/>
+          <w:color w:val="auto"/>
           <w:sz w:val="24"/>
           <w:szCs w:val="24"/>
           <w:u w:color="151518"/>
         </w:rPr>
-        <w:t xml:space="preserve"> prey switch to capelin</w:t>
-      </w:r>
-      <w:r>
-        <w:rPr>
-          <w:rFonts w:ascii="Times New Roman" w:hAnsi="Times New Roman"/>
-          <w:color w:val="151518"/>
+        <w:t>prey switch to capelin</w:t>
+      </w:r>
+      <w:r>
+        <w:rPr>
+          <w:rFonts w:ascii="Times New Roman" w:hAnsi="Times New Roman"/>
+          <w:color w:val="auto"/>
           <w:sz w:val="24"/>
           <w:szCs w:val="24"/>
           <w:u w:color="151518"/>
@@ -23575,7 +23695,7 @@
       <w:r>
         <w:rPr>
           <w:rFonts w:ascii="Times New Roman" w:hAnsi="Times New Roman"/>
-          <w:color w:val="151518"/>
+          <w:color w:val="auto"/>
           <w:sz w:val="24"/>
           <w:szCs w:val="24"/>
           <w:u w:color="151518"/>
@@ -23624,7 +23744,7 @@
       <w:r>
         <w:rPr>
           <w:rFonts w:ascii="Times New Roman" w:hAnsi="Times New Roman"/>
-          <w:color w:val="151518"/>
+          <w:color w:val="auto"/>
           <w:sz w:val="24"/>
           <w:szCs w:val="24"/>
           <w:u w:color="151518"/>
@@ -23634,7 +23754,7 @@
       <w:r>
         <w:rPr>
           <w:rFonts w:ascii="Times New Roman" w:hAnsi="Times New Roman"/>
-          <w:color w:val="151518"/>
+          <w:color w:val="auto"/>
           <w:sz w:val="24"/>
           <w:szCs w:val="24"/>
           <w:u w:color="151518"/>
@@ -23683,12 +23803,290 @@
       <w:r>
         <w:rPr>
           <w:rFonts w:ascii="Times New Roman" w:hAnsi="Times New Roman"/>
+          <w:color w:val="auto"/>
+          <w:sz w:val="24"/>
+          <w:szCs w:val="24"/>
+          <w:u w:color="151518"/>
+        </w:rPr>
+        <w:instrText xml:space="preserve"> ADDIN EN.CITE.DATA </w:instrText>
+      </w:r>
+      <w:r>
+        <w:rPr>
+          <w:rFonts w:ascii="Times New Roman" w:hAnsi="Times New Roman"/>
+          <w:color w:val="auto"/>
+          <w:sz w:val="24"/>
+          <w:szCs w:val="24"/>
+          <w:u w:color="151518"/>
+        </w:rPr>
+      </w:r>
+      <w:r>
+        <w:rPr>
+          <w:rFonts w:ascii="Times New Roman" w:hAnsi="Times New Roman"/>
+          <w:color w:val="auto"/>
+          <w:sz w:val="24"/>
+          <w:szCs w:val="24"/>
+          <w:u w:color="151518"/>
+        </w:rPr>
+        <w:fldChar w:fldCharType="end"/>
+      </w:r>
+      <w:r>
+        <w:rPr>
+          <w:rFonts w:ascii="Times New Roman" w:hAnsi="Times New Roman"/>
+          <w:color w:val="auto"/>
+          <w:sz w:val="24"/>
+          <w:szCs w:val="24"/>
+          <w:u w:color="151518"/>
+        </w:rPr>
+      </w:r>
+      <w:r>
+        <w:rPr>
+          <w:rFonts w:ascii="Times New Roman" w:hAnsi="Times New Roman"/>
+          <w:color w:val="auto"/>
+          <w:sz w:val="24"/>
+          <w:szCs w:val="24"/>
+          <w:u w:color="151518"/>
+        </w:rPr>
+        <w:fldChar w:fldCharType="separate"/>
+      </w:r>
+      <w:r>
+        <w:rPr>
+          <w:rFonts w:ascii="Times New Roman" w:hAnsi="Times New Roman"/>
+          <w:noProof/>
+          <w:color w:val="auto"/>
+          <w:sz w:val="24"/>
+          <w:szCs w:val="24"/>
+          <w:u w:color="151518"/>
+        </w:rPr>
+        <w:t>(Montevecchi &amp; Myers 1997, Montevecchi 2007)</w:t>
+      </w:r>
+      <w:r>
+        <w:rPr>
+          <w:rFonts w:ascii="Times New Roman" w:hAnsi="Times New Roman"/>
+          <w:color w:val="auto"/>
+          <w:sz w:val="24"/>
+          <w:szCs w:val="24"/>
+          <w:u w:color="151518"/>
+        </w:rPr>
+        <w:fldChar w:fldCharType="end"/>
+      </w:r>
+      <w:r>
+        <w:rPr>
+          <w:rFonts w:ascii="Times New Roman" w:hAnsi="Times New Roman"/>
+          <w:color w:val="auto"/>
+          <w:sz w:val="24"/>
+          <w:szCs w:val="24"/>
+          <w:u w:color="151518"/>
+        </w:rPr>
+        <w:t>.</w:t>
+      </w:r>
+      <w:r>
+        <w:rPr>
+          <w:rFonts w:ascii="Times New Roman" w:hAnsi="Times New Roman"/>
+          <w:color w:val="auto"/>
+          <w:sz w:val="24"/>
+          <w:szCs w:val="24"/>
+          <w:u w:color="151518"/>
+        </w:rPr>
+        <w:t xml:space="preserve"> </w:t>
+      </w:r>
+      <w:ins w:id="724" w:author="Alejandro Buren" w:date="2018-05-17T12:30:00Z">
+        <w:r>
+          <w:rPr>
+            <w:rFonts w:ascii="Times New Roman" w:hAnsi="Times New Roman"/>
+            <w:color w:val="auto"/>
+            <w:sz w:val="24"/>
+            <w:szCs w:val="24"/>
+            <w:u w:color="151518"/>
+          </w:rPr>
+          <w:t xml:space="preserve">Moreover, </w:t>
+        </w:r>
+      </w:ins>
+      <w:ins w:id="725" w:author="Alejandro Buren" w:date="2018-05-17T12:31:00Z">
+        <w:r>
+          <w:rPr>
+            <w:rFonts w:ascii="Times New Roman" w:hAnsi="Times New Roman"/>
+            <w:color w:val="auto"/>
+            <w:sz w:val="24"/>
+            <w:szCs w:val="24"/>
+            <w:u w:color="151518"/>
+          </w:rPr>
+          <w:t>the contribution of capelin to the diet of Northern gannets is highly dependent on</w:t>
+        </w:r>
+      </w:ins>
+      <w:r>
+        <w:rPr>
+          <w:rFonts w:ascii="Times New Roman" w:hAnsi="Times New Roman"/>
+          <w:color w:val="auto"/>
+          <w:sz w:val="24"/>
+          <w:szCs w:val="24"/>
+          <w:u w:color="151518"/>
+        </w:rPr>
+        <w:t xml:space="preserve"> </w:t>
+      </w:r>
+      <w:ins w:id="726" w:author="Alejandro Buren" w:date="2018-05-17T12:32:00Z">
+        <w:r>
+          <w:rPr>
+            <w:rFonts w:ascii="Times New Roman" w:hAnsi="Times New Roman"/>
+            <w:color w:val="auto"/>
+            <w:sz w:val="24"/>
+            <w:szCs w:val="24"/>
+            <w:u w:color="151518"/>
+          </w:rPr>
+          <w:t>the timing of diet sampling and whether this temporally overlaps with capelin spawning</w:t>
+        </w:r>
+        <w:r>
+          <w:rPr>
+            <w:rFonts w:ascii="Times New Roman" w:hAnsi="Times New Roman"/>
+            <w:color w:val="auto"/>
+            <w:sz w:val="24"/>
+            <w:szCs w:val="24"/>
+            <w:u w:color="151518"/>
+          </w:rPr>
+          <w:t xml:space="preserve"> </w:t>
+        </w:r>
+        <w:r>
+          <w:rPr>
+            <w:rFonts w:ascii="Times New Roman" w:hAnsi="Times New Roman"/>
+            <w:color w:val="151518"/>
+            <w:sz w:val="24"/>
+            <w:szCs w:val="24"/>
+            <w:u w:color="151518"/>
+          </w:rPr>
+          <w:fldChar w:fldCharType="begin"/>
+        </w:r>
+        <w:r>
+          <w:rPr>
+            <w:rFonts w:ascii="Times New Roman" w:hAnsi="Times New Roman"/>
+            <w:color w:val="151518"/>
+            <w:sz w:val="24"/>
+            <w:szCs w:val="24"/>
+            <w:u w:color="151518"/>
+          </w:rPr>
+          <w:instrText xml:space="preserve"> ADDIN EN.CITE &lt;EndNote&gt;&lt;Cite&gt;&lt;Author&gt;Davoren&lt;/Author&gt;&lt;Year&gt;2012&lt;/Year&gt;&lt;RecNum&gt;1041&lt;/RecNum&gt;&lt;DisplayText&gt;(Davoren et al. 2012)&lt;/DisplayText&gt;&lt;record&gt;&lt;rec-number&gt;1041&lt;/rec-number&gt;&lt;foreign-keys&gt;&lt;key app="EN" db-id="2pv5prxr6xz2a4ea50h5dww0ewvx0ttdtdsa" timestamp="1526566832"&gt;1041&lt;/key&gt;&lt;/foreign-keys&gt;&lt;ref-type name="Journal Article"&gt;17&lt;/ref-type&gt;&lt;contributors&gt;&lt;authors&gt;&lt;author&gt;Davoren, Gail K.&lt;/author&gt;&lt;author&gt;Penton, Paulette&lt;/author&gt;&lt;author&gt;Burke, Chantelle&lt;/author&gt;&lt;author&gt;Montevecchi, William A.&lt;/author&gt;&lt;/authors&gt;&lt;/contributors&gt;&lt;titles&gt;&lt;title&gt;Water temperature and timing of capelin spawning determine seabird diets&lt;/title&gt;&lt;secondary-title&gt;ICES Journal of Marine Science&lt;/secondary-title&gt;&lt;/titles&gt;&lt;periodical&gt;&lt;full-title&gt;ICES Journal of Marine Science&lt;/full-title&gt;&lt;/periodical&gt;&lt;pages&gt;1234-1241&lt;/pages&gt;&lt;volume&gt;69&lt;/volume&gt;&lt;number&gt;7&lt;/number&gt;&lt;dates&gt;&lt;year&gt;2012&lt;/year&gt;&lt;/dates&gt;&lt;isbn&gt;1054-3139&lt;/isbn&gt;&lt;urls&gt;&lt;related-urls&gt;&lt;url&gt;http://dx.doi.org/10.1093/icesjms/fss032&lt;/url&gt;&lt;/related-urls&gt;&lt;/urls&gt;&lt;electronic-resource-num&gt;10.1093/icesjms/fss032&lt;/electronic-resource-num&gt;&lt;/record&gt;&lt;/Cite&gt;&lt;/EndNote&gt;</w:instrText>
+        </w:r>
+        <w:r>
+          <w:rPr>
+            <w:rFonts w:ascii="Times New Roman" w:hAnsi="Times New Roman"/>
+            <w:color w:val="151518"/>
+            <w:sz w:val="24"/>
+            <w:szCs w:val="24"/>
+            <w:u w:color="151518"/>
+          </w:rPr>
+          <w:fldChar w:fldCharType="separate"/>
+        </w:r>
+        <w:r>
+          <w:rPr>
+            <w:rFonts w:ascii="Times New Roman" w:hAnsi="Times New Roman"/>
+            <w:noProof/>
+            <w:color w:val="151518"/>
+            <w:sz w:val="24"/>
+            <w:szCs w:val="24"/>
+            <w:u w:color="151518"/>
+          </w:rPr>
+          <w:t>(Davoren et al. 2012)</w:t>
+        </w:r>
+        <w:r>
+          <w:rPr>
+            <w:rFonts w:ascii="Times New Roman" w:hAnsi="Times New Roman"/>
+            <w:color w:val="151518"/>
+            <w:sz w:val="24"/>
+            <w:szCs w:val="24"/>
+            <w:u w:color="151518"/>
+          </w:rPr>
+          <w:fldChar w:fldCharType="end"/>
+        </w:r>
+        <w:r>
+          <w:rPr>
+            <w:rFonts w:ascii="Times New Roman" w:hAnsi="Times New Roman"/>
+            <w:color w:val="151518"/>
+            <w:sz w:val="24"/>
+            <w:szCs w:val="24"/>
+            <w:u w:color="151518"/>
+          </w:rPr>
+          <w:t xml:space="preserve">. In addition, </w:t>
+        </w:r>
+      </w:ins>
+      <w:ins w:id="727" w:author="Alejandro Buren" w:date="2018-05-17T12:34:00Z">
+        <w:r>
+          <w:rPr>
+            <w:rFonts w:ascii="Times New Roman" w:hAnsi="Times New Roman"/>
+            <w:color w:val="151518"/>
+            <w:sz w:val="24"/>
+            <w:szCs w:val="24"/>
+            <w:u w:color="151518"/>
+          </w:rPr>
+          <w:t>the</w:t>
+        </w:r>
+      </w:ins>
+      <w:ins w:id="728" w:author="Alejandro Buren" w:date="2018-05-17T12:35:00Z">
+        <w:r>
+          <w:rPr>
+            <w:rFonts w:ascii="Times New Roman" w:hAnsi="Times New Roman"/>
+            <w:color w:val="151518"/>
+            <w:sz w:val="24"/>
+            <w:szCs w:val="24"/>
+            <w:u w:color="151518"/>
+          </w:rPr>
+          <w:t xml:space="preserve"> pulse of incoming spawning capelin into the inshore is reflected in a reduction of the </w:t>
+        </w:r>
+      </w:ins>
+      <w:ins w:id="729" w:author="Alejandro Buren" w:date="2018-05-17T12:34:00Z">
+        <w:r>
+          <w:rPr>
+            <w:rFonts w:ascii="Times New Roman" w:hAnsi="Times New Roman"/>
+            <w:color w:val="151518"/>
+            <w:sz w:val="24"/>
+            <w:szCs w:val="24"/>
+            <w:u w:color="151518"/>
+          </w:rPr>
+          <w:t xml:space="preserve">dietary niche </w:t>
+        </w:r>
+      </w:ins>
+      <w:ins w:id="730" w:author="Alejandro Buren" w:date="2018-05-17T12:37:00Z">
+        <w:r>
+          <w:rPr>
+            <w:rFonts w:ascii="Times New Roman" w:hAnsi="Times New Roman"/>
+            <w:color w:val="151518"/>
+            <w:sz w:val="24"/>
+            <w:szCs w:val="24"/>
+            <w:u w:color="151518"/>
+          </w:rPr>
+          <w:t xml:space="preserve">breadth </w:t>
+        </w:r>
+      </w:ins>
+      <w:ins w:id="731" w:author="Alejandro Buren" w:date="2018-05-17T12:34:00Z">
+        <w:r>
+          <w:rPr>
+            <w:rFonts w:ascii="Times New Roman" w:hAnsi="Times New Roman"/>
+            <w:color w:val="151518"/>
+            <w:sz w:val="24"/>
+            <w:szCs w:val="24"/>
+            <w:u w:color="151518"/>
+          </w:rPr>
+          <w:t>of seabird and cetacean predators</w:t>
+        </w:r>
+      </w:ins>
+      <w:ins w:id="732" w:author="Alejandro Buren" w:date="2018-05-17T12:37:00Z">
+        <w:r>
+          <w:rPr>
+            <w:rFonts w:ascii="Times New Roman" w:hAnsi="Times New Roman"/>
+            <w:color w:val="151518"/>
+            <w:sz w:val="24"/>
+            <w:szCs w:val="24"/>
+            <w:u w:color="151518"/>
+          </w:rPr>
+          <w:t xml:space="preserve"> </w:t>
+        </w:r>
+      </w:ins>
+      <w:r>
+        <w:rPr>
+          <w:rFonts w:ascii="Times New Roman" w:hAnsi="Times New Roman"/>
           <w:color w:val="151518"/>
           <w:sz w:val="24"/>
           <w:szCs w:val="24"/>
           <w:u w:color="151518"/>
         </w:rPr>
-        <w:instrText xml:space="preserve"> ADDIN EN.CITE.DATA </w:instrText>
+        <w:fldChar w:fldCharType="begin"/>
       </w:r>
       <w:r>
         <w:rPr>
@@ -23698,16 +24096,7 @@
           <w:szCs w:val="24"/>
           <w:u w:color="151518"/>
         </w:rPr>
-      </w:r>
-      <w:r>
-        <w:rPr>
-          <w:rFonts w:ascii="Times New Roman" w:hAnsi="Times New Roman"/>
-          <w:color w:val="151518"/>
-          <w:sz w:val="24"/>
-          <w:szCs w:val="24"/>
-          <w:u w:color="151518"/>
-        </w:rPr>
-        <w:fldChar w:fldCharType="end"/>
+        <w:instrText xml:space="preserve"> ADDIN EN.CITE &lt;EndNote&gt;&lt;Cite&gt;&lt;Author&gt;Gulka&lt;/Author&gt;&lt;Year&gt;2017&lt;/Year&gt;&lt;RecNum&gt;879&lt;/RecNum&gt;&lt;DisplayText&gt;(Gulka et al. 2017)&lt;/DisplayText&gt;&lt;record&gt;&lt;rec-number&gt;879&lt;/rec-number&gt;&lt;foreign-keys&gt;&lt;key app="EN" db-id="2pv5prxr6xz2a4ea50h5dww0ewvx0ttdtdsa" timestamp="1513870025"&gt;879&lt;/key&gt;&lt;/foreign-keys&gt;&lt;ref-type name="Journal Article"&gt;17&lt;/ref-type&gt;&lt;contributors&gt;&lt;authors&gt;&lt;author&gt;Gulka,Julia&lt;/author&gt;&lt;author&gt;Carvalho,Paloma C.&lt;/author&gt;&lt;author&gt;Jenkins,Edward&lt;/author&gt;&lt;author&gt;Johnson,Kelsey&lt;/author&gt;&lt;author&gt;Maynard,Laurie&lt;/author&gt;&lt;author&gt;Davoren,Gail K.&lt;/author&gt;&lt;/authors&gt;&lt;/contributors&gt;&lt;auth-address&gt;Gail K. Davoren,Department of Biological Sciences, University of Manitoba,Canada,gail.davoren@umanitoba.ca&lt;/auth-address&gt;&lt;titles&gt;&lt;title&gt;Dietary niche shifts of multiple marine predators under varying prey availability on the Northeast Newfoundland Coast&lt;/title&gt;&lt;secondary-title&gt;Frontiers in Marine Science&lt;/secondary-title&gt;&lt;short-title&gt;Dietary niche of multiple marine predators&lt;/short-title&gt;&lt;/titles&gt;&lt;periodical&gt;&lt;full-title&gt;Frontiers in Marine Science&lt;/full-title&gt;&lt;/periodical&gt;&lt;volume&gt;4&lt;/volume&gt;&lt;number&gt;324&lt;/number&gt;&lt;keywords&gt;&lt;keyword&gt;predators,Trophic relationships,marine,Dietary niche,Ecology,conservation,Stable isotopes,whale,seabirds,forage fish&lt;/keyword&gt;&lt;/keywords&gt;&lt;dates&gt;&lt;year&gt;2017&lt;/year&gt;&lt;pub-dates&gt;&lt;date&gt;2017-October-12&lt;/date&gt;&lt;/pub-dates&gt;&lt;/dates&gt;&lt;isbn&gt;2296-7745&lt;/isbn&gt;&lt;work-type&gt;Original Research&lt;/work-type&gt;&lt;urls&gt;&lt;related-urls&gt;&lt;url&gt;https://www.frontiersin.org/article/10.3389/fmars.2017.00324&lt;/url&gt;&lt;/related-urls&gt;&lt;/urls&gt;&lt;electronic-resource-num&gt;10.3389/fmars.2017.00324&lt;/electronic-resource-num&gt;&lt;language&gt;English&lt;/language&gt;&lt;/record&gt;&lt;/Cite&gt;&lt;/EndNote&gt;</w:instrText>
       </w:r>
       <w:r>
         <w:rPr>
@@ -23728,7 +24117,7 @@
           <w:szCs w:val="24"/>
           <w:u w:color="151518"/>
         </w:rPr>
-        <w:t>(Montevecchi &amp; Myers 1997, Montevecchi 2007)</w:t>
+        <w:t>(Gulka et al. 2017)</w:t>
       </w:r>
       <w:r>
         <w:rPr>
@@ -23740,26 +24129,84 @@
         </w:rPr>
         <w:fldChar w:fldCharType="end"/>
       </w:r>
-      <w:r>
-        <w:rPr>
-          <w:rFonts w:ascii="Times New Roman" w:hAnsi="Times New Roman"/>
+      <w:ins w:id="733" w:author="Alejandro Buren" w:date="2018-05-17T12:37:00Z">
+        <w:r>
+          <w:rPr>
+            <w:rFonts w:ascii="Times New Roman" w:hAnsi="Times New Roman"/>
+            <w:color w:val="151518"/>
+            <w:sz w:val="24"/>
+            <w:szCs w:val="24"/>
+            <w:u w:color="151518"/>
+          </w:rPr>
+          <w:t xml:space="preserve">. </w:t>
+        </w:r>
+      </w:ins>
+      <w:ins w:id="734" w:author="Alejandro Buren" w:date="2018-05-17T12:38:00Z">
+        <w:r>
+          <w:rPr>
+            <w:rFonts w:ascii="Times New Roman" w:hAnsi="Times New Roman"/>
+            <w:color w:val="151518"/>
+            <w:sz w:val="24"/>
+            <w:szCs w:val="24"/>
+            <w:u w:color="151518"/>
+          </w:rPr>
+          <w:t xml:space="preserve">In summary, the seabird dietary information does not support the hypothesis of non-collapse, and </w:t>
+        </w:r>
+      </w:ins>
+      <w:ins w:id="735" w:author="Alejandro Buren" w:date="2018-05-17T12:39:00Z">
+        <w:r>
+          <w:rPr>
+            <w:rFonts w:ascii="Times New Roman" w:hAnsi="Times New Roman"/>
+            <w:color w:val="151518"/>
+            <w:sz w:val="24"/>
+            <w:szCs w:val="24"/>
+            <w:u w:color="151518"/>
+          </w:rPr>
+          <w:t xml:space="preserve">represent evidence against the hypothesis </w:t>
+        </w:r>
+      </w:ins>
+      <w:ins w:id="736" w:author="Alejandro Buren" w:date="2018-05-17T12:40:00Z">
+        <w:r>
+          <w:rPr>
+            <w:rFonts w:ascii="Times New Roman" w:hAnsi="Times New Roman"/>
+            <w:color w:val="151518"/>
+            <w:sz w:val="24"/>
+            <w:szCs w:val="24"/>
+            <w:u w:color="151518"/>
+          </w:rPr>
+          <w:t xml:space="preserve">that capelin remain </w:t>
+        </w:r>
+        <w:r>
+          <w:rPr>
+            <w:rFonts w:ascii="Times New Roman" w:hAnsi="Times New Roman"/>
+            <w:color w:val="151518"/>
+            <w:sz w:val="24"/>
+            <w:szCs w:val="24"/>
+            <w:u w:color="151518"/>
+          </w:rPr>
+          <w:t>resident inshore year round.</w:t>
+        </w:r>
+      </w:ins>
+    </w:p>
+    <w:bookmarkEnd w:id="686"/>
+    <w:p>
+      <w:pPr>
+        <w:pStyle w:val="Body"/>
+        <w:spacing w:after="0" w:line="480" w:lineRule="auto"/>
+      </w:pPr>
+    </w:p>
+    <w:p>
+      <w:pPr>
+        <w:pStyle w:val="Body"/>
+        <w:spacing w:after="0" w:line="480" w:lineRule="auto"/>
+        <w:rPr>
+          <w:rFonts w:ascii="Times New Roman" w:eastAsia="Times New Roman" w:hAnsi="Times New Roman" w:cs="Times New Roman"/>
           <w:color w:val="151518"/>
           <w:sz w:val="24"/>
           <w:szCs w:val="24"/>
           <w:u w:color="151518"/>
         </w:rPr>
-        <w:t>.</w:t>
-      </w:r>
-      <w:commentRangeEnd w:id="714"/>
-      <w:r>
-        <w:rPr>
-          <w:rStyle w:val="CommentReference"/>
-          <w:rFonts w:ascii="Times New Roman" w:eastAsia="Arial Unicode MS" w:hAnsi="Times New Roman" w:cs="Times New Roman"/>
-          <w:color w:val="auto"/>
-          <w:lang w:eastAsia="en-US"/>
-        </w:rPr>
-        <w:commentReference w:id="714"/>
-      </w:r>
+      </w:pPr>
     </w:p>
     <w:p>
       <w:pPr>
@@ -23856,7 +24303,7 @@
       <w:r>
         <w:tab/>
       </w:r>
-      <w:commentRangeStart w:id="717"/>
+      <w:commentRangeStart w:id="737"/>
       <w:proofErr w:type="spellStart"/>
       <w:r>
         <w:rPr>
@@ -23881,7 +24328,7 @@
         </w:rPr>
         <w:t xml:space="preserve"> </w:t>
       </w:r>
-      <w:commentRangeEnd w:id="717"/>
+      <w:commentRangeEnd w:id="737"/>
       <w:r>
         <w:rPr>
           <w:rStyle w:val="CommentReference"/>
@@ -23889,7 +24336,7 @@
           <w:color w:val="auto"/>
           <w:lang w:eastAsia="en-US"/>
         </w:rPr>
-        <w:commentReference w:id="717"/>
+        <w:commentReference w:id="737"/>
       </w:r>
       <w:proofErr w:type="spellStart"/>
       <w:r>
@@ -23941,7 +24388,7 @@
         </w:rPr>
         <w:t xml:space="preserve"> and Mowbray 2013). Frank et al. (2016) used the continuous plankton recorder (CPR) data </w:t>
       </w:r>
-      <w:commentRangeStart w:id="718"/>
+      <w:commentRangeStart w:id="738"/>
       <w:r>
         <w:rPr>
           <w:rFonts w:ascii="Times New Roman" w:hAnsi="Times New Roman"/>
@@ -23968,7 +24415,7 @@
         </w:rPr>
         <w:t xml:space="preserve"> Hardy Foundation for Ocean Science</w:t>
       </w:r>
-      <w:commentRangeEnd w:id="718"/>
+      <w:commentRangeEnd w:id="738"/>
       <w:r>
         <w:rPr>
           <w:rStyle w:val="CommentReference"/>
@@ -23976,7 +24423,7 @@
           <w:color w:val="auto"/>
           <w:lang w:eastAsia="en-US"/>
         </w:rPr>
-        <w:commentReference w:id="718"/>
+        <w:commentReference w:id="738"/>
       </w:r>
       <w:r>
         <w:rPr>
@@ -24027,9 +24474,18 @@
           <w:sz w:val="24"/>
           <w:szCs w:val="24"/>
         </w:rPr>
-        <w:t xml:space="preserve">abundance pre- and post-1991 in the NL region. However, the usefulness of CPR data from the 1980s has been called into question as there was a substantial reduction in mileage towed in the 1980s with a contraction of monitoring to 20° W in the eastern Atlantic (Reid et al. 2003). </w:t>
-      </w:r>
-      <w:commentRangeStart w:id="719"/>
+        <w:t xml:space="preserve">abundance pre- and post-1991 in the NL region. However, the usefulness of CPR data from the 1980s has been called into question as there was a substantial reduction in mileage towed in the 1980s with a contraction of monitoring to 20° W in the eastern Atlantic (Reid et al. </w:t>
+      </w:r>
+      <w:r>
+        <w:rPr>
+          <w:rFonts w:ascii="Times New Roman" w:hAnsi="Times New Roman"/>
+          <w:sz w:val="24"/>
+          <w:szCs w:val="24"/>
+        </w:rPr>
+        <w:lastRenderedPageBreak/>
+        <w:t xml:space="preserve">2003). </w:t>
+      </w:r>
+      <w:commentRangeStart w:id="739"/>
       <w:r>
         <w:rPr>
           <w:rFonts w:ascii="Times New Roman" w:hAnsi="Times New Roman"/>
@@ -24056,7 +24512,7 @@
         </w:rPr>
         <w:t xml:space="preserve"> and closure of the CPR </w:t>
       </w:r>
-      <w:del w:id="720" w:author="Montevecchi, William" w:date="2018-04-19T12:30:00Z">
+      <w:del w:id="740" w:author="Montevecchi, William" w:date="2018-04-19T12:30:00Z">
         <w:r>
           <w:rPr>
             <w:rFonts w:ascii="Times New Roman" w:hAnsi="Times New Roman"/>
@@ -24066,7 +24522,7 @@
           <w:delText>progr</w:delText>
         </w:r>
       </w:del>
-      <w:ins w:id="721" w:author="Montevecchi, William" w:date="2018-04-19T12:30:00Z">
+      <w:ins w:id="741" w:author="Montevecchi, William" w:date="2018-04-19T12:30:00Z">
         <w:r>
           <w:rPr>
             <w:rFonts w:ascii="Times New Roman" w:hAnsi="Times New Roman"/>
@@ -24076,7 +24532,7 @@
           <w:t>prog</w:t>
         </w:r>
       </w:ins>
-      <w:ins w:id="722" w:author="Alejandro Buren" w:date="2018-04-25T14:31:00Z">
+      <w:ins w:id="742" w:author="Alejandro Buren" w:date="2018-04-25T14:31:00Z">
         <w:r>
           <w:rPr>
             <w:rFonts w:ascii="Times New Roman" w:hAnsi="Times New Roman"/>
@@ -24094,7 +24550,7 @@
         </w:rPr>
         <w:t xml:space="preserve">am was announced in 1988, followed quickly by a revival in interest in 1989 (Reid et al. 2003). </w:t>
       </w:r>
-      <w:commentRangeEnd w:id="719"/>
+      <w:commentRangeEnd w:id="739"/>
       <w:r>
         <w:rPr>
           <w:rStyle w:val="CommentReference"/>
@@ -24102,7 +24558,7 @@
           <w:color w:val="auto"/>
           <w:lang w:eastAsia="en-US"/>
         </w:rPr>
-        <w:commentReference w:id="719"/>
+        <w:commentReference w:id="739"/>
       </w:r>
       <w:r>
         <w:rPr>
@@ -24112,7 +24568,7 @@
         </w:rPr>
         <w:t>Other researchers have looked at the CPR data as a potential</w:t>
       </w:r>
-      <w:del w:id="723" w:author="Montevecchi, William" w:date="2018-04-19T10:46:00Z">
+      <w:del w:id="743" w:author="Montevecchi, William" w:date="2018-04-19T10:46:00Z">
         <w:r>
           <w:rPr>
             <w:rFonts w:ascii="Times New Roman" w:hAnsi="Times New Roman"/>
@@ -24130,7 +24586,7 @@
         </w:rPr>
         <w:t xml:space="preserve"> source for pre-1991 productivity levels in the NL region</w:t>
       </w:r>
-      <w:ins w:id="724" w:author="Garry Stenson" w:date="2018-04-26T10:44:00Z">
+      <w:ins w:id="744" w:author="Garry Stenson" w:date="2018-04-26T10:44:00Z">
         <w:r>
           <w:rPr>
             <w:rFonts w:ascii="Times New Roman" w:hAnsi="Times New Roman"/>
@@ -24140,7 +24596,7 @@
           <w:t xml:space="preserve"> and </w:t>
         </w:r>
       </w:ins>
-      <w:del w:id="725" w:author="Garry Stenson" w:date="2018-04-26T10:44:00Z">
+      <w:del w:id="745" w:author="Garry Stenson" w:date="2018-04-26T10:44:00Z">
         <w:r>
           <w:rPr>
             <w:rFonts w:ascii="Times New Roman" w:hAnsi="Times New Roman"/>
@@ -24150,7 +24606,7 @@
           <w:delText xml:space="preserve">, </w:delText>
         </w:r>
       </w:del>
-      <w:ins w:id="726" w:author="Garry Stenson" w:date="2018-04-26T10:43:00Z">
+      <w:ins w:id="746" w:author="Garry Stenson" w:date="2018-04-26T10:43:00Z">
         <w:r>
           <w:rPr>
             <w:rFonts w:ascii="Times New Roman" w:hAnsi="Times New Roman"/>
@@ -24160,7 +24616,7 @@
           <w:t xml:space="preserve">Mullowney et al. </w:t>
         </w:r>
       </w:ins>
-      <w:ins w:id="727" w:author="Garry Stenson" w:date="2018-04-26T10:44:00Z">
+      <w:ins w:id="747" w:author="Garry Stenson" w:date="2018-04-26T10:44:00Z">
         <w:r>
           <w:rPr>
             <w:rFonts w:ascii="Times New Roman" w:hAnsi="Times New Roman"/>
@@ -24170,7 +24626,7 @@
           <w:t>(</w:t>
         </w:r>
       </w:ins>
-      <w:ins w:id="728" w:author="Garry Stenson" w:date="2018-04-26T10:43:00Z">
+      <w:ins w:id="748" w:author="Garry Stenson" w:date="2018-04-26T10:43:00Z">
         <w:r>
           <w:rPr>
             <w:rFonts w:ascii="Times New Roman" w:hAnsi="Times New Roman"/>
@@ -24179,7 +24635,7 @@
           </w:rPr>
           <w:t>2016</w:t>
         </w:r>
-        <w:commentRangeStart w:id="729"/>
+        <w:commentRangeStart w:id="749"/>
         <w:r>
           <w:rPr>
             <w:rFonts w:ascii="Times New Roman" w:hAnsi="Times New Roman"/>
@@ -24188,9 +24644,9 @@
           </w:rPr>
           <w:t>)</w:t>
         </w:r>
-        <w:commentRangeEnd w:id="729"/>
-        <w:r>
-          <w:commentReference w:id="729"/>
+        <w:commentRangeEnd w:id="749"/>
+        <w:r>
+          <w:commentReference w:id="749"/>
         </w:r>
         <w:r>
           <w:rPr>
@@ -24201,7 +24657,7 @@
           <w:t xml:space="preserve"> concluded that it could not be used in a recent study of capelin because of </w:t>
         </w:r>
       </w:ins>
-      <w:del w:id="730" w:author="Garry Stenson" w:date="2018-04-26T10:43:00Z">
+      <w:del w:id="750" w:author="Garry Stenson" w:date="2018-04-26T10:43:00Z">
         <w:r>
           <w:rPr>
             <w:rFonts w:ascii="Times New Roman" w:hAnsi="Times New Roman"/>
@@ -24219,7 +24675,7 @@
         </w:rPr>
         <w:t xml:space="preserve">the large CPR data gap in the region from 1979-1990 </w:t>
       </w:r>
-      <w:del w:id="731" w:author="Garry Stenson" w:date="2018-04-26T10:44:00Z">
+      <w:del w:id="751" w:author="Garry Stenson" w:date="2018-04-26T10:44:00Z">
         <w:r>
           <w:rPr>
             <w:rFonts w:ascii="Times New Roman" w:hAnsi="Times New Roman"/>
@@ -24229,7 +24685,7 @@
           <w:delText>precluded its use in a recent capelin study</w:delText>
         </w:r>
       </w:del>
-      <w:del w:id="732" w:author="Garry Stenson" w:date="2018-04-26T10:43:00Z">
+      <w:del w:id="752" w:author="Garry Stenson" w:date="2018-04-26T10:43:00Z">
         <w:r>
           <w:rPr>
             <w:rFonts w:ascii="Times New Roman" w:hAnsi="Times New Roman"/>
@@ -24238,7 +24694,7 @@
           </w:rPr>
           <w:delText xml:space="preserve"> (Mullowney et al. 2016</w:delText>
         </w:r>
-        <w:commentRangeStart w:id="733"/>
+        <w:commentRangeStart w:id="753"/>
         <w:r>
           <w:rPr>
             <w:rFonts w:ascii="Times New Roman" w:hAnsi="Times New Roman"/>
@@ -24247,9 +24703,9 @@
           </w:rPr>
           <w:delText>)</w:delText>
         </w:r>
-        <w:commentRangeEnd w:id="733"/>
-        <w:r>
-          <w:commentReference w:id="733"/>
+        <w:commentRangeEnd w:id="753"/>
+        <w:r>
+          <w:commentReference w:id="753"/>
         </w:r>
       </w:del>
       <w:r>
@@ -24260,9 +24716,9 @@
         </w:rPr>
         <w:t xml:space="preserve">. </w:t>
       </w:r>
-      <w:commentRangeStart w:id="734"/>
-      <w:commentRangeStart w:id="735"/>
-      <w:ins w:id="736" w:author="Alejandro Buren" w:date="2018-04-25T14:26:00Z">
+      <w:commentRangeStart w:id="754"/>
+      <w:commentRangeStart w:id="755"/>
+      <w:ins w:id="756" w:author="Alejandro Buren" w:date="2018-04-25T14:26:00Z">
         <w:r>
           <w:rPr>
             <w:rFonts w:ascii="Times New Roman" w:hAnsi="Times New Roman"/>
@@ -24272,7 +24728,7 @@
           </w:rPr>
           <w:t>Head</w:t>
         </w:r>
-        <w:commentRangeEnd w:id="734"/>
+        <w:commentRangeEnd w:id="754"/>
         <w:r>
           <w:rPr>
             <w:rStyle w:val="CommentReference"/>
@@ -24280,7 +24736,7 @@
             <w:color w:val="auto"/>
             <w:lang w:eastAsia="en-US"/>
           </w:rPr>
-          <w:commentReference w:id="734"/>
+          <w:commentReference w:id="754"/>
         </w:r>
         <w:r>
           <w:rPr>
@@ -24291,7 +24747,7 @@
           </w:rPr>
           <w:t xml:space="preserve"> and Pepin (2010) </w:t>
         </w:r>
-        <w:commentRangeEnd w:id="735"/>
+        <w:commentRangeEnd w:id="755"/>
         <w:r>
           <w:rPr>
             <w:rStyle w:val="CommentReference"/>
@@ -24300,7 +24756,7 @@
             <w:u w:val="single"/>
             <w:lang w:eastAsia="en-US"/>
           </w:rPr>
-          <w:commentReference w:id="735"/>
+          <w:commentReference w:id="755"/>
         </w:r>
         <w:r>
           <w:rPr>
@@ -24317,18 +24773,9 @@
             <w:sz w:val="24"/>
             <w:szCs w:val="24"/>
           </w:rPr>
-          <w:t xml:space="preserve">ths of observations over the Grand Banks sections of the CPR sampling (corresponding to Area E9 used by Frank et al. 2016), and inconsistencies in the course of the survey tracks from ships-of-opportunity result in </w:t>
-        </w:r>
-        <w:r>
-          <w:rPr>
-            <w:rFonts w:ascii="Times New Roman" w:hAnsi="Times New Roman"/>
-            <w:sz w:val="24"/>
-            <w:szCs w:val="24"/>
-          </w:rPr>
-          <w:lastRenderedPageBreak/>
-          <w:t xml:space="preserve">uneven sampling of different water masses </w:t>
-        </w:r>
-        <w:commentRangeStart w:id="737"/>
+          <w:t xml:space="preserve">ths of observations over the Grand Banks sections of the CPR sampling (corresponding to Area E9 used by Frank et al. 2016), and inconsistencies in the course of the survey tracks from ships-of-opportunity result in uneven sampling of different water masses </w:t>
+        </w:r>
+        <w:commentRangeStart w:id="757"/>
         <w:r>
           <w:rPr>
             <w:rFonts w:ascii="Times New Roman" w:hAnsi="Times New Roman"/>
@@ -24337,7 +24784,7 @@
           </w:rPr>
           <w:t>(Pepin et al. 2011)</w:t>
         </w:r>
-        <w:commentRangeEnd w:id="737"/>
+        <w:commentRangeEnd w:id="757"/>
         <w:r>
           <w:rPr>
             <w:rStyle w:val="CommentReference"/>
@@ -24345,7 +24792,7 @@
             <w:color w:val="auto"/>
             <w:lang w:eastAsia="en-US"/>
           </w:rPr>
-          <w:commentReference w:id="737"/>
+          <w:commentReference w:id="757"/>
         </w:r>
         <w:r>
           <w:rPr>
@@ -24356,7 +24803,7 @@
           <w:t>.</w:t>
         </w:r>
       </w:ins>
-      <w:ins w:id="738" w:author="Garry Stenson" w:date="2018-04-26T10:44:00Z">
+      <w:ins w:id="758" w:author="Garry Stenson" w:date="2018-04-26T10:44:00Z">
         <w:r>
           <w:rPr>
             <w:rFonts w:ascii="Times New Roman" w:hAnsi="Times New Roman"/>
@@ -24366,7 +24813,7 @@
           <w:t xml:space="preserve"> Therefore, we conclu</w:t>
         </w:r>
       </w:ins>
-      <w:ins w:id="739" w:author="Garry Stenson" w:date="2018-04-26T10:45:00Z">
+      <w:ins w:id="759" w:author="Garry Stenson" w:date="2018-04-26T10:45:00Z">
         <w:r>
           <w:rPr>
             <w:rFonts w:ascii="Times New Roman" w:hAnsi="Times New Roman"/>
@@ -24376,7 +24823,7 @@
           <w:t>de</w:t>
         </w:r>
       </w:ins>
-      <w:ins w:id="740" w:author="Garry Stenson" w:date="2018-04-26T10:44:00Z">
+      <w:ins w:id="760" w:author="Garry Stenson" w:date="2018-04-26T10:44:00Z">
         <w:r>
           <w:rPr>
             <w:rFonts w:ascii="Times New Roman" w:hAnsi="Times New Roman"/>
@@ -24386,7 +24833,7 @@
           <w:t xml:space="preserve"> that t</w:t>
         </w:r>
       </w:ins>
-      <w:del w:id="741" w:author="Garry Stenson" w:date="2018-04-26T10:45:00Z">
+      <w:del w:id="761" w:author="Garry Stenson" w:date="2018-04-26T10:45:00Z">
         <w:r>
           <w:rPr>
             <w:rFonts w:ascii="Times New Roman" w:hAnsi="Times New Roman"/>
@@ -24432,7 +24879,7 @@
         <w:tab/>
         <w:t xml:space="preserve">Since 1999, Fisheries and Oceans Canada has run the Atlantic Zonal Monitoring </w:t>
       </w:r>
-      <w:del w:id="742" w:author="Montevecchi, William" w:date="2018-04-19T12:30:00Z">
+      <w:del w:id="762" w:author="Montevecchi, William" w:date="2018-04-19T12:30:00Z">
         <w:r>
           <w:rPr>
             <w:rFonts w:ascii="Times New Roman" w:eastAsia="Times New Roman" w:hAnsi="Times New Roman" w:cs="Times New Roman"/>
@@ -24443,7 +24890,7 @@
         </w:r>
       </w:del>
       <w:proofErr w:type="spellStart"/>
-      <w:ins w:id="743" w:author="Montevecchi, William" w:date="2018-04-19T12:30:00Z">
+      <w:ins w:id="763" w:author="Montevecchi, William" w:date="2018-04-19T12:30:00Z">
         <w:r>
           <w:rPr>
             <w:rFonts w:ascii="Times New Roman" w:eastAsia="Times New Roman" w:hAnsi="Times New Roman" w:cs="Times New Roman"/>
@@ -24470,7 +24917,7 @@
         </w:rPr>
         <w:t xml:space="preserve"> (AZMP) in three regions in eastern Canada: Scotian Shelf, Gulf of St. Lawrence, and Newfoundland and Labrador. The AZMP </w:t>
       </w:r>
-      <w:del w:id="744" w:author="Montevecchi, William" w:date="2018-04-19T12:30:00Z">
+      <w:del w:id="764" w:author="Montevecchi, William" w:date="2018-04-19T12:30:00Z">
         <w:r>
           <w:rPr>
             <w:rFonts w:ascii="Times New Roman" w:eastAsia="Times New Roman" w:hAnsi="Times New Roman" w:cs="Times New Roman"/>
@@ -24481,7 +24928,7 @@
         </w:r>
       </w:del>
       <w:proofErr w:type="spellStart"/>
-      <w:ins w:id="745" w:author="Montevecchi, William" w:date="2018-04-19T12:30:00Z">
+      <w:ins w:id="765" w:author="Montevecchi, William" w:date="2018-04-19T12:30:00Z">
         <w:r>
           <w:rPr>
             <w:rFonts w:ascii="Times New Roman" w:eastAsia="Times New Roman" w:hAnsi="Times New Roman" w:cs="Times New Roman"/>
@@ -24508,7 +24955,7 @@
         </w:rPr>
         <w:t xml:space="preserve"> collects physical, chemical and biological data at stations along 14 oceanographic transects during offshore spring and fall cruises (see Pepin et al. 2015 for</w:t>
       </w:r>
-      <w:del w:id="746" w:author="Montevecchi, William" w:date="2018-04-19T10:49:00Z">
+      <w:del w:id="766" w:author="Montevecchi, William" w:date="2018-04-19T10:49:00Z">
         <w:r>
           <w:rPr>
             <w:rFonts w:ascii="Times New Roman" w:eastAsia="Times New Roman" w:hAnsi="Times New Roman" w:cs="Times New Roman"/>
@@ -24584,7 +25031,7 @@
         </w:rPr>
         <w:t xml:space="preserve"> densities from the AZMP in the NL region, there have been two pulses of higher </w:t>
       </w:r>
-      <w:del w:id="747" w:author="Montevecchi, William" w:date="2018-04-19T10:49:00Z">
+      <w:del w:id="767" w:author="Montevecchi, William" w:date="2018-04-19T10:49:00Z">
         <w:r>
           <w:rPr>
             <w:rFonts w:ascii="Times New Roman" w:hAnsi="Times New Roman"/>
@@ -24632,7 +25079,7 @@
         </w:rPr>
         <w:t xml:space="preserve">densities </w:t>
       </w:r>
-      <w:ins w:id="748" w:author="Garry Stenson" w:date="2018-04-26T10:45:00Z">
+      <w:ins w:id="768" w:author="Garry Stenson" w:date="2018-04-26T10:45:00Z">
         <w:r>
           <w:rPr>
             <w:rFonts w:ascii="Times New Roman" w:hAnsi="Times New Roman"/>
@@ -24642,7 +25089,7 @@
           <w:t>(</w:t>
         </w:r>
       </w:ins>
-      <w:del w:id="749" w:author="Garry Stenson" w:date="2018-04-26T10:45:00Z">
+      <w:del w:id="769" w:author="Garry Stenson" w:date="2018-04-26T10:45:00Z">
         <w:r>
           <w:rPr>
             <w:rFonts w:ascii="Times New Roman" w:hAnsi="Times New Roman"/>
@@ -24660,7 +25107,7 @@
         </w:rPr>
         <w:t>2002-07 and 2010-12</w:t>
       </w:r>
-      <w:ins w:id="750" w:author="Garry Stenson" w:date="2018-04-26T10:45:00Z">
+      <w:ins w:id="770" w:author="Garry Stenson" w:date="2018-04-26T10:45:00Z">
         <w:r>
           <w:rPr>
             <w:rFonts w:ascii="Times New Roman" w:hAnsi="Times New Roman"/>
@@ -24670,7 +25117,7 @@
           <w:t>)</w:t>
         </w:r>
       </w:ins>
-      <w:del w:id="751" w:author="Garry Stenson" w:date="2018-04-26T10:46:00Z">
+      <w:del w:id="771" w:author="Garry Stenson" w:date="2018-04-26T10:46:00Z">
         <w:r>
           <w:rPr>
             <w:rFonts w:ascii="Times New Roman" w:hAnsi="Times New Roman"/>
@@ -24688,8 +25135,8 @@
         </w:rPr>
         <w:t xml:space="preserve"> which corresponded with two periods of improved capelin condition and survival (DFO 2015). </w:t>
       </w:r>
-      <w:commentRangeStart w:id="752"/>
-      <w:ins w:id="753" w:author="Alejandro Buren" w:date="2018-04-25T14:27:00Z">
+      <w:commentRangeStart w:id="772"/>
+      <w:ins w:id="773" w:author="Alejandro Buren" w:date="2018-04-25T14:27:00Z">
         <w:r>
           <w:rPr>
             <w:rFonts w:ascii="Times New Roman" w:hAnsi="Times New Roman"/>
@@ -24698,7 +25145,7 @@
           </w:rPr>
           <w:t xml:space="preserve">The yearly </w:t>
         </w:r>
-        <w:commentRangeStart w:id="754"/>
+        <w:commentRangeStart w:id="774"/>
         <w:r>
           <w:rPr>
             <w:rFonts w:ascii="Times New Roman" w:hAnsi="Times New Roman"/>
@@ -24708,8 +25155,8 @@
           <w:t>changes</w:t>
         </w:r>
       </w:ins>
-      <w:commentRangeEnd w:id="754"/>
-      <w:ins w:id="755" w:author="Alejandro Buren" w:date="2018-04-25T14:28:00Z">
+      <w:commentRangeEnd w:id="774"/>
+      <w:ins w:id="775" w:author="Alejandro Buren" w:date="2018-04-25T14:28:00Z">
         <w:r>
           <w:rPr>
             <w:rStyle w:val="CommentReference"/>
@@ -24717,10 +25164,10 @@
             <w:color w:val="auto"/>
             <w:lang w:eastAsia="en-US"/>
           </w:rPr>
-          <w:commentReference w:id="754"/>
+          <w:commentReference w:id="774"/>
         </w:r>
       </w:ins>
-      <w:ins w:id="756" w:author="Alejandro Buren" w:date="2018-04-25T14:27:00Z">
+      <w:ins w:id="776" w:author="Alejandro Buren" w:date="2018-04-25T14:27:00Z">
         <w:r>
           <w:rPr>
             <w:rFonts w:ascii="Times New Roman" w:hAnsi="Times New Roman"/>
@@ -24757,7 +25204,7 @@
           </w:rPr>
           <w:t xml:space="preserve"> based on AZMP surveys are highly significant for the four main sections across the Newfoundland Shelf</w:t>
         </w:r>
-        <w:del w:id="757" w:author="Garry Stenson" w:date="2018-04-26T10:46:00Z">
+        <w:del w:id="777" w:author="Garry Stenson" w:date="2018-04-26T10:46:00Z">
           <w:r>
             <w:rPr>
               <w:rFonts w:ascii="Times New Roman" w:hAnsi="Times New Roman"/>
@@ -24775,7 +25222,7 @@
           </w:rPr>
           <w:t xml:space="preserve"> and range from 3 to 70-fold changes in abundance from 1999-2015 (</w:t>
         </w:r>
-        <w:commentRangeStart w:id="758"/>
+        <w:commentRangeStart w:id="778"/>
         <w:r>
           <w:rPr>
             <w:rFonts w:ascii="Times New Roman" w:hAnsi="Times New Roman"/>
@@ -24784,7 +25231,7 @@
           </w:rPr>
           <w:t>Pepin et al. 2017</w:t>
         </w:r>
-        <w:commentRangeEnd w:id="758"/>
+        <w:commentRangeEnd w:id="778"/>
         <w:r>
           <w:rPr>
             <w:rStyle w:val="CommentReference"/>
@@ -24792,7 +25239,7 @@
             <w:color w:val="auto"/>
             <w:lang w:eastAsia="en-US"/>
           </w:rPr>
-          <w:commentReference w:id="758"/>
+          <w:commentReference w:id="778"/>
         </w:r>
         <w:r>
           <w:rPr>
@@ -24803,7 +25250,7 @@
           <w:t xml:space="preserve">). </w:t>
         </w:r>
       </w:ins>
-      <w:commentRangeEnd w:id="752"/>
+      <w:commentRangeEnd w:id="772"/>
       <w:r>
         <w:rPr>
           <w:rStyle w:val="CommentReference"/>
@@ -24811,7 +25258,7 @@
           <w:color w:val="auto"/>
           <w:lang w:eastAsia="en-US"/>
         </w:rPr>
-        <w:commentReference w:id="752"/>
+        <w:commentReference w:id="772"/>
       </w:r>
       <w:r>
         <w:rPr>
@@ -24861,7 +25308,7 @@
         </w:rPr>
         <w:t xml:space="preserve"> biomass since 2013, which is consistent with the decrease in the acoustic index of capelin biomass in recent years (DFO 2018</w:t>
       </w:r>
-      <w:del w:id="759" w:author="DFO-MPO" w:date="2018-04-13T14:35:00Z">
+      <w:del w:id="779" w:author="DFO-MPO" w:date="2018-04-13T14:35:00Z">
         <w:r>
           <w:rPr>
             <w:rFonts w:ascii="Times New Roman" w:hAnsi="Times New Roman"/>
@@ -24887,16 +25334,25 @@
         </w:rPr>
         <w:t xml:space="preserve"> </w:t>
       </w:r>
-      <w:commentRangeStart w:id="760"/>
-      <w:r>
-        <w:rPr>
-          <w:rFonts w:ascii="Times New Roman" w:hAnsi="Times New Roman"/>
-          <w:sz w:val="24"/>
-          <w:szCs w:val="24"/>
-        </w:rPr>
-        <w:t xml:space="preserve">While the AZMP data cannot support or reject the hypothesis of a capelin stock collapse, it does support the hypothesis that bottom-up processes are driving capelin survival in the NL </w:t>
-      </w:r>
-      <w:commentRangeStart w:id="761"/>
+      <w:commentRangeStart w:id="780"/>
+      <w:r>
+        <w:rPr>
+          <w:rFonts w:ascii="Times New Roman" w:hAnsi="Times New Roman"/>
+          <w:sz w:val="24"/>
+          <w:szCs w:val="24"/>
+        </w:rPr>
+        <w:t xml:space="preserve">While the AZMP </w:t>
+      </w:r>
+      <w:r>
+        <w:rPr>
+          <w:rFonts w:ascii="Times New Roman" w:hAnsi="Times New Roman"/>
+          <w:sz w:val="24"/>
+          <w:szCs w:val="24"/>
+        </w:rPr>
+        <w:lastRenderedPageBreak/>
+        <w:t xml:space="preserve">data cannot support or reject the hypothesis of a capelin stock collapse, it does support the hypothesis that bottom-up processes are driving capelin survival in the NL </w:t>
+      </w:r>
+      <w:commentRangeStart w:id="781"/>
       <w:r>
         <w:rPr>
           <w:rFonts w:ascii="Times New Roman" w:hAnsi="Times New Roman"/>
@@ -24906,11 +25362,11 @@
         </w:rPr>
         <w:t>region</w:t>
       </w:r>
-      <w:commentRangeEnd w:id="761"/>
-      <w:r>
-        <w:commentReference w:id="761"/>
-      </w:r>
-      <w:ins w:id="762" w:author="Montevecchi, William" w:date="2018-04-19T10:50:00Z">
+      <w:commentRangeEnd w:id="781"/>
+      <w:r>
+        <w:commentReference w:id="781"/>
+      </w:r>
+      <w:ins w:id="782" w:author="Montevecchi, William" w:date="2018-04-19T10:50:00Z">
         <w:r>
           <w:rPr>
             <w:rFonts w:ascii="Times New Roman" w:hAnsi="Times New Roman"/>
@@ -24929,7 +25385,7 @@
         </w:rPr>
         <w:t>.</w:t>
       </w:r>
-      <w:commentRangeEnd w:id="760"/>
+      <w:commentRangeEnd w:id="780"/>
       <w:r>
         <w:rPr>
           <w:rStyle w:val="CommentReference"/>
@@ -24937,7 +25393,7 @@
           <w:color w:val="auto"/>
           <w:lang w:eastAsia="en-US"/>
         </w:rPr>
-        <w:commentReference w:id="760"/>
+        <w:commentReference w:id="780"/>
       </w:r>
     </w:p>
     <w:p>
@@ -24984,7 +25440,7 @@
         <w:tab/>
         <w:t xml:space="preserve">Frank et al. (2016) argued that their analysis of ocean climate </w:t>
       </w:r>
-      <w:del w:id="763" w:author="Montevecchi, William" w:date="2018-04-19T10:53:00Z">
+      <w:del w:id="783" w:author="Montevecchi, William" w:date="2018-04-19T10:53:00Z">
         <w:r>
           <w:rPr>
             <w:rFonts w:ascii="Times New Roman" w:eastAsia="Times New Roman" w:hAnsi="Times New Roman" w:cs="Times New Roman"/>
@@ -25034,16 +25490,7 @@
           <w:sz w:val="24"/>
           <w:szCs w:val="24"/>
         </w:rPr>
-        <w:t xml:space="preserve">has been identified as </w:t>
-      </w:r>
-      <w:r>
-        <w:rPr>
-          <w:rFonts w:ascii="Times New Roman" w:eastAsia="Times New Roman" w:hAnsi="Times New Roman" w:cs="Times New Roman"/>
-          <w:sz w:val="24"/>
-          <w:szCs w:val="24"/>
-        </w:rPr>
-        <w:lastRenderedPageBreak/>
-        <w:t xml:space="preserve">climatologically important due to its strong cold anomaly (e.g., Drinkwater et al. 1996, </w:t>
+        <w:t xml:space="preserve">has been identified as climatologically important due to its strong cold anomaly (e.g., Drinkwater et al. 1996, </w:t>
       </w:r>
       <w:proofErr w:type="spellStart"/>
       <w:r>
@@ -25063,7 +25510,7 @@
         </w:rPr>
         <w:t xml:space="preserve"> et al. 2014, 2015, 2016) and biologically important due to the dramatic regime shift in the NL ecosystem in 1991 with the collapse of northern cod, capelin and other finfish species</w:t>
       </w:r>
-      <w:ins w:id="764" w:author="Garry Stenson" w:date="2018-04-26T10:51:00Z">
+      <w:ins w:id="784" w:author="Garry Stenson" w:date="2018-04-26T10:51:00Z">
         <w:r>
           <w:rPr>
             <w:rFonts w:ascii="Times New Roman" w:eastAsia="Times New Roman" w:hAnsi="Times New Roman" w:cs="Times New Roman"/>
@@ -25081,7 +25528,7 @@
         </w:rPr>
         <w:t xml:space="preserve"> and an increase in shellfish biomass </w:t>
       </w:r>
-      <w:commentRangeStart w:id="765"/>
+      <w:commentRangeStart w:id="785"/>
       <w:r>
         <w:rPr>
           <w:rFonts w:ascii="Times New Roman" w:eastAsia="Times New Roman" w:hAnsi="Times New Roman" w:cs="Times New Roman"/>
@@ -25123,11 +25570,11 @@
         </w:rPr>
         <w:fldChar w:fldCharType="end"/>
       </w:r>
-      <w:commentRangeEnd w:id="765"/>
-      <w:r>
-        <w:commentReference w:id="765"/>
-      </w:r>
-      <w:ins w:id="766" w:author="Garry Stenson" w:date="2018-04-26T10:51:00Z">
+      <w:commentRangeEnd w:id="785"/>
+      <w:r>
+        <w:commentReference w:id="785"/>
+      </w:r>
+      <w:ins w:id="786" w:author="Garry Stenson" w:date="2018-04-26T10:51:00Z">
         <w:r>
           <w:rPr>
             <w:rFonts w:ascii="Times New Roman" w:hAnsi="Times New Roman"/>
@@ -25143,13 +25590,13 @@
         </w:rPr>
         <w:t xml:space="preserve"> </w:t>
       </w:r>
-      <w:ins w:id="767" w:author="Montevecchi, William" w:date="2018-04-19T10:54:00Z">
-        <w:del w:id="768" w:author="Garry Stenson" w:date="2018-04-26T10:52:00Z">
+      <w:ins w:id="787" w:author="Montevecchi, William" w:date="2018-04-19T10:54:00Z">
+        <w:del w:id="788" w:author="Garry Stenson" w:date="2018-04-26T10:52:00Z">
           <w:r>
             <w:rPr>
               <w:rFonts w:ascii="Times New Roman" w:hAnsi="Times New Roman"/>
               <w:sz w:val="24"/>
-              <w:rPrChange w:id="769" w:author="Regular, Paul" w:date="2018-04-25T08:49:00Z">
+              <w:rPrChange w:id="789" w:author="Regular, Paul" w:date="2018-04-25T08:49:00Z">
                 <w:rPr>
                   <w:rFonts w:ascii="Times New Roman" w:hAnsi="Times New Roman"/>
                   <w:sz w:val="24"/>
@@ -25165,7 +25612,7 @@
           <w:rPr>
             <w:rFonts w:ascii="Times New Roman" w:hAnsi="Times New Roman"/>
             <w:sz w:val="24"/>
-            <w:rPrChange w:id="770" w:author="Regular, Paul" w:date="2018-04-25T08:49:00Z">
+            <w:rPrChange w:id="790" w:author="Regular, Paul" w:date="2018-04-25T08:49:00Z">
               <w:rPr>
                 <w:rFonts w:ascii="Times New Roman" w:hAnsi="Times New Roman"/>
                 <w:sz w:val="24"/>
@@ -25177,7 +25624,7 @@
           <w:t>seabird d</w:t>
         </w:r>
       </w:ins>
-      <w:ins w:id="771" w:author="Garry Stenson" w:date="2018-04-26T10:52:00Z">
+      <w:ins w:id="791" w:author="Garry Stenson" w:date="2018-04-26T10:52:00Z">
         <w:r>
           <w:rPr>
             <w:rFonts w:ascii="Times New Roman" w:hAnsi="Times New Roman"/>
@@ -25186,13 +25633,13 @@
           <w:t>iet</w:t>
         </w:r>
       </w:ins>
-      <w:ins w:id="772" w:author="Montevecchi, William" w:date="2018-04-19T10:54:00Z">
-        <w:del w:id="773" w:author="Garry Stenson" w:date="2018-04-26T10:52:00Z">
+      <w:ins w:id="792" w:author="Montevecchi, William" w:date="2018-04-19T10:54:00Z">
+        <w:del w:id="793" w:author="Garry Stenson" w:date="2018-04-26T10:52:00Z">
           <w:r>
             <w:rPr>
               <w:rFonts w:ascii="Times New Roman" w:hAnsi="Times New Roman"/>
               <w:sz w:val="24"/>
-              <w:rPrChange w:id="774" w:author="Regular, Paul" w:date="2018-04-25T08:49:00Z">
+              <w:rPrChange w:id="794" w:author="Regular, Paul" w:date="2018-04-25T08:49:00Z">
                 <w:rPr>
                   <w:rFonts w:ascii="Times New Roman" w:hAnsi="Times New Roman"/>
                   <w:sz w:val="24"/>
@@ -25208,7 +25655,7 @@
           <w:rPr>
             <w:rFonts w:ascii="Times New Roman" w:hAnsi="Times New Roman"/>
             <w:sz w:val="24"/>
-            <w:rPrChange w:id="775" w:author="Regular, Paul" w:date="2018-04-25T08:49:00Z">
+            <w:rPrChange w:id="795" w:author="Regular, Paul" w:date="2018-04-25T08:49:00Z">
               <w:rPr>
                 <w:rFonts w:ascii="Times New Roman" w:hAnsi="Times New Roman"/>
                 <w:sz w:val="24"/>
@@ -25223,7 +25670,7 @@
           <w:rPr>
             <w:rFonts w:ascii="Times New Roman" w:hAnsi="Times New Roman"/>
             <w:sz w:val="24"/>
-            <w:rPrChange w:id="776" w:author="Regular, Paul" w:date="2018-04-25T08:49:00Z">
+            <w:rPrChange w:id="796" w:author="Regular, Paul" w:date="2018-04-25T08:49:00Z">
               <w:rPr>
                 <w:rFonts w:ascii="Times New Roman" w:hAnsi="Times New Roman"/>
                 <w:sz w:val="24"/>
@@ -25238,7 +25685,7 @@
           <w:rPr>
             <w:rFonts w:ascii="Times New Roman" w:hAnsi="Times New Roman"/>
             <w:sz w:val="24"/>
-            <w:rPrChange w:id="777" w:author="Regular, Paul" w:date="2018-04-25T08:49:00Z">
+            <w:rPrChange w:id="797" w:author="Regular, Paul" w:date="2018-04-25T08:49:00Z">
               <w:rPr>
                 <w:rFonts w:ascii="Times New Roman" w:hAnsi="Times New Roman"/>
                 <w:sz w:val="24"/>
@@ -25250,12 +25697,12 @@
           <w:t>7)</w:t>
         </w:r>
       </w:ins>
-      <w:del w:id="778" w:author="Montevecchi, William" w:date="2018-04-19T10:54:00Z">
-        <w:r>
-          <w:rPr>
-            <w:rFonts w:ascii="Times New Roman" w:hAnsi="Times New Roman"/>
-            <w:sz w:val="24"/>
-            <w:rPrChange w:id="779" w:author="Regular, Paul" w:date="2018-04-25T08:49:00Z">
+      <w:del w:id="798" w:author="Montevecchi, William" w:date="2018-04-19T10:54:00Z">
+        <w:r>
+          <w:rPr>
+            <w:rFonts w:ascii="Times New Roman" w:hAnsi="Times New Roman"/>
+            <w:sz w:val="24"/>
+            <w:rPrChange w:id="799" w:author="Regular, Paul" w:date="2018-04-25T08:49:00Z">
               <w:rPr>
                 <w:rFonts w:ascii="Times New Roman" w:hAnsi="Times New Roman"/>
                 <w:sz w:val="24"/>
@@ -25267,12 +25714,12 @@
           <w:delText>.</w:delText>
         </w:r>
       </w:del>
-      <w:del w:id="780" w:author="Montevecchi, William" w:date="2018-04-19T10:56:00Z">
-        <w:r>
-          <w:rPr>
-            <w:rFonts w:ascii="Times New Roman" w:hAnsi="Times New Roman"/>
-            <w:sz w:val="24"/>
-            <w:rPrChange w:id="781" w:author="Regular, Paul" w:date="2018-04-25T08:49:00Z">
+      <w:del w:id="800" w:author="Montevecchi, William" w:date="2018-04-19T10:56:00Z">
+        <w:r>
+          <w:rPr>
+            <w:rFonts w:ascii="Times New Roman" w:hAnsi="Times New Roman"/>
+            <w:sz w:val="24"/>
+            <w:rPrChange w:id="801" w:author="Regular, Paul" w:date="2018-04-25T08:49:00Z">
               <w:rPr>
                 <w:rFonts w:ascii="Times New Roman" w:hAnsi="Times New Roman"/>
                 <w:sz w:val="24"/>
@@ -25284,12 +25731,12 @@
           <w:delText xml:space="preserve"> </w:delText>
         </w:r>
       </w:del>
-      <w:ins w:id="782" w:author="Montevecchi, William" w:date="2018-04-19T10:56:00Z">
-        <w:r>
-          <w:rPr>
-            <w:rFonts w:ascii="Times New Roman" w:hAnsi="Times New Roman"/>
-            <w:sz w:val="24"/>
-            <w:rPrChange w:id="783" w:author="Regular, Paul" w:date="2018-04-25T08:49:00Z">
+      <w:ins w:id="802" w:author="Montevecchi, William" w:date="2018-04-19T10:56:00Z">
+        <w:r>
+          <w:rPr>
+            <w:rFonts w:ascii="Times New Roman" w:hAnsi="Times New Roman"/>
+            <w:sz w:val="24"/>
+            <w:rPrChange w:id="803" w:author="Regular, Paul" w:date="2018-04-25T08:49:00Z">
               <w:rPr>
                 <w:rFonts w:ascii="Times New Roman" w:hAnsi="Times New Roman"/>
                 <w:sz w:val="24"/>
@@ -25305,7 +25752,7 @@
         <w:rPr>
           <w:rFonts w:ascii="Times New Roman" w:hAnsi="Times New Roman"/>
           <w:sz w:val="24"/>
-          <w:rPrChange w:id="784" w:author="Regular, Paul" w:date="2018-04-25T08:49:00Z">
+          <w:rPrChange w:id="804" w:author="Regular, Paul" w:date="2018-04-25T08:49:00Z">
             <w:rPr>
               <w:rFonts w:ascii="Times New Roman" w:hAnsi="Times New Roman"/>
               <w:sz w:val="24"/>
@@ -25316,7 +25763,7 @@
         </w:rPr>
         <w:t xml:space="preserve"> </w:t>
       </w:r>
-      <w:commentRangeStart w:id="785"/>
+      <w:commentRangeStart w:id="805"/>
       <w:r>
         <w:rPr>
           <w:rFonts w:ascii="Times New Roman" w:hAnsi="Times New Roman"/>
@@ -25325,7 +25772,7 @@
         </w:rPr>
         <w:t xml:space="preserve">Based on the extensive published literature on this subject (e.g., Hutchings &amp; Myers </w:t>
       </w:r>
-      <w:commentRangeStart w:id="786"/>
+      <w:commentRangeStart w:id="806"/>
       <w:r>
         <w:rPr>
           <w:rFonts w:ascii="Times New Roman" w:hAnsi="Times New Roman"/>
@@ -25334,9 +25781,9 @@
         </w:rPr>
         <w:t>1994</w:t>
       </w:r>
-      <w:commentRangeEnd w:id="786"/>
-      <w:r>
-        <w:commentReference w:id="786"/>
+      <w:commentRangeEnd w:id="806"/>
+      <w:r>
+        <w:commentReference w:id="806"/>
       </w:r>
       <w:r>
         <w:rPr>
@@ -25346,7 +25793,7 @@
         </w:rPr>
         <w:t>, Drinkwater 1996, Buren et al. 2014a, Pedersen et al. 2017)</w:t>
       </w:r>
-      <w:del w:id="787" w:author="Gail Davoren" w:date="2018-04-24T13:36:00Z">
+      <w:del w:id="807" w:author="Gail Davoren" w:date="2018-04-24T13:36:00Z">
         <w:r>
           <w:rPr>
             <w:rFonts w:ascii="Times New Roman" w:hAnsi="Times New Roman"/>
@@ -25364,7 +25811,7 @@
         </w:rPr>
         <w:t>, the weight of evidence approach suggests that we consider the cold</w:t>
       </w:r>
-      <w:ins w:id="788" w:author="Montevecchi, William" w:date="2018-04-19T11:02:00Z">
+      <w:ins w:id="808" w:author="Montevecchi, William" w:date="2018-04-19T11:02:00Z">
         <w:r>
           <w:rPr>
             <w:rFonts w:ascii="Times New Roman" w:hAnsi="Times New Roman"/>
@@ -25382,7 +25829,7 @@
         </w:rPr>
         <w:t xml:space="preserve"> anomaly of the early 1990s as a likely </w:t>
       </w:r>
-      <w:del w:id="789" w:author="Montevecchi, William" w:date="2018-04-19T11:02:00Z">
+      <w:del w:id="809" w:author="Montevecchi, William" w:date="2018-04-19T11:02:00Z">
         <w:r>
           <w:rPr>
             <w:rFonts w:ascii="Times New Roman" w:hAnsi="Times New Roman"/>
@@ -25392,7 +25839,7 @@
           <w:delText>environmental driver</w:delText>
         </w:r>
       </w:del>
-      <w:ins w:id="790" w:author="Montevecchi, William" w:date="2018-04-19T11:02:00Z">
+      <w:ins w:id="810" w:author="Montevecchi, William" w:date="2018-04-19T11:02:00Z">
         <w:r>
           <w:rPr>
             <w:rFonts w:ascii="Times New Roman" w:hAnsi="Times New Roman"/>
@@ -25401,8 +25848,8 @@
           </w:rPr>
           <w:t xml:space="preserve">physical </w:t>
         </w:r>
-        <w:commentRangeStart w:id="791"/>
-        <w:del w:id="792" w:author="Alejandro Buren" w:date="2018-04-25T14:28:00Z">
+        <w:commentRangeStart w:id="811"/>
+        <w:del w:id="812" w:author="Alejandro Buren" w:date="2018-04-25T14:28:00Z">
           <w:r>
             <w:rPr>
               <w:rFonts w:ascii="Times New Roman" w:hAnsi="Times New Roman"/>
@@ -25413,7 +25860,7 @@
           </w:r>
         </w:del>
       </w:ins>
-      <w:ins w:id="793" w:author="Alejandro Buren" w:date="2018-04-25T14:28:00Z">
+      <w:ins w:id="813" w:author="Alejandro Buren" w:date="2018-04-25T14:28:00Z">
         <w:r>
           <w:rPr>
             <w:rFonts w:ascii="Times New Roman" w:hAnsi="Times New Roman"/>
@@ -25422,7 +25869,7 @@
           </w:rPr>
           <w:t>driver</w:t>
         </w:r>
-        <w:commentRangeEnd w:id="791"/>
+        <w:commentRangeEnd w:id="811"/>
         <w:r>
           <w:rPr>
             <w:rStyle w:val="CommentReference"/>
@@ -25430,7 +25877,7 @@
             <w:color w:val="auto"/>
             <w:lang w:eastAsia="en-US"/>
           </w:rPr>
-          <w:commentReference w:id="791"/>
+          <w:commentReference w:id="811"/>
         </w:r>
       </w:ins>
       <w:r>
@@ -25441,7 +25888,7 @@
         </w:rPr>
         <w:t xml:space="preserve"> of capelin collapse. </w:t>
       </w:r>
-      <w:commentRangeEnd w:id="785"/>
+      <w:commentRangeEnd w:id="805"/>
       <w:r>
         <w:rPr>
           <w:rStyle w:val="CommentReference"/>
@@ -25449,7 +25896,7 @@
           <w:color w:val="auto"/>
           <w:lang w:eastAsia="en-US"/>
         </w:rPr>
-        <w:commentReference w:id="785"/>
+        <w:commentReference w:id="805"/>
       </w:r>
     </w:p>
     <w:p>
@@ -25460,7 +25907,7 @@
           <w:sz w:val="24"/>
           <w:szCs w:val="24"/>
         </w:rPr>
-        <w:pPrChange w:id="794" w:author="DFO-MPO" w:date="2018-04-13T14:35:00Z">
+        <w:pPrChange w:id="814" w:author="DFO-MPO" w:date="2018-04-13T14:35:00Z">
           <w:pPr>
             <w:pStyle w:val="Heading2"/>
             <w:spacing w:before="0" w:after="0" w:line="480" w:lineRule="auto"/>
@@ -25498,8 +25945,8 @@
           <w:szCs w:val="24"/>
         </w:rPr>
       </w:pPr>
-      <w:commentRangeStart w:id="795"/>
-      <w:ins w:id="796" w:author="Montevecchi, William" w:date="2018-04-19T11:03:00Z">
+      <w:commentRangeStart w:id="815"/>
+      <w:ins w:id="816" w:author="Montevecchi, William" w:date="2018-04-19T11:03:00Z">
         <w:r>
           <w:rPr>
             <w:rFonts w:ascii="Times New Roman" w:hAnsi="Times New Roman"/>
@@ -25509,7 +25956,7 @@
           <w:t xml:space="preserve">We </w:t>
         </w:r>
       </w:ins>
-      <w:commentRangeEnd w:id="795"/>
+      <w:commentRangeEnd w:id="815"/>
       <w:r>
         <w:rPr>
           <w:rStyle w:val="CommentReference"/>
@@ -25517,9 +25964,9 @@
           <w:color w:val="auto"/>
           <w:lang w:eastAsia="en-US"/>
         </w:rPr>
-        <w:commentReference w:id="795"/>
-      </w:r>
-      <w:del w:id="797" w:author="Montevecchi, William" w:date="2018-04-19T11:03:00Z">
+        <w:commentReference w:id="815"/>
+      </w:r>
+      <w:del w:id="817" w:author="Montevecchi, William" w:date="2018-04-19T11:03:00Z">
         <w:r>
           <w:rPr>
             <w:rFonts w:ascii="Times New Roman" w:hAnsi="Times New Roman"/>
@@ -25537,7 +25984,7 @@
         </w:rPr>
         <w:t>conclude</w:t>
       </w:r>
-      <w:ins w:id="798" w:author="Montevecchi, William" w:date="2018-04-19T11:03:00Z">
+      <w:ins w:id="818" w:author="Montevecchi, William" w:date="2018-04-19T11:03:00Z">
         <w:r>
           <w:rPr>
             <w:rFonts w:ascii="Times New Roman" w:hAnsi="Times New Roman"/>
@@ -25547,7 +25994,7 @@
           <w:t>d</w:t>
         </w:r>
       </w:ins>
-      <w:del w:id="799" w:author="Montevecchi, William" w:date="2018-04-19T11:03:00Z">
+      <w:del w:id="819" w:author="Montevecchi, William" w:date="2018-04-19T11:03:00Z">
         <w:r>
           <w:rPr>
             <w:rFonts w:ascii="Times New Roman" w:hAnsi="Times New Roman"/>
@@ -25731,7 +26178,7 @@
         </w:rPr>
         <w:t xml:space="preserve">. The weight of evidence approach led us to conclude that the NAFO Div. 2J3KL capelin stock suffered a </w:t>
       </w:r>
-      <w:ins w:id="800" w:author="Montevecchi, William" w:date="2018-04-19T11:04:00Z">
+      <w:ins w:id="820" w:author="Montevecchi, William" w:date="2018-04-19T11:04:00Z">
         <w:r>
           <w:rPr>
             <w:rFonts w:ascii="Times New Roman" w:hAnsi="Times New Roman"/>
@@ -25741,7 +26188,7 @@
           <w:t>bottom-up</w:t>
         </w:r>
       </w:ins>
-      <w:ins w:id="801" w:author="Gail Davoren" w:date="2018-04-24T13:43:00Z">
+      <w:ins w:id="821" w:author="Gail Davoren" w:date="2018-04-24T13:43:00Z">
         <w:r>
           <w:rPr>
             <w:rFonts w:ascii="Times New Roman" w:hAnsi="Times New Roman"/>
@@ -25751,7 +26198,7 @@
           <w:t>,</w:t>
         </w:r>
       </w:ins>
-      <w:ins w:id="802" w:author="Montevecchi, William" w:date="2018-04-19T11:04:00Z">
+      <w:ins w:id="822" w:author="Montevecchi, William" w:date="2018-04-19T11:04:00Z">
         <w:r>
           <w:rPr>
             <w:rFonts w:ascii="Times New Roman" w:hAnsi="Times New Roman"/>
@@ -25918,7 +26365,7 @@
         </w:rPr>
         <w:t xml:space="preserve">and our analyses. While the spring acoustic survey surveys all age classes (age-1 to age-3+), it </w:t>
       </w:r>
-      <w:del w:id="803" w:author="Garry Stenson" w:date="2018-04-26T11:00:00Z">
+      <w:del w:id="823" w:author="Garry Stenson" w:date="2018-04-26T11:00:00Z">
         <w:r>
           <w:rPr>
             <w:rFonts w:ascii="Times New Roman" w:hAnsi="Times New Roman"/>
@@ -25936,7 +26383,7 @@
         </w:rPr>
         <w:t>target</w:t>
       </w:r>
-      <w:ins w:id="804" w:author="Garry Stenson" w:date="2018-04-26T11:00:00Z">
+      <w:ins w:id="824" w:author="Garry Stenson" w:date="2018-04-26T11:00:00Z">
         <w:r>
           <w:rPr>
             <w:rFonts w:ascii="Times New Roman" w:hAnsi="Times New Roman"/>
@@ -25946,7 +26393,7 @@
           <w:t>s</w:t>
         </w:r>
       </w:ins>
-      <w:del w:id="805" w:author="Garry Stenson" w:date="2018-04-26T11:00:00Z">
+      <w:del w:id="825" w:author="Garry Stenson" w:date="2018-04-26T11:00:00Z">
         <w:r>
           <w:rPr>
             <w:rFonts w:ascii="Times New Roman" w:hAnsi="Times New Roman"/>
@@ -25980,7 +26427,7 @@
         </w:rPr>
         <w:t xml:space="preserve">Furthermore, repeat surveys in June 1992 and 2003 did not </w:t>
       </w:r>
-      <w:ins w:id="806" w:author="Montevecchi, William" w:date="2018-04-19T11:05:00Z">
+      <w:ins w:id="826" w:author="Montevecchi, William" w:date="2018-04-19T11:05:00Z">
         <w:r>
           <w:rPr>
             <w:rFonts w:ascii="Times New Roman" w:hAnsi="Times New Roman"/>
@@ -25990,7 +26437,7 @@
           <w:t>detect</w:t>
         </w:r>
       </w:ins>
-      <w:del w:id="807" w:author="Montevecchi, William" w:date="2018-04-19T11:05:00Z">
+      <w:del w:id="827" w:author="Montevecchi, William" w:date="2018-04-19T11:05:00Z">
         <w:r>
           <w:rPr>
             <w:rFonts w:ascii="Times New Roman" w:hAnsi="Times New Roman"/>
@@ -26008,7 +26455,7 @@
         </w:rPr>
         <w:t xml:space="preserve"> an increase in capelin biomass</w:t>
       </w:r>
-      <w:ins w:id="808" w:author="Garry Stenson" w:date="2018-04-26T11:01:00Z">
+      <w:ins w:id="828" w:author="Garry Stenson" w:date="2018-04-26T11:01:00Z">
         <w:r>
           <w:rPr>
             <w:rFonts w:ascii="Times New Roman" w:hAnsi="Times New Roman"/>
@@ -26075,7 +26522,7 @@
         </w:rPr>
         <w:t xml:space="preserve">, and the probability that the acoustic survey would miss the immature capelin biomass every year for the past 25 years was </w:t>
       </w:r>
-      <w:ins w:id="809" w:author="Garry Stenson" w:date="2018-04-26T11:01:00Z">
+      <w:ins w:id="829" w:author="Garry Stenson" w:date="2018-04-26T11:01:00Z">
         <w:r>
           <w:rPr>
             <w:rFonts w:ascii="Times New Roman" w:hAnsi="Times New Roman"/>
@@ -26085,7 +26532,7 @@
           <w:t>low (</w:t>
         </w:r>
       </w:ins>
-      <w:ins w:id="810" w:author="Garry Stenson" w:date="2018-04-26T11:02:00Z">
+      <w:ins w:id="830" w:author="Garry Stenson" w:date="2018-04-26T11:02:00Z">
         <w:r>
           <w:rPr>
             <w:rFonts w:ascii="Times New Roman" w:hAnsi="Times New Roman"/>
@@ -26103,7 +26550,7 @@
         </w:rPr>
         <w:t>22%</w:t>
       </w:r>
-      <w:ins w:id="811" w:author="Garry Stenson" w:date="2018-04-26T11:02:00Z">
+      <w:ins w:id="831" w:author="Garry Stenson" w:date="2018-04-26T11:02:00Z">
         <w:r>
           <w:rPr>
             <w:rFonts w:ascii="Times New Roman" w:hAnsi="Times New Roman"/>
@@ -26228,8 +26675,8 @@
         </w:rPr>
         <w:t xml:space="preserve">. Therefore, the spring acoustic survey is providing </w:t>
       </w:r>
-      <w:commentRangeStart w:id="812"/>
-      <w:del w:id="813" w:author="Montevecchi, William" w:date="2018-04-19T11:06:00Z">
+      <w:commentRangeStart w:id="832"/>
+      <w:del w:id="833" w:author="Montevecchi, William" w:date="2018-04-19T11:06:00Z">
         <w:r>
           <w:rPr>
             <w:rFonts w:ascii="Times New Roman" w:hAnsi="Times New Roman"/>
@@ -26238,9 +26685,9 @@
           </w:rPr>
           <w:delText>us</w:delText>
         </w:r>
-        <w:commentRangeEnd w:id="812"/>
-        <w:r>
-          <w:commentReference w:id="812"/>
+        <w:commentRangeEnd w:id="832"/>
+        <w:r>
+          <w:commentReference w:id="832"/>
         </w:r>
         <w:r>
           <w:rPr>
@@ -26251,7 +26698,7 @@
           <w:delText xml:space="preserve"> w</w:delText>
         </w:r>
       </w:del>
-      <w:del w:id="814" w:author="Montevecchi, William" w:date="2018-04-19T11:07:00Z">
+      <w:del w:id="834" w:author="Montevecchi, William" w:date="2018-04-19T11:07:00Z">
         <w:r>
           <w:rPr>
             <w:rFonts w:ascii="Times New Roman" w:hAnsi="Times New Roman"/>
@@ -26275,8 +26722,8 @@
         <w:pStyle w:val="Body"/>
         <w:spacing w:after="0" w:line="480" w:lineRule="auto"/>
         <w:rPr>
-          <w:ins w:id="815" w:author="George Rose" w:date="2018-04-12T10:03:00Z"/>
-          <w:del w:id="816" w:author="Montevecchi, William" w:date="2018-04-19T11:12:00Z"/>
+          <w:ins w:id="835" w:author="George Rose" w:date="2018-04-12T10:03:00Z"/>
+          <w:del w:id="836" w:author="Montevecchi, William" w:date="2018-04-19T11:12:00Z"/>
           <w:rFonts w:ascii="Times New Roman" w:eastAsia="Times New Roman" w:hAnsi="Times New Roman" w:cs="Times New Roman"/>
           <w:sz w:val="24"/>
           <w:szCs w:val="24"/>
@@ -26344,7 +26791,7 @@
         </w:rPr>
         <w:t>’s second hypothesis is that the capelin stock has become less migratory and stays inshore year</w:t>
       </w:r>
-      <w:ins w:id="817" w:author="Garry Stenson" w:date="2018-04-26T11:02:00Z">
+      <w:ins w:id="837" w:author="Garry Stenson" w:date="2018-04-26T11:02:00Z">
         <w:r>
           <w:rPr>
             <w:rFonts w:ascii="Times New Roman" w:hAnsi="Times New Roman"/>
@@ -26354,7 +26801,7 @@
           <w:t>-</w:t>
         </w:r>
       </w:ins>
-      <w:del w:id="818" w:author="Garry Stenson" w:date="2018-04-26T11:02:00Z">
+      <w:del w:id="838" w:author="Garry Stenson" w:date="2018-04-26T11:02:00Z">
         <w:r>
           <w:rPr>
             <w:rFonts w:ascii="Times New Roman" w:hAnsi="Times New Roman"/>
@@ -26372,7 +26819,7 @@
         </w:rPr>
         <w:t>round post-1991. We tested this hypothesis using multiple independent datasets, which included both fishery-dependent (inshore commercial catch) and fishery-independent (spring acoustic survey, FBTS, AZMP oceanography cruises, three larval indices, aerial surveys, predator diet, predator behaviour</w:t>
       </w:r>
-      <w:del w:id="819" w:author="Gail Davoren" w:date="2018-04-24T13:45:00Z">
+      <w:del w:id="839" w:author="Gail Davoren" w:date="2018-04-24T13:45:00Z">
         <w:r>
           <w:rPr>
             <w:rFonts w:ascii="Times New Roman" w:hAnsi="Times New Roman"/>
@@ -26465,7 +26912,7 @@
         </w:rPr>
         <w:t xml:space="preserve">’ 3-6 Mt capelin from the offshore. It is highly unlikely that this </w:t>
       </w:r>
-      <w:commentRangeStart w:id="820"/>
+      <w:commentRangeStart w:id="840"/>
       <w:r>
         <w:rPr>
           <w:rFonts w:ascii="Times New Roman" w:hAnsi="Times New Roman"/>
@@ -26474,7 +26921,7 @@
         </w:rPr>
         <w:t>amount of capelin would have been missed since 1991</w:t>
       </w:r>
-      <w:commentRangeEnd w:id="820"/>
+      <w:commentRangeEnd w:id="840"/>
       <w:r>
         <w:rPr>
           <w:rStyle w:val="CommentReference"/>
@@ -26482,7 +26929,7 @@
           <w:color w:val="auto"/>
           <w:lang w:eastAsia="en-US"/>
         </w:rPr>
-        <w:commentReference w:id="820"/>
+        <w:commentReference w:id="840"/>
       </w:r>
       <w:r>
         <w:rPr>
@@ -26492,7 +26939,7 @@
         </w:rPr>
         <w:t xml:space="preserve">, </w:t>
       </w:r>
-      <w:commentRangeStart w:id="821"/>
+      <w:commentRangeStart w:id="841"/>
       <w:r>
         <w:rPr>
           <w:rFonts w:ascii="Times New Roman" w:hAnsi="Times New Roman"/>
@@ -26501,7 +26948,7 @@
         </w:rPr>
         <w:t xml:space="preserve">given </w:t>
       </w:r>
-      <w:commentRangeEnd w:id="821"/>
+      <w:commentRangeEnd w:id="841"/>
       <w:r>
         <w:rPr>
           <w:rStyle w:val="CommentReference"/>
@@ -26509,7 +26956,7 @@
           <w:color w:val="auto"/>
           <w:lang w:eastAsia="en-US"/>
         </w:rPr>
-        <w:commentReference w:id="821"/>
+        <w:commentReference w:id="841"/>
       </w:r>
       <w:r>
         <w:rPr>
@@ -26519,7 +26966,7 @@
         </w:rPr>
         <w:t xml:space="preserve">that there are harvesters on the </w:t>
       </w:r>
-      <w:commentRangeStart w:id="822"/>
+      <w:commentRangeStart w:id="842"/>
       <w:r>
         <w:rPr>
           <w:rFonts w:ascii="Times New Roman" w:hAnsi="Times New Roman"/>
@@ -26529,9 +26976,9 @@
         </w:rPr>
         <w:t>water</w:t>
       </w:r>
-      <w:commentRangeEnd w:id="822"/>
-      <w:r>
-        <w:commentReference w:id="822"/>
+      <w:commentRangeEnd w:id="842"/>
+      <w:r>
+        <w:commentReference w:id="842"/>
       </w:r>
       <w:r>
         <w:rPr>
@@ -26586,7 +27033,7 @@
         </w:rPr>
         <w:t>) and northern cod. Furthermore, year</w:t>
       </w:r>
-      <w:ins w:id="823" w:author="Garry Stenson" w:date="2018-04-26T11:03:00Z">
+      <w:ins w:id="843" w:author="Garry Stenson" w:date="2018-04-26T11:03:00Z">
         <w:r>
           <w:rPr>
             <w:rFonts w:ascii="Times New Roman" w:hAnsi="Times New Roman"/>
@@ -26596,7 +27043,7 @@
           <w:t>-</w:t>
         </w:r>
       </w:ins>
-      <w:del w:id="824" w:author="Garry Stenson" w:date="2018-04-26T11:03:00Z">
+      <w:del w:id="844" w:author="Garry Stenson" w:date="2018-04-26T11:03:00Z">
         <w:r>
           <w:rPr>
             <w:rFonts w:ascii="Times New Roman" w:hAnsi="Times New Roman"/>
@@ -26631,7 +27078,7 @@
         </w:rPr>
         <w:t xml:space="preserve"> in Trinity Bay in June, and the inshore densities are a fraction of this outside of the peak spawning period. </w:t>
       </w:r>
-      <w:del w:id="825" w:author="Montevecchi, William" w:date="2018-04-19T11:10:00Z">
+      <w:del w:id="845" w:author="Montevecchi, William" w:date="2018-04-19T11:10:00Z">
         <w:r>
           <w:rPr>
             <w:rFonts w:ascii="Times New Roman" w:hAnsi="Times New Roman"/>
@@ -26641,7 +27088,7 @@
           <w:delText xml:space="preserve">Since </w:delText>
         </w:r>
       </w:del>
-      <w:ins w:id="826" w:author="Montevecchi, William" w:date="2018-04-19T11:10:00Z">
+      <w:ins w:id="846" w:author="Montevecchi, William" w:date="2018-04-19T11:10:00Z">
         <w:r>
           <w:rPr>
             <w:rFonts w:ascii="Times New Roman" w:hAnsi="Times New Roman"/>
@@ -26659,7 +27106,7 @@
         </w:rPr>
         <w:t xml:space="preserve">the FBTS has few inshore </w:t>
       </w:r>
-      <w:commentRangeStart w:id="827"/>
+      <w:commentRangeStart w:id="847"/>
       <w:proofErr w:type="spellStart"/>
       <w:r>
         <w:rPr>
@@ -26670,10 +27117,10 @@
         </w:rPr>
         <w:t>strata</w:t>
       </w:r>
-      <w:commentRangeEnd w:id="827"/>
+      <w:commentRangeEnd w:id="847"/>
       <w:proofErr w:type="spellEnd"/>
       <w:r>
-        <w:commentReference w:id="827"/>
+        <w:commentReference w:id="847"/>
       </w:r>
       <w:r>
         <w:rPr>
@@ -26683,7 +27130,7 @@
         </w:rPr>
         <w:t xml:space="preserve">, we do not have much diet data of fish predators in the </w:t>
       </w:r>
-      <w:commentRangeStart w:id="828"/>
+      <w:commentRangeStart w:id="848"/>
       <w:r>
         <w:rPr>
           <w:rFonts w:ascii="Times New Roman" w:hAnsi="Times New Roman"/>
@@ -26692,12 +27139,12 @@
         </w:rPr>
         <w:t>nearshore</w:t>
       </w:r>
-      <w:commentRangeEnd w:id="828"/>
-      <w:r>
-        <w:commentReference w:id="828"/>
-      </w:r>
-      <w:ins w:id="829" w:author="George Rose" w:date="2018-04-12T10:03:00Z">
-        <w:del w:id="830" w:author="Montevecchi, William" w:date="2018-04-19T11:14:00Z">
+      <w:commentRangeEnd w:id="848"/>
+      <w:r>
+        <w:commentReference w:id="848"/>
+      </w:r>
+      <w:ins w:id="849" w:author="George Rose" w:date="2018-04-12T10:03:00Z">
+        <w:del w:id="850" w:author="Montevecchi, William" w:date="2018-04-19T11:14:00Z">
           <w:r>
             <w:rPr>
               <w:rFonts w:ascii="Times New Roman" w:hAnsi="Times New Roman"/>
@@ -26708,7 +27155,7 @@
           </w:r>
         </w:del>
       </w:ins>
-      <w:ins w:id="831" w:author="Montevecchi, William" w:date="2018-04-19T11:13:00Z">
+      <w:ins w:id="851" w:author="Montevecchi, William" w:date="2018-04-19T11:13:00Z">
         <w:r>
           <w:rPr>
             <w:rFonts w:ascii="Times New Roman" w:hAnsi="Times New Roman"/>
@@ -26726,8 +27173,8 @@
         </w:rPr>
         <w:t xml:space="preserve"> </w:t>
       </w:r>
-      <w:ins w:id="832" w:author="George Rose" w:date="2018-04-12T10:03:00Z">
-        <w:del w:id="833" w:author="Montevecchi, William" w:date="2018-04-19T11:12:00Z">
+      <w:ins w:id="852" w:author="George Rose" w:date="2018-04-12T10:03:00Z">
+        <w:del w:id="853" w:author="Montevecchi, William" w:date="2018-04-19T11:12:00Z">
           <w:r>
             <w:rPr>
               <w:rFonts w:ascii="Times New Roman" w:hAnsi="Times New Roman"/>
@@ -26739,7 +27186,7 @@
           <w:r>
             <w:rPr>
               <w:i/>
-              <w:rPrChange w:id="834" w:author="Montevecchi, William" w:date="2018-04-19T11:10:00Z">
+              <w:rPrChange w:id="854" w:author="Montevecchi, William" w:date="2018-04-19T11:10:00Z">
                 <w:rPr/>
               </w:rPrChange>
             </w:rPr>
@@ -26770,15 +27217,15 @@
         <w:pStyle w:val="Body"/>
         <w:spacing w:after="0" w:line="480" w:lineRule="auto"/>
         <w:rPr>
-          <w:ins w:id="835" w:author="George Rose" w:date="2018-04-12T10:03:00Z"/>
-          <w:del w:id="836" w:author="Montevecchi, William" w:date="2018-04-19T11:12:00Z"/>
+          <w:ins w:id="855" w:author="George Rose" w:date="2018-04-12T10:03:00Z"/>
+          <w:del w:id="856" w:author="Montevecchi, William" w:date="2018-04-19T11:12:00Z"/>
           <w:rFonts w:ascii="Times New Roman" w:eastAsia="Times New Roman" w:hAnsi="Times New Roman" w:cs="Times New Roman"/>
           <w:sz w:val="24"/>
           <w:szCs w:val="24"/>
         </w:rPr>
       </w:pPr>
-      <w:ins w:id="837" w:author="George Rose" w:date="2018-04-12T10:03:00Z">
-        <w:del w:id="838" w:author="Montevecchi, William" w:date="2018-04-19T11:12:00Z">
+      <w:ins w:id="857" w:author="George Rose" w:date="2018-04-12T10:03:00Z">
+        <w:del w:id="858" w:author="Montevecchi, William" w:date="2018-04-19T11:12:00Z">
           <w:r>
             <w:rPr>
               <w:rFonts w:ascii="Times New Roman" w:hAnsi="Times New Roman"/>
@@ -26795,8 +27242,8 @@
         <w:pStyle w:val="Body"/>
         <w:spacing w:after="0" w:line="480" w:lineRule="auto"/>
         <w:rPr>
-          <w:ins w:id="839" w:author="George Rose" w:date="2018-04-12T10:03:00Z"/>
-          <w:del w:id="840" w:author="Montevecchi, William" w:date="2018-04-19T11:12:00Z"/>
+          <w:ins w:id="859" w:author="George Rose" w:date="2018-04-12T10:03:00Z"/>
+          <w:del w:id="860" w:author="Montevecchi, William" w:date="2018-04-19T11:12:00Z"/>
           <w:rFonts w:ascii="Times New Roman" w:eastAsia="Times New Roman" w:hAnsi="Times New Roman" w:cs="Times New Roman"/>
           <w:sz w:val="24"/>
           <w:szCs w:val="24"/>
@@ -26808,8 +27255,8 @@
         <w:pStyle w:val="Body"/>
         <w:spacing w:after="0" w:line="480" w:lineRule="auto"/>
         <w:rPr>
-          <w:ins w:id="841" w:author="George Rose" w:date="2018-04-12T10:03:00Z"/>
-          <w:del w:id="842" w:author="Montevecchi, William" w:date="2018-04-19T11:12:00Z"/>
+          <w:ins w:id="861" w:author="George Rose" w:date="2018-04-12T10:03:00Z"/>
+          <w:del w:id="862" w:author="Montevecchi, William" w:date="2018-04-19T11:12:00Z"/>
           <w:rFonts w:ascii="Times New Roman" w:eastAsia="Times New Roman" w:hAnsi="Times New Roman" w:cs="Times New Roman"/>
           <w:sz w:val="24"/>
           <w:szCs w:val="24"/>
@@ -26824,8 +27271,8 @@
         <w:lastRenderedPageBreak/>
         <w:t xml:space="preserve">  </w:t>
       </w:r>
-      <w:ins w:id="843" w:author="George Rose" w:date="2018-04-12T10:03:00Z">
-        <w:del w:id="844" w:author="Montevecchi, William" w:date="2018-04-19T11:12:00Z">
+      <w:ins w:id="863" w:author="George Rose" w:date="2018-04-12T10:03:00Z">
+        <w:del w:id="864" w:author="Montevecchi, William" w:date="2018-04-19T11:12:00Z">
           <w:r>
             <w:rPr>
               <w:rFonts w:ascii="Times New Roman" w:hAnsi="Times New Roman"/>
@@ -26842,8 +27289,8 @@
         <w:pStyle w:val="Body"/>
         <w:spacing w:after="0" w:line="480" w:lineRule="auto"/>
         <w:rPr>
-          <w:ins w:id="845" w:author="George Rose" w:date="2018-04-12T10:03:00Z"/>
-          <w:del w:id="846" w:author="Montevecchi, William" w:date="2018-04-19T11:12:00Z"/>
+          <w:ins w:id="865" w:author="George Rose" w:date="2018-04-12T10:03:00Z"/>
+          <w:del w:id="866" w:author="Montevecchi, William" w:date="2018-04-19T11:12:00Z"/>
           <w:rFonts w:ascii="Times New Roman" w:eastAsia="Times New Roman" w:hAnsi="Times New Roman" w:cs="Times New Roman"/>
           <w:sz w:val="24"/>
           <w:szCs w:val="24"/>
@@ -26855,15 +27302,15 @@
         <w:pStyle w:val="Body"/>
         <w:spacing w:after="0" w:line="480" w:lineRule="auto"/>
         <w:rPr>
-          <w:ins w:id="847" w:author="George Rose" w:date="2018-04-12T10:03:00Z"/>
-          <w:del w:id="848" w:author="Montevecchi, William" w:date="2018-04-19T11:13:00Z"/>
+          <w:ins w:id="867" w:author="George Rose" w:date="2018-04-12T10:03:00Z"/>
+          <w:del w:id="868" w:author="Montevecchi, William" w:date="2018-04-19T11:13:00Z"/>
           <w:rFonts w:ascii="Times New Roman" w:eastAsia="Times New Roman" w:hAnsi="Times New Roman" w:cs="Times New Roman"/>
           <w:sz w:val="24"/>
           <w:szCs w:val="24"/>
         </w:rPr>
       </w:pPr>
-      <w:ins w:id="849" w:author="George Rose" w:date="2018-04-12T10:03:00Z">
-        <w:del w:id="850" w:author="Montevecchi, William" w:date="2018-04-19T11:12:00Z">
+      <w:ins w:id="869" w:author="George Rose" w:date="2018-04-12T10:03:00Z">
+        <w:del w:id="870" w:author="Montevecchi, William" w:date="2018-04-19T11:12:00Z">
           <w:r>
             <w:rPr>
               <w:rFonts w:ascii="Times New Roman" w:hAnsi="Times New Roman"/>
@@ -26883,7 +27330,7 @@
           <w:rFonts w:ascii="Times New Roman" w:hAnsi="Times New Roman"/>
           <w:sz w:val="24"/>
           <w:szCs w:val="24"/>
-          <w:rPrChange w:id="851" w:author="Montevecchi, William" w:date="2018-04-19T11:15:00Z">
+          <w:rPrChange w:id="871" w:author="Montevecchi, William" w:date="2018-04-19T11:15:00Z">
             <w:rPr>
               <w:rFonts w:ascii="Times New Roman" w:eastAsia="Times New Roman" w:hAnsi="Times New Roman" w:cs="Times New Roman"/>
               <w:sz w:val="24"/>
@@ -26892,8 +27339,8 @@
           </w:rPrChange>
         </w:rPr>
       </w:pPr>
-      <w:ins w:id="852" w:author="George Rose" w:date="2018-04-12T10:03:00Z">
-        <w:del w:id="853" w:author="Montevecchi, William" w:date="2018-04-19T11:13:00Z">
+      <w:ins w:id="872" w:author="George Rose" w:date="2018-04-12T10:03:00Z">
+        <w:del w:id="873" w:author="Montevecchi, William" w:date="2018-04-19T11:13:00Z">
           <w:r>
             <w:rPr>
               <w:rFonts w:ascii="Times New Roman" w:hAnsi="Times New Roman"/>
@@ -26904,7 +27351,7 @@
           </w:r>
         </w:del>
       </w:ins>
-      <w:del w:id="854" w:author="Montevecchi, William" w:date="2018-04-19T11:13:00Z">
+      <w:del w:id="874" w:author="Montevecchi, William" w:date="2018-04-19T11:13:00Z">
         <w:r>
           <w:rPr>
             <w:rFonts w:ascii="Times New Roman" w:hAnsi="Times New Roman"/>
@@ -26940,7 +27387,7 @@
         </w:rPr>
         <w:t xml:space="preserve"> </w:t>
       </w:r>
-      <w:ins w:id="855" w:author="Montevecchi, William" w:date="2018-04-19T11:14:00Z">
+      <w:ins w:id="875" w:author="Montevecchi, William" w:date="2018-04-19T11:14:00Z">
         <w:r>
           <w:rPr>
             <w:rFonts w:ascii="Times New Roman" w:hAnsi="Times New Roman"/>
@@ -26950,7 +27397,7 @@
           <w:t>exhibited</w:t>
         </w:r>
       </w:ins>
-      <w:del w:id="856" w:author="Montevecchi, William" w:date="2018-04-19T11:14:00Z">
+      <w:del w:id="876" w:author="Montevecchi, William" w:date="2018-04-19T11:14:00Z">
         <w:r>
           <w:rPr>
             <w:rFonts w:ascii="Times New Roman" w:hAnsi="Times New Roman"/>
@@ -26968,7 +27415,7 @@
         </w:rPr>
         <w:t xml:space="preserve"> a temporal shift towards later breeding in the late 1990s, which correspond</w:t>
       </w:r>
-      <w:ins w:id="857" w:author="Montevecchi, William" w:date="2018-04-19T11:14:00Z">
+      <w:ins w:id="877" w:author="Montevecchi, William" w:date="2018-04-19T11:14:00Z">
         <w:r>
           <w:rPr>
             <w:rFonts w:ascii="Times New Roman" w:hAnsi="Times New Roman"/>
@@ -26978,7 +27425,7 @@
           <w:t>ed</w:t>
         </w:r>
       </w:ins>
-      <w:del w:id="858" w:author="Montevecchi, William" w:date="2018-04-19T11:14:00Z">
+      <w:del w:id="878" w:author="Montevecchi, William" w:date="2018-04-19T11:14:00Z">
         <w:r>
           <w:rPr>
             <w:rFonts w:ascii="Times New Roman" w:hAnsi="Times New Roman"/>
@@ -27063,7 +27510,7 @@
         </w:rPr>
         <w:t xml:space="preserve">. </w:t>
       </w:r>
-      <w:commentRangeStart w:id="859"/>
+      <w:commentRangeStart w:id="879"/>
       <w:r>
         <w:rPr>
           <w:rFonts w:ascii="Times New Roman" w:hAnsi="Times New Roman"/>
@@ -27072,7 +27519,7 @@
         </w:rPr>
         <w:t>This would not be expected if capelin resided year round in the bays.</w:t>
       </w:r>
-      <w:commentRangeEnd w:id="859"/>
+      <w:commentRangeEnd w:id="879"/>
       <w:r>
         <w:rPr>
           <w:rStyle w:val="CommentReference"/>
@@ -27080,7 +27527,7 @@
           <w:color w:val="auto"/>
           <w:lang w:eastAsia="en-US"/>
         </w:rPr>
-        <w:commentReference w:id="859"/>
+        <w:commentReference w:id="879"/>
       </w:r>
       <w:r>
         <w:rPr>
@@ -27090,7 +27537,7 @@
         </w:rPr>
         <w:t xml:space="preserve"> </w:t>
       </w:r>
-      <w:ins w:id="860" w:author="Montevecchi, William" w:date="2018-04-19T11:15:00Z">
+      <w:ins w:id="880" w:author="Montevecchi, William" w:date="2018-04-19T11:15:00Z">
         <w:r>
           <w:rPr>
             <w:rFonts w:ascii="Times New Roman" w:hAnsi="Times New Roman"/>
@@ -27118,7 +27565,7 @@
           <w:t xml:space="preserve"> also exhibited a </w:t>
         </w:r>
       </w:ins>
-      <w:ins w:id="861" w:author="Montevecchi, William" w:date="2018-04-19T11:16:00Z">
+      <w:ins w:id="881" w:author="Montevecchi, William" w:date="2018-04-19T11:16:00Z">
         <w:r>
           <w:rPr>
             <w:rFonts w:ascii="Times New Roman" w:hAnsi="Times New Roman"/>
@@ -27128,7 +27575,7 @@
           <w:t xml:space="preserve">3-decadal </w:t>
         </w:r>
       </w:ins>
-      <w:ins w:id="862" w:author="Montevecchi, William" w:date="2018-04-19T11:15:00Z">
+      <w:ins w:id="882" w:author="Montevecchi, William" w:date="2018-04-19T11:15:00Z">
         <w:r>
           <w:rPr>
             <w:rFonts w:ascii="Times New Roman" w:hAnsi="Times New Roman"/>
@@ -27138,7 +27585,7 @@
           <w:t xml:space="preserve">decline in capelin condition from 1991 </w:t>
         </w:r>
       </w:ins>
-      <w:ins w:id="863" w:author="Montevecchi, William" w:date="2018-04-19T11:16:00Z">
+      <w:ins w:id="883" w:author="Montevecchi, William" w:date="2018-04-19T11:16:00Z">
         <w:r>
           <w:rPr>
             <w:rFonts w:ascii="Times New Roman" w:hAnsi="Times New Roman"/>
@@ -27166,7 +27613,7 @@
           <w:t>. Data)</w:t>
         </w:r>
       </w:ins>
-      <w:ins w:id="864" w:author="Garry Stenson" w:date="2018-04-26T11:05:00Z">
+      <w:ins w:id="884" w:author="Garry Stenson" w:date="2018-04-26T11:05:00Z">
         <w:r>
           <w:rPr>
             <w:rFonts w:ascii="Times New Roman" w:hAnsi="Times New Roman"/>
@@ -27176,7 +27623,7 @@
           <w:t xml:space="preserve"> while </w:t>
         </w:r>
       </w:ins>
-      <w:ins w:id="865" w:author="Garry Stenson" w:date="2018-04-26T11:07:00Z">
+      <w:ins w:id="885" w:author="Garry Stenson" w:date="2018-04-26T11:07:00Z">
         <w:r>
           <w:rPr>
             <w:rFonts w:ascii="Times New Roman" w:hAnsi="Times New Roman"/>
@@ -27186,7 +27633,7 @@
           <w:t xml:space="preserve">changes in diet and </w:t>
         </w:r>
       </w:ins>
-      <w:ins w:id="866" w:author="Garry Stenson" w:date="2018-04-26T11:05:00Z">
+      <w:ins w:id="886" w:author="Garry Stenson" w:date="2018-04-26T11:05:00Z">
         <w:r>
           <w:rPr>
             <w:rFonts w:ascii="Times New Roman" w:hAnsi="Times New Roman"/>
@@ -27196,7 +27643,7 @@
           <w:t>increases in abortion rates of harp seals</w:t>
         </w:r>
       </w:ins>
-      <w:ins w:id="867" w:author="Garry Stenson" w:date="2018-04-26T11:06:00Z">
+      <w:ins w:id="887" w:author="Garry Stenson" w:date="2018-04-26T11:06:00Z">
         <w:r>
           <w:rPr>
             <w:rFonts w:ascii="Times New Roman" w:hAnsi="Times New Roman"/>
@@ -27214,7 +27661,7 @@
         </w:rPr>
         <w:t xml:space="preserve"> </w:t>
       </w:r>
-      <w:ins w:id="868" w:author="Garry Stenson" w:date="2018-04-26T11:05:00Z">
+      <w:ins w:id="888" w:author="Garry Stenson" w:date="2018-04-26T11:05:00Z">
         <w:r>
           <w:rPr>
             <w:rFonts w:ascii="Times New Roman" w:hAnsi="Times New Roman"/>
@@ -27224,8 +27671,8 @@
           <w:t>are not consistent with continued abundance of capelin.</w:t>
         </w:r>
       </w:ins>
-      <w:ins w:id="869" w:author="Montevecchi, William" w:date="2018-04-19T11:16:00Z">
-        <w:del w:id="870" w:author="Garry Stenson" w:date="2018-04-26T11:05:00Z">
+      <w:ins w:id="889" w:author="Montevecchi, William" w:date="2018-04-19T11:16:00Z">
+        <w:del w:id="890" w:author="Garry Stenson" w:date="2018-04-26T11:05:00Z">
           <w:r>
             <w:rPr>
               <w:rFonts w:ascii="Times New Roman" w:hAnsi="Times New Roman"/>
@@ -27325,7 +27772,7 @@
         </w:rPr>
         <w:t xml:space="preserve">postulated that earlier maturation is due to non-migratory behaviour exhibited by capelin. We used capelin maturity data from the acoustic offshore survey and the age composition data from the inshore commercial catch to test this hypothesis. We would expect to see fewer older, mature fish in the offshore compared to the inshore if capelin are now residing in the inshore. There were large differences in maturity and age composition of catches pre- and post-1991, but there were no substantial differences in age composition </w:t>
       </w:r>
-      <w:ins w:id="871" w:author="Garry Stenson" w:date="2018-04-26T11:09:00Z">
+      <w:ins w:id="891" w:author="Garry Stenson" w:date="2018-04-26T11:09:00Z">
         <w:r>
           <w:rPr>
             <w:rFonts w:ascii="Times New Roman" w:hAnsi="Times New Roman"/>
@@ -27335,7 +27782,7 @@
           <w:t>(</w:t>
         </w:r>
       </w:ins>
-      <w:ins w:id="872" w:author="Garry Stenson" w:date="2018-04-26T11:08:00Z">
+      <w:ins w:id="892" w:author="Garry Stenson" w:date="2018-04-26T11:08:00Z">
         <w:r>
           <w:rPr>
             <w:rFonts w:ascii="Times New Roman" w:hAnsi="Times New Roman"/>
@@ -27480,7 +27927,7 @@
         </w:rPr>
         <w:t xml:space="preserve">If capelin moved into the inshore with no reduction in biomass </w:t>
       </w:r>
-      <w:ins w:id="873" w:author="Garry Stenson" w:date="2018-04-26T11:10:00Z">
+      <w:ins w:id="893" w:author="Garry Stenson" w:date="2018-04-26T11:10:00Z">
         <w:r>
           <w:rPr>
             <w:rFonts w:ascii="Times New Roman" w:hAnsi="Times New Roman"/>
@@ -27498,7 +27945,7 @@
         </w:rPr>
         <w:t>post-1991</w:t>
       </w:r>
-      <w:ins w:id="874" w:author="Garry Stenson" w:date="2018-04-26T11:11:00Z">
+      <w:ins w:id="894" w:author="Garry Stenson" w:date="2018-04-26T11:11:00Z">
         <w:r>
           <w:rPr>
             <w:rFonts w:ascii="Times New Roman" w:hAnsi="Times New Roman"/>
@@ -27516,7 +27963,7 @@
         </w:rPr>
         <w:t xml:space="preserve">, then the </w:t>
       </w:r>
-      <w:del w:id="875" w:author="Garry Stenson" w:date="2018-04-26T11:12:00Z">
+      <w:del w:id="895" w:author="Garry Stenson" w:date="2018-04-26T11:12:00Z">
         <w:r>
           <w:rPr>
             <w:rFonts w:ascii="Times New Roman" w:hAnsi="Times New Roman"/>
@@ -27526,7 +27973,7 @@
           <w:delText>reduced population of</w:delText>
         </w:r>
       </w:del>
-      <w:ins w:id="876" w:author="Garry Stenson" w:date="2018-04-26T11:12:00Z">
+      <w:ins w:id="896" w:author="Garry Stenson" w:date="2018-04-26T11:12:00Z">
         <w:r>
           <w:rPr>
             <w:rFonts w:ascii="Times New Roman" w:hAnsi="Times New Roman"/>
@@ -27544,7 +27991,7 @@
         </w:rPr>
         <w:t xml:space="preserve"> </w:t>
       </w:r>
-      <w:del w:id="877" w:author="Garry Stenson" w:date="2018-04-26T11:12:00Z">
+      <w:del w:id="897" w:author="Garry Stenson" w:date="2018-04-26T11:12:00Z">
         <w:r>
           <w:rPr>
             <w:rFonts w:ascii="Times New Roman" w:hAnsi="Times New Roman"/>
@@ -27562,7 +28009,7 @@
         </w:rPr>
         <w:t xml:space="preserve">cod </w:t>
       </w:r>
-      <w:ins w:id="878" w:author="Garry Stenson" w:date="2018-04-26T11:12:00Z">
+      <w:ins w:id="898" w:author="Garry Stenson" w:date="2018-04-26T11:12:00Z">
         <w:r>
           <w:rPr>
             <w:rFonts w:ascii="Times New Roman" w:hAnsi="Times New Roman"/>
@@ -27572,7 +28019,7 @@
           <w:t>sh</w:t>
         </w:r>
       </w:ins>
-      <w:del w:id="879" w:author="Garry Stenson" w:date="2018-04-26T11:12:00Z">
+      <w:del w:id="899" w:author="Garry Stenson" w:date="2018-04-26T11:12:00Z">
         <w:r>
           <w:rPr>
             <w:rFonts w:ascii="Times New Roman" w:hAnsi="Times New Roman"/>
@@ -27599,7 +28046,7 @@
         </w:rPr>
         <w:t xml:space="preserve"> </w:t>
       </w:r>
-      <w:del w:id="880" w:author="Garry Stenson" w:date="2018-04-26T11:13:00Z">
+      <w:del w:id="900" w:author="Garry Stenson" w:date="2018-04-26T11:13:00Z">
         <w:r>
           <w:rPr>
             <w:rFonts w:ascii="Times New Roman" w:hAnsi="Times New Roman"/>
@@ -27609,7 +28056,7 @@
           <w:delText xml:space="preserve">Instead </w:delText>
         </w:r>
       </w:del>
-      <w:ins w:id="881" w:author="Garry Stenson" w:date="2018-04-26T11:13:00Z">
+      <w:ins w:id="901" w:author="Garry Stenson" w:date="2018-04-26T11:13:00Z">
         <w:r>
           <w:rPr>
             <w:rFonts w:ascii="Times New Roman" w:hAnsi="Times New Roman"/>
@@ -27627,7 +28074,7 @@
         </w:rPr>
         <w:t xml:space="preserve">northern cod </w:t>
       </w:r>
-      <w:ins w:id="882" w:author="Garry Stenson" w:date="2018-04-26T11:13:00Z">
+      <w:ins w:id="902" w:author="Garry Stenson" w:date="2018-04-26T11:13:00Z">
         <w:r>
           <w:rPr>
             <w:rFonts w:ascii="Times New Roman" w:hAnsi="Times New Roman"/>
@@ -27637,7 +28084,7 @@
           <w:t xml:space="preserve">is appear to be good in the </w:t>
         </w:r>
       </w:ins>
-      <w:del w:id="883" w:author="Garry Stenson" w:date="2018-04-26T11:14:00Z">
+      <w:del w:id="903" w:author="Garry Stenson" w:date="2018-04-26T11:14:00Z">
         <w:r>
           <w:rPr>
             <w:rFonts w:ascii="Times New Roman" w:hAnsi="Times New Roman"/>
@@ -27673,7 +28120,7 @@
         </w:rPr>
         <w:t xml:space="preserve"> corridor </w:t>
       </w:r>
-      <w:ins w:id="884" w:author="Garry Stenson" w:date="2018-04-26T11:14:00Z">
+      <w:ins w:id="904" w:author="Garry Stenson" w:date="2018-04-26T11:14:00Z">
         <w:r>
           <w:rPr>
             <w:rFonts w:ascii="Times New Roman" w:hAnsi="Times New Roman"/>
@@ -27683,7 +28130,7 @@
           <w:t>in</w:t>
         </w:r>
       </w:ins>
-      <w:del w:id="885" w:author="Garry Stenson" w:date="2018-04-26T11:14:00Z">
+      <w:del w:id="905" w:author="Garry Stenson" w:date="2018-04-26T11:14:00Z">
         <w:r>
           <w:rPr>
             <w:rFonts w:ascii="Times New Roman" w:hAnsi="Times New Roman"/>
@@ -27701,7 +28148,7 @@
         </w:rPr>
         <w:t xml:space="preserve"> the early 1990s </w:t>
       </w:r>
-      <w:ins w:id="886" w:author="Garry Stenson" w:date="2018-04-26T11:14:00Z">
+      <w:ins w:id="906" w:author="Garry Stenson" w:date="2018-04-26T11:14:00Z">
         <w:r>
           <w:rPr>
             <w:rFonts w:ascii="Times New Roman" w:hAnsi="Times New Roman"/>
@@ -27741,7 +28188,7 @@
           <w:sz w:val="24"/>
           <w:szCs w:val="24"/>
           <w:lang w:val="en-CA"/>
-          <w:rPrChange w:id="887" w:author="DFO-MPO" w:date="2018-04-13T10:27:00Z">
+          <w:rPrChange w:id="907" w:author="DFO-MPO" w:date="2018-04-13T10:27:00Z">
             <w:rPr>
               <w:rFonts w:ascii="Times New Roman" w:hAnsi="Times New Roman"/>
               <w:sz w:val="24"/>
@@ -27760,7 +28207,7 @@
         </w:rPr>
         <w:fldChar w:fldCharType="end"/>
       </w:r>
-      <w:ins w:id="888" w:author="Garry Stenson" w:date="2018-04-26T11:14:00Z">
+      <w:ins w:id="908" w:author="Garry Stenson" w:date="2018-04-26T11:14:00Z">
         <w:r>
           <w:rPr>
             <w:rFonts w:ascii="Times New Roman" w:hAnsi="Times New Roman"/>
@@ -27770,7 +28217,7 @@
           <w:t xml:space="preserve"> </w:t>
         </w:r>
       </w:ins>
-      <w:del w:id="889" w:author="Garry Stenson" w:date="2018-04-26T11:14:00Z">
+      <w:del w:id="909" w:author="Garry Stenson" w:date="2018-04-26T11:14:00Z">
         <w:r>
           <w:rPr>
             <w:rFonts w:ascii="Times New Roman" w:hAnsi="Times New Roman"/>
@@ -27780,7 +28227,7 @@
           <w:delText xml:space="preserve">, </w:delText>
         </w:r>
       </w:del>
-      <w:del w:id="890" w:author="Garry Stenson" w:date="2018-04-26T11:15:00Z">
+      <w:del w:id="910" w:author="Garry Stenson" w:date="2018-04-26T11:15:00Z">
         <w:r>
           <w:rPr>
             <w:rFonts w:ascii="Times New Roman" w:hAnsi="Times New Roman"/>
@@ -27819,7 +28266,7 @@
             <w:sz w:val="24"/>
             <w:szCs w:val="24"/>
             <w:lang w:val="en-CA"/>
-            <w:rPrChange w:id="891" w:author="DFO-MPO" w:date="2018-04-13T10:32:00Z">
+            <w:rPrChange w:id="911" w:author="DFO-MPO" w:date="2018-04-13T10:32:00Z">
               <w:rPr>
                 <w:rFonts w:ascii="Times New Roman" w:hAnsi="Times New Roman"/>
                 <w:sz w:val="24"/>
@@ -27847,7 +28294,7 @@
           <w:delText>, and</w:delText>
         </w:r>
       </w:del>
-      <w:ins w:id="892" w:author="Garry Stenson" w:date="2018-04-26T11:15:00Z">
+      <w:ins w:id="912" w:author="Garry Stenson" w:date="2018-04-26T11:15:00Z">
         <w:r>
           <w:rPr>
             <w:rFonts w:ascii="Times New Roman" w:hAnsi="Times New Roman"/>
@@ -27873,7 +28320,7 @@
         </w:rPr>
         <w:t>northern cod condition was low where there was no spatial overlap between cod and capelin</w:t>
       </w:r>
-      <w:commentRangeStart w:id="893"/>
+      <w:commentRangeStart w:id="913"/>
       <w:r>
         <w:rPr>
           <w:rFonts w:ascii="Times New Roman" w:hAnsi="Times New Roman"/>
@@ -27882,9 +28329,9 @@
         </w:rPr>
         <w:t>.</w:t>
       </w:r>
-      <w:commentRangeEnd w:id="893"/>
-      <w:r>
-        <w:commentReference w:id="893"/>
+      <w:commentRangeEnd w:id="913"/>
+      <w:r>
+        <w:commentReference w:id="913"/>
       </w:r>
       <w:r>
         <w:rPr>
@@ -27894,7 +28341,7 @@
         </w:rPr>
         <w:t xml:space="preserve"> However, even with a decrease in northern cod predation pressure, capelin has experienced high</w:t>
       </w:r>
-      <w:del w:id="894" w:author="Garry Stenson" w:date="2018-04-26T11:15:00Z">
+      <w:del w:id="914" w:author="Garry Stenson" w:date="2018-04-26T11:15:00Z">
         <w:r>
           <w:rPr>
             <w:rFonts w:ascii="Times New Roman" w:hAnsi="Times New Roman"/>
@@ -28020,7 +28467,7 @@
         </w:rPr>
         <w:t xml:space="preserve">); (3) environmental conditions are driving a bottom-up control on capelin biomass </w:t>
       </w:r>
-      <w:del w:id="895" w:author="Alejandro Buren" w:date="2018-04-25T14:29:00Z">
+      <w:del w:id="915" w:author="Alejandro Buren" w:date="2018-04-25T14:29:00Z">
         <w:r>
           <w:rPr>
             <w:rFonts w:ascii="Times New Roman" w:hAnsi="Times New Roman"/>
@@ -28095,7 +28542,7 @@
         </w:rPr>
         <w:t>; (4) and there is a commercial fishery for capelin</w:t>
       </w:r>
-      <w:ins w:id="896" w:author="Montevecchi, William" w:date="2018-04-19T11:26:00Z">
+      <w:ins w:id="916" w:author="Montevecchi, William" w:date="2018-04-19T11:26:00Z">
         <w:r>
           <w:rPr>
             <w:rFonts w:ascii="Times New Roman" w:hAnsi="Times New Roman"/>
@@ -28113,7 +28560,7 @@
         </w:rPr>
         <w:t>,</w:t>
       </w:r>
-      <w:commentRangeStart w:id="897"/>
+      <w:commentRangeStart w:id="917"/>
       <w:r>
         <w:rPr>
           <w:rFonts w:ascii="Times New Roman" w:hAnsi="Times New Roman"/>
@@ -28122,7 +28569,7 @@
         </w:rPr>
         <w:t xml:space="preserve"> </w:t>
       </w:r>
-      <w:commentRangeStart w:id="898"/>
+      <w:commentRangeStart w:id="918"/>
       <w:r>
         <w:rPr>
           <w:rFonts w:ascii="Times New Roman" w:hAnsi="Times New Roman"/>
@@ -28131,7 +28578,7 @@
         </w:rPr>
         <w:t xml:space="preserve">which is managed using the precautionary approach but there are no reference points for </w:t>
       </w:r>
-      <w:commentRangeStart w:id="899"/>
+      <w:commentRangeStart w:id="919"/>
       <w:r>
         <w:rPr>
           <w:rFonts w:ascii="Times New Roman" w:hAnsi="Times New Roman"/>
@@ -28140,9 +28587,9 @@
         </w:rPr>
         <w:t>capelin</w:t>
       </w:r>
-      <w:commentRangeEnd w:id="899"/>
-      <w:r>
-        <w:commentReference w:id="899"/>
+      <w:commentRangeEnd w:id="919"/>
+      <w:r>
+        <w:commentReference w:id="919"/>
       </w:r>
       <w:r>
         <w:rPr>
@@ -28152,7 +28599,7 @@
         </w:rPr>
         <w:t>.</w:t>
       </w:r>
-      <w:commentRangeEnd w:id="898"/>
+      <w:commentRangeEnd w:id="918"/>
       <w:r>
         <w:rPr>
           <w:rStyle w:val="CommentReference"/>
@@ -28160,7 +28607,7 @@
           <w:color w:val="auto"/>
           <w:lang w:eastAsia="en-US"/>
         </w:rPr>
-        <w:commentReference w:id="898"/>
+        <w:commentReference w:id="918"/>
       </w:r>
       <w:r>
         <w:rPr>
@@ -28170,7 +28617,7 @@
         </w:rPr>
         <w:t xml:space="preserve"> F</w:t>
       </w:r>
-      <w:commentRangeEnd w:id="897"/>
+      <w:commentRangeEnd w:id="917"/>
       <w:r>
         <w:rPr>
           <w:rStyle w:val="CommentReference"/>
@@ -28178,7 +28625,7 @@
           <w:color w:val="auto"/>
           <w:lang w:eastAsia="en-US"/>
         </w:rPr>
-        <w:commentReference w:id="897"/>
+        <w:commentReference w:id="917"/>
       </w:r>
       <w:r>
         <w:rPr>
@@ -28188,7 +28635,7 @@
         </w:rPr>
         <w:t>or capelin biomass to return to its historic</w:t>
       </w:r>
-      <w:ins w:id="900" w:author="Montevecchi, William" w:date="2018-04-19T11:27:00Z">
+      <w:ins w:id="920" w:author="Montevecchi, William" w:date="2018-04-19T11:27:00Z">
         <w:r>
           <w:rPr>
             <w:rFonts w:ascii="Times New Roman" w:hAnsi="Times New Roman"/>
@@ -28206,7 +28653,7 @@
         </w:rPr>
         <w:t xml:space="preserve"> levels, reductions in </w:t>
       </w:r>
-      <w:commentRangeStart w:id="901"/>
+      <w:commentRangeStart w:id="921"/>
       <w:r>
         <w:rPr>
           <w:rFonts w:ascii="Times New Roman" w:hAnsi="Times New Roman"/>
@@ -28215,7 +28662,7 @@
         </w:rPr>
         <w:t>natural</w:t>
       </w:r>
-      <w:commentRangeEnd w:id="901"/>
+      <w:commentRangeEnd w:id="921"/>
       <w:r>
         <w:rPr>
           <w:rStyle w:val="CommentReference"/>
@@ -28223,7 +28670,7 @@
           <w:color w:val="auto"/>
           <w:lang w:eastAsia="en-US"/>
         </w:rPr>
-        <w:commentReference w:id="901"/>
+        <w:commentReference w:id="921"/>
       </w:r>
       <w:r>
         <w:rPr>
@@ -28254,7 +28701,7 @@
         <w:lastRenderedPageBreak/>
         <w:t>All of the independent data sources examined support the hypothesis of a collapsed capelin stock, including the offshore acoustic survey, the FBTS, secondary productivity, and predator responses of northern cod, seabirds, and harp seal. While inshore commercial catch rate</w:t>
       </w:r>
-      <w:ins w:id="902" w:author="Garry Stenson" w:date="2018-04-26T11:18:00Z">
+      <w:ins w:id="922" w:author="Garry Stenson" w:date="2018-04-26T11:18:00Z">
         <w:r>
           <w:rPr>
             <w:rFonts w:ascii="Times New Roman" w:hAnsi="Times New Roman"/>
@@ -28272,7 +28719,7 @@
         </w:rPr>
         <w:t>, aerial surveys and the Trinity Bay late-</w:t>
       </w:r>
-      <w:del w:id="903" w:author="Montevecchi, William" w:date="2018-04-19T11:28:00Z">
+      <w:del w:id="923" w:author="Montevecchi, William" w:date="2018-04-19T11:28:00Z">
         <w:r>
           <w:rPr>
             <w:rFonts w:ascii="Times New Roman" w:hAnsi="Times New Roman"/>
@@ -28290,7 +28737,7 @@
         </w:rPr>
         <w:t>larval index provide</w:t>
       </w:r>
-      <w:commentRangeStart w:id="904"/>
+      <w:commentRangeStart w:id="924"/>
       <w:r>
         <w:rPr>
           <w:rFonts w:ascii="Times New Roman" w:hAnsi="Times New Roman"/>
@@ -28299,7 +28746,7 @@
         </w:rPr>
         <w:t xml:space="preserve"> equivocal support </w:t>
       </w:r>
-      <w:commentRangeEnd w:id="904"/>
+      <w:commentRangeEnd w:id="924"/>
       <w:r>
         <w:rPr>
           <w:rStyle w:val="CommentReference"/>
@@ -28307,7 +28754,7 @@
           <w:color w:val="auto"/>
           <w:lang w:eastAsia="en-US"/>
         </w:rPr>
-        <w:commentReference w:id="904"/>
+        <w:commentReference w:id="924"/>
       </w:r>
       <w:r>
         <w:rPr>
@@ -28317,7 +28764,7 @@
         </w:rPr>
         <w:t xml:space="preserve">for the non-collapse hypothesis, the usefulness of these indices post-1991 have been called into question in both earlier Canadian government reports (e.g., Anon 1995) and in our analyses. Specifically, post-1991 market fluctuations have </w:t>
       </w:r>
-      <w:ins w:id="905" w:author="Garry Stenson" w:date="2018-04-26T11:20:00Z">
+      <w:ins w:id="925" w:author="Garry Stenson" w:date="2018-04-26T11:20:00Z">
         <w:r>
           <w:rPr>
             <w:rFonts w:ascii="Times New Roman" w:hAnsi="Times New Roman"/>
@@ -28327,7 +28774,7 @@
           <w:t xml:space="preserve">meant that </w:t>
         </w:r>
       </w:ins>
-      <w:del w:id="906" w:author="Garry Stenson" w:date="2018-04-26T11:20:00Z">
+      <w:del w:id="926" w:author="Garry Stenson" w:date="2018-04-26T11:20:00Z">
         <w:r>
           <w:rPr>
             <w:rFonts w:ascii="Times New Roman" w:hAnsi="Times New Roman"/>
@@ -28345,7 +28792,7 @@
         </w:rPr>
         <w:t xml:space="preserve">the inshore catch rate index </w:t>
       </w:r>
-      <w:ins w:id="907" w:author="Garry Stenson" w:date="2018-04-26T11:20:00Z">
+      <w:ins w:id="927" w:author="Garry Stenson" w:date="2018-04-26T11:20:00Z">
         <w:r>
           <w:rPr>
             <w:rFonts w:ascii="Times New Roman" w:hAnsi="Times New Roman"/>
@@ -28363,7 +28810,7 @@
         </w:rPr>
         <w:t>use</w:t>
       </w:r>
-      <w:del w:id="908" w:author="Garry Stenson" w:date="2018-04-26T11:20:00Z">
+      <w:del w:id="928" w:author="Garry Stenson" w:date="2018-04-26T11:20:00Z">
         <w:r>
           <w:rPr>
             <w:rFonts w:ascii="Times New Roman" w:hAnsi="Times New Roman"/>
@@ -28373,7 +28820,7 @@
           <w:delText>less</w:delText>
         </w:r>
       </w:del>
-      <w:ins w:id="909" w:author="Garry Stenson" w:date="2018-04-26T11:21:00Z">
+      <w:ins w:id="929" w:author="Garry Stenson" w:date="2018-04-26T11:21:00Z">
         <w:r>
           <w:rPr>
             <w:rFonts w:ascii="Times New Roman" w:hAnsi="Times New Roman"/>
@@ -28391,7 +28838,7 @@
         </w:rPr>
         <w:t xml:space="preserve"> </w:t>
       </w:r>
-      <w:del w:id="910" w:author="Garry Stenson" w:date="2018-04-26T11:21:00Z">
+      <w:del w:id="930" w:author="Garry Stenson" w:date="2018-04-26T11:21:00Z">
         <w:r>
           <w:rPr>
             <w:rFonts w:ascii="Times New Roman" w:hAnsi="Times New Roman"/>
@@ -28409,7 +28856,7 @@
         </w:rPr>
         <w:t>indicator of stock abundance (Anon 1995); changes in capelin biology</w:t>
       </w:r>
-      <w:ins w:id="911" w:author="DFO-MPO" w:date="2018-04-13T14:36:00Z">
+      <w:ins w:id="931" w:author="DFO-MPO" w:date="2018-04-13T14:36:00Z">
         <w:r>
           <w:rPr>
             <w:rFonts w:ascii="Times New Roman" w:hAnsi="Times New Roman"/>
@@ -28427,7 +28874,7 @@
         </w:rPr>
         <w:t xml:space="preserve"> post-1991 violated </w:t>
       </w:r>
-      <w:ins w:id="912" w:author="Garry Stenson" w:date="2018-04-26T11:21:00Z">
+      <w:ins w:id="932" w:author="Garry Stenson" w:date="2018-04-26T11:21:00Z">
         <w:r>
           <w:rPr>
             <w:rFonts w:ascii="Times New Roman" w:hAnsi="Times New Roman"/>
@@ -28445,7 +28892,7 @@
         </w:rPr>
         <w:t>key assumptions of the aerial surveys (Nakashima 1998); and the use of the late-</w:t>
       </w:r>
-      <w:del w:id="913" w:author="Montevecchi, William" w:date="2018-04-19T11:29:00Z">
+      <w:del w:id="933" w:author="Montevecchi, William" w:date="2018-04-19T11:29:00Z">
         <w:r>
           <w:rPr>
             <w:rFonts w:ascii="Times New Roman" w:hAnsi="Times New Roman"/>
@@ -28463,7 +28910,7 @@
         </w:rPr>
         <w:t xml:space="preserve">larval index pre- and post-1991, without accounting for changes in spawning phenology, </w:t>
       </w:r>
-      <w:ins w:id="914" w:author="Garry Stenson" w:date="2018-04-26T11:21:00Z">
+      <w:ins w:id="934" w:author="Garry Stenson" w:date="2018-04-26T11:21:00Z">
         <w:r>
           <w:rPr>
             <w:rFonts w:ascii="Times New Roman" w:hAnsi="Times New Roman"/>
@@ -28473,7 +28920,7 @@
           <w:t>i</w:t>
         </w:r>
       </w:ins>
-      <w:del w:id="915" w:author="Garry Stenson" w:date="2018-04-26T11:21:00Z">
+      <w:del w:id="935" w:author="Garry Stenson" w:date="2018-04-26T11:21:00Z">
         <w:r>
           <w:rPr>
             <w:rFonts w:ascii="Times New Roman" w:hAnsi="Times New Roman"/>
@@ -28491,7 +28938,7 @@
         </w:rPr>
         <w:t xml:space="preserve">s misleading (Nakashima and Mowbray 2014). </w:t>
       </w:r>
-      <w:ins w:id="916" w:author="Garry Stenson" w:date="2018-04-26T11:23:00Z">
+      <w:ins w:id="936" w:author="Garry Stenson" w:date="2018-04-26T11:23:00Z">
         <w:r>
           <w:rPr>
             <w:rFonts w:ascii="Times New Roman" w:hAnsi="Times New Roman"/>
@@ -28501,7 +28948,7 @@
           <w:t xml:space="preserve">Based upon the examination of all </w:t>
         </w:r>
       </w:ins>
-      <w:ins w:id="917" w:author="Garry Stenson" w:date="2018-04-26T11:24:00Z">
+      <w:ins w:id="937" w:author="Garry Stenson" w:date="2018-04-26T11:24:00Z">
         <w:r>
           <w:rPr>
             <w:rFonts w:ascii="Times New Roman" w:hAnsi="Times New Roman"/>
@@ -28511,7 +28958,7 @@
           <w:t>of</w:t>
         </w:r>
       </w:ins>
-      <w:ins w:id="918" w:author="Garry Stenson" w:date="2018-04-26T11:23:00Z">
+      <w:ins w:id="938" w:author="Garry Stenson" w:date="2018-04-26T11:23:00Z">
         <w:r>
           <w:rPr>
             <w:rFonts w:ascii="Times New Roman" w:hAnsi="Times New Roman"/>
@@ -28521,7 +28968,7 @@
           <w:t xml:space="preserve"> the available data, we conclude that t</w:t>
         </w:r>
       </w:ins>
-      <w:del w:id="919" w:author="Garry Stenson" w:date="2018-04-26T11:24:00Z">
+      <w:del w:id="939" w:author="Garry Stenson" w:date="2018-04-26T11:24:00Z">
         <w:r>
           <w:rPr>
             <w:rFonts w:ascii="Times New Roman" w:hAnsi="Times New Roman"/>
@@ -28539,7 +28986,7 @@
         </w:rPr>
         <w:t xml:space="preserve">he spring acoustic survey in NAFO Div. 3L </w:t>
       </w:r>
-      <w:ins w:id="920" w:author="Garry Stenson" w:date="2018-04-26T11:23:00Z">
+      <w:ins w:id="940" w:author="Garry Stenson" w:date="2018-04-26T11:23:00Z">
         <w:r>
           <w:rPr>
             <w:rFonts w:ascii="Times New Roman" w:hAnsi="Times New Roman"/>
@@ -28557,7 +29004,7 @@
         </w:rPr>
         <w:t xml:space="preserve">provides </w:t>
       </w:r>
-      <w:ins w:id="921" w:author="Montevecchi, William" w:date="2018-04-19T11:29:00Z">
+      <w:ins w:id="941" w:author="Montevecchi, William" w:date="2018-04-19T11:29:00Z">
         <w:r>
           <w:rPr>
             <w:rFonts w:ascii="Times New Roman" w:hAnsi="Times New Roman"/>
@@ -28575,7 +29022,7 @@
         </w:rPr>
         <w:t>robust ind</w:t>
       </w:r>
-      <w:ins w:id="922" w:author="Montevecchi, William" w:date="2018-04-19T11:29:00Z">
+      <w:ins w:id="942" w:author="Montevecchi, William" w:date="2018-04-19T11:29:00Z">
         <w:r>
           <w:rPr>
             <w:rFonts w:ascii="Times New Roman" w:hAnsi="Times New Roman"/>
@@ -28585,7 +29032,7 @@
           <w:t>ex</w:t>
         </w:r>
       </w:ins>
-      <w:del w:id="923" w:author="Montevecchi, William" w:date="2018-04-19T11:29:00Z">
+      <w:del w:id="943" w:author="Montevecchi, William" w:date="2018-04-19T11:29:00Z">
         <w:r>
           <w:rPr>
             <w:rFonts w:ascii="Times New Roman" w:hAnsi="Times New Roman"/>
@@ -28603,7 +29050,7 @@
         </w:rPr>
         <w:t xml:space="preserve"> of abundance and biomass of the NAFO Div. 2J3KL capelin stock. Given the survey design, these </w:t>
       </w:r>
-      <w:del w:id="924" w:author="Garry Stenson" w:date="2018-04-26T11:23:00Z">
+      <w:del w:id="944" w:author="Garry Stenson" w:date="2018-04-26T11:23:00Z">
         <w:r>
           <w:rPr>
             <w:rFonts w:ascii="Times New Roman" w:hAnsi="Times New Roman"/>
@@ -28613,7 +29060,7 @@
           <w:delText xml:space="preserve">are </w:delText>
         </w:r>
       </w:del>
-      <w:ins w:id="925" w:author="Garry Stenson" w:date="2018-04-26T11:23:00Z">
+      <w:ins w:id="945" w:author="Garry Stenson" w:date="2018-04-26T11:23:00Z">
         <w:r>
           <w:rPr>
             <w:rFonts w:ascii="Times New Roman" w:hAnsi="Times New Roman"/>
@@ -28631,14 +29078,14 @@
         </w:rPr>
         <w:t xml:space="preserve">minimum estimates, but all data sources examined indicate that the survey captures trends in the capelin </w:t>
       </w:r>
-      <w:commentRangeStart w:id="926"/>
+      <w:commentRangeStart w:id="946"/>
       <w:r>
         <w:rPr>
           <w:rFonts w:ascii="Times New Roman" w:hAnsi="Times New Roman"/>
           <w:sz w:val="24"/>
           <w:szCs w:val="24"/>
           <w:lang w:val="en-CA"/>
-          <w:rPrChange w:id="927" w:author="DFO-MPO" w:date="2018-04-13T10:27:00Z">
+          <w:rPrChange w:id="947" w:author="DFO-MPO" w:date="2018-04-13T10:27:00Z">
             <w:rPr>
               <w:rFonts w:ascii="Times New Roman" w:hAnsi="Times New Roman"/>
               <w:sz w:val="24"/>
@@ -28649,11 +29096,11 @@
         </w:rPr>
         <w:t>population</w:t>
       </w:r>
-      <w:commentRangeEnd w:id="926"/>
-      <w:r>
-        <w:commentReference w:id="926"/>
-      </w:r>
-      <w:ins w:id="928" w:author="George Rose" w:date="2018-04-12T10:43:00Z">
+      <w:commentRangeEnd w:id="946"/>
+      <w:r>
+        <w:commentReference w:id="946"/>
+      </w:r>
+      <w:ins w:id="948" w:author="George Rose" w:date="2018-04-12T10:43:00Z">
         <w:r>
           <w:rPr>
             <w:rFonts w:ascii="Times New Roman" w:hAnsi="Times New Roman"/>
@@ -28723,7 +29170,7 @@
           <w:rFonts w:ascii="Times New Roman" w:hAnsi="Times New Roman"/>
           <w:sz w:val="24"/>
           <w:szCs w:val="24"/>
-          <w:rPrChange w:id="929" w:author="DFO-MPO" w:date="2018-04-13T10:32:00Z">
+          <w:rPrChange w:id="949" w:author="DFO-MPO" w:date="2018-04-13T10:32:00Z">
             <w:rPr>
               <w:rFonts w:ascii="Times New Roman" w:hAnsi="Times New Roman"/>
               <w:sz w:val="24"/>
@@ -29033,7 +29480,7 @@
         <w:rPr>
           <w:noProof/>
         </w:rPr>
-        <w:t>Cury PM, Boyd IL, Bonhommeau S, Anker-Nilssen T, Crawford RJM, Furness RW, Mills JA, Murphy EJ, Österblom H, Paleczny M, Piatt JF, Roux J-P, Shannon L, Sydeman WJ (2011) Global Seabird Response to Forage Fish Depletion—One-Third for the Birds. Science 334:1703.</w:t>
+        <w:t>Dalley EL, Anderson JT, deYoung B (2002) Atmospheric forcing, larval drift, and recruitment of capelin ( Mallotus villosus ). ICES Journal of Marine Science 59:929-941.</w:t>
       </w:r>
     </w:p>
     <w:p>
@@ -29049,7 +29496,7 @@
         <w:rPr>
           <w:noProof/>
         </w:rPr>
-        <w:t>Dalley EL, Anderson JT, deYoung B (2002) Atmospheric forcing, larval drift, and recruitment of capelin ( Mallotus villosus ). ICES Journal of Marine Science 59:929-941.</w:t>
+        <w:t>Davoren GK (2013) Distribution of marine predator hotspots explained by persistent areas of prey. Marine Biology 160:3043-3058.</w:t>
       </w:r>
     </w:p>
     <w:p>
@@ -29081,20 +29528,7 @@
         <w:rPr>
           <w:noProof/>
         </w:rPr>
-        <w:t>deYoung B, Rose GA (1993) On recruitment and distribution of Atlantic cod (</w:t>
-      </w:r>
-      <w:r>
-        <w:rPr>
-          <w:i/>
-          <w:noProof/>
-        </w:rPr>
-        <w:t>Gadus morhua</w:t>
-      </w:r>
-      <w:r>
-        <w:rPr>
-          <w:noProof/>
-        </w:rPr>
-        <w:t>) off Newfoundland. Canadian Journal of Fisheries and Aquatic Sciences 50:2729-2741.</w:t>
+        <w:t>Davoren GK, Penton P, Burke C, Montevecchi WA (2012) Water temperature and timing of capelin spawning determine seabird diets. ICES Journal of Marine Science 69:1234-1241.</w:t>
       </w:r>
     </w:p>
     <w:p>
@@ -29110,7 +29544,20 @@
         <w:rPr>
           <w:noProof/>
         </w:rPr>
-        <w:t>DFO (1994) Report on the status of pelagic fishes (capelin off Newfoundland and in the Gulf of St. Lawrence, and herring off the East, Southeast and South coasts off Newfoundland). DFO Atlantic Fisheries Stock Status Report 1994/3</w:t>
+        <w:t>deYoung B, Rose GA (1993) On recruitment and distribution of Atlantic cod (</w:t>
+      </w:r>
+      <w:r>
+        <w:rPr>
+          <w:i/>
+          <w:noProof/>
+        </w:rPr>
+        <w:t>Gadus morhua</w:t>
+      </w:r>
+      <w:r>
+        <w:rPr>
+          <w:noProof/>
+        </w:rPr>
+        <w:t>) off Newfoundland. Canadian Journal of Fisheries and Aquatic Sciences 50:2729-2741.</w:t>
       </w:r>
     </w:p>
     <w:p>
@@ -29126,7 +29573,7 @@
         <w:rPr>
           <w:noProof/>
         </w:rPr>
-        <w:t>DFO (2008) Assessment of capelin in SA2+Div. 3KL in 2008. DFO Canadian Science Advisory Secretariat Science Advisory Report 2008/054</w:t>
+        <w:t>DFO (1994) Report on the status of pelagic fishes (capelin off Newfoundland and in the Gulf of St. Lawrence, and herring off the East, Southeast and South coasts off Newfoundland). DFO Atlantic Fisheries Stock Status Report 1994/3</w:t>
       </w:r>
     </w:p>
     <w:p>
@@ -29143,7 +29590,7 @@
           <w:noProof/>
         </w:rPr>
         <w:lastRenderedPageBreak/>
-        <w:t>DFO (2010) Assessment of Capelin in SA 2 + Div. 3KL in 2010. DFO Canadian Science Advisory Secretariat Science Advisory Report 2010/090</w:t>
+        <w:t>DFO (2008) Assessment of capelin in SA2+Div. 3KL in 2008. DFO Canadian Science Advisory Secretariat Science Advisory Report 2008/054</w:t>
       </w:r>
     </w:p>
     <w:p>
@@ -29159,7 +29606,7 @@
         <w:rPr>
           <w:noProof/>
         </w:rPr>
-        <w:t>DFO (2013) Assessment of capelin in SA2 + Div. 3KL in 2013. DFO Canadian Science Advisory Secretariat Science Advisory Report 2013/11</w:t>
+        <w:t>DFO (2010) Assessment of Capelin in SA 2 + Div. 3KL in 2010. DFO Canadian Science Advisory Secretariat Science Advisory Report 2010/090</w:t>
       </w:r>
     </w:p>
     <w:p>
@@ -29175,7 +29622,7 @@
         <w:rPr>
           <w:noProof/>
         </w:rPr>
-        <w:t>DFO (2015) Assessment of capelin in Subarea 2 and Divisions 3KL in 2015. DFO Canadian Science Advisory Secretariat Science Advisory Report 2015/036</w:t>
+        <w:t>DFO (2013) Assessment of capelin in SA2 + Div. 3KL in 2013. DFO Canadian Science Advisory Secretariat Science Advisory Report 2013/11</w:t>
       </w:r>
     </w:p>
     <w:p>
@@ -29191,7 +29638,7 @@
         <w:rPr>
           <w:noProof/>
         </w:rPr>
-        <w:t>Foster AR, Houlihan DF, Hall SI (1993) Effects of Nutritional Regime on Correlates of Growth Rate in Juvenile Atlantic Cod (Gadus morhua): Comparison of Morphological and Biochemical Measurements. Canadian Journal of Fisheries and Aquatic Sciences 50:502-512.</w:t>
+        <w:t>DFO (2015) Assessment of capelin in Subarea 2 and Divisions 3KL in 2015. DFO Canadian Science Advisory Secretariat Science Advisory Report 2015/036</w:t>
       </w:r>
     </w:p>
     <w:p>
@@ -29207,20 +29654,7 @@
         <w:rPr>
           <w:noProof/>
         </w:rPr>
-        <w:t>Frank KT, Carscadden JE, Simon JE (1996) Recent excursions of capelin (</w:t>
-      </w:r>
-      <w:r>
-        <w:rPr>
-          <w:i/>
-          <w:noProof/>
-        </w:rPr>
-        <w:t>Mallotus villosus</w:t>
-      </w:r>
-      <w:r>
-        <w:rPr>
-          <w:noProof/>
-        </w:rPr>
-        <w:t>) to the Scotian Shelf and Flemish Cap during anomalous hydrographic conditions. Canadian Journal of Fisheries and Aquatic Sciences 53:1473-1486.</w:t>
+        <w:t>Foster AR, Houlihan DF, Hall SI (1993) Effects of Nutritional Regime on Correlates of Growth Rate in Juvenile Atlantic Cod (Gadus morhua): Comparison of Morphological and Biochemical Measurements. Canadian Journal of Fisheries and Aquatic Sciences 50:502-512.</w:t>
       </w:r>
     </w:p>
     <w:p>
@@ -29236,7 +29670,20 @@
         <w:rPr>
           <w:noProof/>
         </w:rPr>
-        <w:t>Frank KT, Petrie B, Boyce D, Leggett WC (2016) Anomalous ecosystem dynamics following the apparent collapse of a keystone forage species. Marine Ecology Progress Series 553:185-202.</w:t>
+        <w:t>Frank KT, Carscadden JE, Simon JE (1996) Recent excursions of capelin (</w:t>
+      </w:r>
+      <w:r>
+        <w:rPr>
+          <w:i/>
+          <w:noProof/>
+        </w:rPr>
+        <w:t>Mallotus villosus</w:t>
+      </w:r>
+      <w:r>
+        <w:rPr>
+          <w:noProof/>
+        </w:rPr>
+        <w:t>) to the Scotian Shelf and Flemish Cap during anomalous hydrographic conditions. Canadian Journal of Fisheries and Aquatic Sciences 53:1473-1486.</w:t>
       </w:r>
     </w:p>
     <w:p>
@@ -29252,7 +29699,7 @@
         <w:rPr>
           <w:noProof/>
         </w:rPr>
-        <w:t>Frank KT, Petrie B, Choi JS, Leggett WC (2005) Trophic Cascades in a Formerly Cod-Dominated Ecosystem. Science 308:1621.</w:t>
+        <w:t>Frank KT, Petrie B, Boyce D, Leggett WC (2016) Anomalous ecosystem dynamics following the apparent collapse of a keystone forage species. Marine Ecology Progress Series 553:185-202.</w:t>
       </w:r>
     </w:p>
     <w:p>
@@ -29268,7 +29715,7 @@
         <w:rPr>
           <w:noProof/>
         </w:rPr>
-        <w:t>Gislason H, Daan N, Rice Jake C, Pope John G (2010) Size, growth, temperature and the natural mortality of marine fish. Fish and Fisheries 11:149-158.</w:t>
+        <w:t>Frank KT, Petrie B, Choi JS, Leggett WC (2005) Trophic Cascades in a Formerly Cod-Dominated Ecosystem. Science 308:1621.</w:t>
       </w:r>
     </w:p>
     <w:p>
@@ -29284,7 +29731,7 @@
         <w:rPr>
           <w:noProof/>
         </w:rPr>
-        <w:t>Gjøsæter H (1998) The population biology and exploitation of capelin (Mallotus villosus) in the barents sea. Sarsia 83:453-496.</w:t>
+        <w:t>Gislason H, Daan N, Rice Jake C, Pope John G (2010) Size, growth, temperature and the natural mortality of marine fish. Fish and Fisheries 11:149-158.</w:t>
       </w:r>
     </w:p>
     <w:p>
@@ -29300,7 +29747,7 @@
         <w:rPr>
           <w:noProof/>
         </w:rPr>
-        <w:t>Gjøsæter H, Bogstad B, Tjelmeland S (2009) Ecosystem effects of the three capelin stock collapses in the Barents Sea. Marine Biology Research 5:40-53.</w:t>
+        <w:t>Gjøsæter H (1998) The population biology and exploitation of capelin (Mallotus villosus) in the barents sea. Sarsia 83:453-496.</w:t>
       </w:r>
     </w:p>
     <w:p>
@@ -29316,7 +29763,7 @@
         <w:rPr>
           <w:noProof/>
         </w:rPr>
-        <w:t>Gomes MdC, Haedrich RL, Villagarcia MG (1995) Spatial and temporal changes in the groundfish assemblages on the north-east Newfoundland/Labrador Shelf, north-west Atlantic, 1978-1991. Fisheries Oceanography 4:85-101.</w:t>
+        <w:t>Gjøsæter H, Bogstad B, Tjelmeland S (2009) Ecosystem effects of the three capelin stock collapses in the Barents Sea. Marine Biology Research 5:40-53.</w:t>
       </w:r>
     </w:p>
     <w:p>
@@ -29332,7 +29779,7 @@
         <w:rPr>
           <w:noProof/>
         </w:rPr>
-        <w:t>Hammill MO, Stenson GB, Doniol-Valcroze T, Mosnier A (2011) Northwest Atlantic harp seals population trends, 1952-2012. DFO Canadian Science Advisory Secretariat Research Document 2011/099</w:t>
+        <w:t>Gomes MdC, Haedrich RL, Villagarcia MG (1995) Spatial and temporal changes in the groundfish assemblages on the north-east Newfoundland/Labrador Shelf, north-west Atlantic, 1978-1991. Fisheries Oceanography 4:85-101.</w:t>
       </w:r>
     </w:p>
     <w:p>
@@ -29348,7 +29795,7 @@
         <w:rPr>
           <w:noProof/>
         </w:rPr>
-        <w:t>Hammill MO, Stenson GB, Doniol-Valcroze T, Mosnier A (2015) Conservation of northwest Atlantic harp seals: Past success, future uncertainty? Biological Conservation 192:181-191.</w:t>
+        <w:t>Gulka J, Carvalho PC, Jenkins E, Johnson K, Maynard L, Davoren GK (2017) Dietary niche shifts of multiple marine predators under varying prey availability on the Northeast Newfoundland Coast. Frontiers in Marine Science 4</w:t>
       </w:r>
     </w:p>
     <w:p>
@@ -29364,7 +29811,7 @@
         <w:rPr>
           <w:noProof/>
         </w:rPr>
-        <w:t>Hamre J (1994) Biodiversity and exploitation of the main fish stocks in the Norwegian - Barents Sea ecosystem. Biodiversity &amp; Conservation 3:473-492.</w:t>
+        <w:t>Hammill MO, Stenson GB, Doniol-Valcroze T, Mosnier A (2011) Northwest Atlantic harp seals population trends, 1952-2012. DFO Canadian Science Advisory Secretariat Research Document 2011/099</w:t>
       </w:r>
     </w:p>
     <w:p>
@@ -29380,20 +29827,7 @@
         <w:rPr>
           <w:noProof/>
         </w:rPr>
-        <w:t xml:space="preserve">Haug T, Nilssen K (1995) Ecological implications of harp seals </w:t>
-      </w:r>
-      <w:r>
-        <w:rPr>
-          <w:i/>
-          <w:noProof/>
-        </w:rPr>
-        <w:t>Phoca groenlandica</w:t>
-      </w:r>
-      <w:r>
-        <w:rPr>
-          <w:noProof/>
-        </w:rPr>
-        <w:t xml:space="preserve"> invasions in northern Norway. In: Schytte Blix A, Walløe L, Ulltang Ø (eds) Whales, seals, fish and man. Elsevier Science </w:t>
+        <w:t>Hammill MO, Stenson GB, Doniol-Valcroze T, Mosnier A (2015) Conservation of northwest Atlantic harp seals: Past success, future uncertainty? Biological Conservation 192:181-191.</w:t>
       </w:r>
     </w:p>
     <w:p>
@@ -29409,20 +29843,7 @@
         <w:rPr>
           <w:noProof/>
         </w:rPr>
-        <w:t>Huse G (1998) Sex-specific life history strategies in capelin (</w:t>
-      </w:r>
-      <w:r>
-        <w:rPr>
-          <w:i/>
-          <w:noProof/>
-        </w:rPr>
-        <w:t>Mallotus villosus</w:t>
-      </w:r>
-      <w:r>
-        <w:rPr>
-          <w:noProof/>
-        </w:rPr>
-        <w:t>)? Canadian Journal of Fisheries and Aquatic Sciences 55:631-638.</w:t>
+        <w:t>Hamre J (1994) Biodiversity and exploitation of the main fish stocks in the Norwegian - Barents Sea ecosystem. Biodiversity &amp; Conservation 3:473-492.</w:t>
       </w:r>
     </w:p>
     <w:p>
@@ -29438,7 +29859,20 @@
         <w:rPr>
           <w:noProof/>
         </w:rPr>
-        <w:t>ICES (2017) Report of the North Western Working Group (NWWG). Copenhagen, Denmark</w:t>
+        <w:t xml:space="preserve">Haug T, Nilssen K (1995) Ecological implications of harp seals </w:t>
+      </w:r>
+      <w:r>
+        <w:rPr>
+          <w:i/>
+          <w:noProof/>
+        </w:rPr>
+        <w:t>Phoca groenlandica</w:t>
+      </w:r>
+      <w:r>
+        <w:rPr>
+          <w:noProof/>
+        </w:rPr>
+        <w:t xml:space="preserve"> invasions in northern Norway. In: Schytte Blix A, Walløe L, Ulltang Ø (eds) Whales, seals, fish and man. Elsevier Science </w:t>
       </w:r>
     </w:p>
     <w:p>
@@ -29454,7 +29888,7 @@
         <w:rPr>
           <w:noProof/>
         </w:rPr>
-        <w:t>Jangaard PM (1974) The capelin (</w:t>
+        <w:t>Huse G (1998) Sex-specific life history strategies in capelin (</w:t>
       </w:r>
       <w:r>
         <w:rPr>
@@ -29467,7 +29901,7 @@
         <w:rPr>
           <w:noProof/>
         </w:rPr>
-        <w:t>): biology, distribution, exploitation, utilization, and composition. Bulletin of the Fisheries Research Board of Canada 186:1-70.</w:t>
+        <w:t>)? Canadian Journal of Fisheries and Aquatic Sciences 55:631-638.</w:t>
       </w:r>
     </w:p>
     <w:p>
@@ -29483,7 +29917,7 @@
         <w:rPr>
           <w:noProof/>
         </w:rPr>
-        <w:t>Koen-Alonso M, Fogarty M, Pepin P, Hyde K, Gamble R (2013) Ecosystem production potential in the Northwest Atlantic. Northwest Atlantic Fisheries Organisation Science Council Research Document 13/075</w:t>
+        <w:t>ICES (2017) Report of the North Western Working Group (NWWG). Copenhagen, Denmark</w:t>
       </w:r>
     </w:p>
     <w:p>
@@ -29499,7 +29933,20 @@
         <w:rPr>
           <w:noProof/>
         </w:rPr>
-        <w:t xml:space="preserve">Koen-Alonso M, Pepin P, Mowbray F (2010) Exploring the role of environmental and anthropogenic drivers in the trajectories of core fish species of the Newfoundland-Labrador marine community. </w:t>
+        <w:t>Jangaard PM (1974) The capelin (</w:t>
+      </w:r>
+      <w:r>
+        <w:rPr>
+          <w:i/>
+          <w:noProof/>
+        </w:rPr>
+        <w:t>Mallotus villosus</w:t>
+      </w:r>
+      <w:r>
+        <w:rPr>
+          <w:noProof/>
+        </w:rPr>
+        <w:t>): biology, distribution, exploitation, utilization, and composition. Bulletin of the Fisheries Research Board of Canada 186:1-70.</w:t>
       </w:r>
     </w:p>
     <w:p>
@@ -29515,20 +29962,7 @@
         <w:rPr>
           <w:noProof/>
         </w:rPr>
-        <w:t>Lambert Y, Dutil J-D (1997a) Can simple condition indices be used to monitor and quantify seasonal changes in the energy reserves of cod (</w:t>
-      </w:r>
-      <w:r>
-        <w:rPr>
-          <w:i/>
-          <w:noProof/>
-        </w:rPr>
-        <w:t>Gadus morhua</w:t>
-      </w:r>
-      <w:r>
-        <w:rPr>
-          <w:noProof/>
-        </w:rPr>
-        <w:t>)? Canadian Journal of Fisheries and Aquatic Sciences 54:104-112.</w:t>
+        <w:t>Koen-Alonso M, Fogarty M, Pepin P, Hyde K, Gamble R (2013) Ecosystem production potential in the Northwest Atlantic. Northwest Atlantic Fisheries Organisation Science Council Research Document 13/075</w:t>
       </w:r>
     </w:p>
     <w:p>
@@ -29544,21 +29978,7 @@
         <w:rPr>
           <w:noProof/>
         </w:rPr>
-        <w:lastRenderedPageBreak/>
-        <w:t>Lambert Y, Dutil J-D (1997b) Condition and energy reserves of Atlantic cod (</w:t>
-      </w:r>
-      <w:r>
-        <w:rPr>
-          <w:i/>
-          <w:noProof/>
-        </w:rPr>
-        <w:t>Gadus morhua</w:t>
-      </w:r>
-      <w:r>
-        <w:rPr>
-          <w:noProof/>
-        </w:rPr>
-        <w:t>) during the collapse of the northern Gulf of St. Lawrence stock. Canadian Journal of Fisheries and Aquatic Sciences 54:2388-2400.</w:t>
+        <w:t xml:space="preserve">Koen-Alonso M, Pepin P, Mowbray F (2010) Exploring the role of environmental and anthropogenic drivers in the trajectories of core fish species of the Newfoundland-Labrador marine community. </w:t>
       </w:r>
     </w:p>
     <w:p>
@@ -29574,7 +29994,8 @@
         <w:rPr>
           <w:noProof/>
         </w:rPr>
-        <w:t>Lilly GR (1987) Interactions between Atlantic cod (</w:t>
+        <w:lastRenderedPageBreak/>
+        <w:t>Lambert Y, Dutil J-D (1997a) Can simple condition indices be used to monitor and quantify seasonal changes in the energy reserves of cod (</w:t>
       </w:r>
       <w:r>
         <w:rPr>
@@ -29587,20 +30008,7 @@
         <w:rPr>
           <w:noProof/>
         </w:rPr>
-        <w:t>) and capelin (</w:t>
-      </w:r>
-      <w:r>
-        <w:rPr>
-          <w:i/>
-          <w:noProof/>
-        </w:rPr>
-        <w:t>Mallotus villosus</w:t>
-      </w:r>
-      <w:r>
-        <w:rPr>
-          <w:noProof/>
-        </w:rPr>
-        <w:t>) off Labrador and eastern Newfoundland: a review. Canadian Technical Report in Fisheries and Aquatic Sciences 1567:1-37.</w:t>
+        <w:t>)? Canadian Journal of Fisheries and Aquatic Sciences 54:104-112.</w:t>
       </w:r>
     </w:p>
     <w:p>
@@ -29616,7 +30024,7 @@
         <w:rPr>
           <w:noProof/>
         </w:rPr>
-        <w:t>Lilly GR (1991) Interannual variability in predation by cod (</w:t>
+        <w:t>Lambert Y, Dutil J-D (1997b) Condition and energy reserves of Atlantic cod (</w:t>
       </w:r>
       <w:r>
         <w:rPr>
@@ -29629,20 +30037,7 @@
         <w:rPr>
           <w:noProof/>
         </w:rPr>
-        <w:t>) on capelin (</w:t>
-      </w:r>
-      <w:r>
-        <w:rPr>
-          <w:i/>
-          <w:noProof/>
-        </w:rPr>
-        <w:t>Mallotus villosus</w:t>
-      </w:r>
-      <w:r>
-        <w:rPr>
-          <w:noProof/>
-        </w:rPr>
-        <w:t>) and other prey off southern Labrador and northeastern Newfoundland. ICES Marine Science Symposia 193:133-146.</w:t>
+        <w:t>) during the collapse of the northern Gulf of St. Lawrence stock. Canadian Journal of Fisheries and Aquatic Sciences 54:2388-2400.</w:t>
       </w:r>
     </w:p>
     <w:p>
@@ -29658,7 +30053,33 @@
         <w:rPr>
           <w:noProof/>
         </w:rPr>
-        <w:t>Lilly GR (2005) Southern Labrador and eastern Newfoundland (NAFO Divisions 2J+3KL). In: Brander KM (ed) Spawning and life history information for North Atlantic cod stocks ICES Cooperative Research Report, No 274</w:t>
+        <w:t>Lilly GR (1987) Interactions between Atlantic cod (</w:t>
+      </w:r>
+      <w:r>
+        <w:rPr>
+          <w:i/>
+          <w:noProof/>
+        </w:rPr>
+        <w:t>Gadus morhua</w:t>
+      </w:r>
+      <w:r>
+        <w:rPr>
+          <w:noProof/>
+        </w:rPr>
+        <w:t>) and capelin (</w:t>
+      </w:r>
+      <w:r>
+        <w:rPr>
+          <w:i/>
+          <w:noProof/>
+        </w:rPr>
+        <w:t>Mallotus villosus</w:t>
+      </w:r>
+      <w:r>
+        <w:rPr>
+          <w:noProof/>
+        </w:rPr>
+        <w:t>) off Labrador and eastern Newfoundland: a review. Canadian Technical Report in Fisheries and Aquatic Sciences 1567:1-37.</w:t>
       </w:r>
     </w:p>
     <w:p>
@@ -29674,7 +30095,33 @@
         <w:rPr>
           <w:noProof/>
         </w:rPr>
-        <w:t>Lilly GR, Davis DJ (1993) Changes in the distribution of capelin in Divisions 2J, 3K and 3L in the autumns of recent years, as inferred from bottom-trawl by-catches and cod stomachs examinations. NAFO SCR Doc 93/54</w:t>
+        <w:t>Lilly GR (1991) Interannual variability in predation by cod (</w:t>
+      </w:r>
+      <w:r>
+        <w:rPr>
+          <w:i/>
+          <w:noProof/>
+        </w:rPr>
+        <w:t>Gadus morhua</w:t>
+      </w:r>
+      <w:r>
+        <w:rPr>
+          <w:noProof/>
+        </w:rPr>
+        <w:t>) on capelin (</w:t>
+      </w:r>
+      <w:r>
+        <w:rPr>
+          <w:i/>
+          <w:noProof/>
+        </w:rPr>
+        <w:t>Mallotus villosus</w:t>
+      </w:r>
+      <w:r>
+        <w:rPr>
+          <w:noProof/>
+        </w:rPr>
+        <w:t>) and other prey off southern Labrador and northeastern Newfoundland. ICES Marine Science Symposia 193:133-146.</w:t>
       </w:r>
     </w:p>
     <w:p>
@@ -29690,20 +30137,7 @@
         <w:rPr>
           <w:noProof/>
         </w:rPr>
-        <w:t>Lilly GR, Hop H, Stansbury DE, Bishop CA (1994) Distribution and abundance of polar cod (</w:t>
-      </w:r>
-      <w:r>
-        <w:rPr>
-          <w:i/>
-          <w:noProof/>
-        </w:rPr>
-        <w:t>Boreogadus saida</w:t>
-      </w:r>
-      <w:r>
-        <w:rPr>
-          <w:noProof/>
-        </w:rPr>
-        <w:t>) off southern Labrador and eastern Newfoundland. ICES CM 0:6</w:t>
+        <w:t>Lilly GR (2005) Southern Labrador and eastern Newfoundland (NAFO Divisions 2J+3KL). In: Brander KM (ed) Spawning and life history information for North Atlantic cod stocks ICES Cooperative Research Report, No 274</w:t>
       </w:r>
     </w:p>
     <w:p>
@@ -29719,7 +30153,7 @@
         <w:rPr>
           <w:noProof/>
         </w:rPr>
-        <w:t>Lilly GR, Parsons DG, Kulka DW (2000) Was the increase in shrimp biomass on the northeast Newfoundland shelf a consequence of a release in predation pressure from cod? Journal of Northwest Atlantic Fishery Science 27:45-61.</w:t>
+        <w:t>Lilly GR, Davis DJ (1993) Changes in the distribution of capelin in Divisions 2J, 3K and 3L in the autumns of recent years, as inferred from bottom-trawl by-catches and cod stomachs examinations. NAFO SCR Doc 93/54</w:t>
       </w:r>
     </w:p>
     <w:p>
@@ -29735,7 +30169,20 @@
         <w:rPr>
           <w:noProof/>
         </w:rPr>
-        <w:t>Marshall CT, Needle CL, Yaragina NA, Ajiad AM, Gusev E (2004) Deriving condition indices from standard fisheries databases and evaluating their sensitivity to variation in stored energy reserves. Canadian Journal of Fisheries and Aquatic Sciences 61:1900-1917.</w:t>
+        <w:t>Lilly GR, Hop H, Stansbury DE, Bishop CA (1994) Distribution and abundance of polar cod (</w:t>
+      </w:r>
+      <w:r>
+        <w:rPr>
+          <w:i/>
+          <w:noProof/>
+        </w:rPr>
+        <w:t>Boreogadus saida</w:t>
+      </w:r>
+      <w:r>
+        <w:rPr>
+          <w:noProof/>
+        </w:rPr>
+        <w:t>) off southern Labrador and eastern Newfoundland. ICES CM 0:6</w:t>
       </w:r>
     </w:p>
     <w:p>
@@ -29751,20 +30198,7 @@
         <w:rPr>
           <w:noProof/>
         </w:rPr>
-        <w:t>McQuinn IH (2009) Pelagic fish outburst or suprabenthic habitat occupation: legacy of the Atlantic cod (</w:t>
-      </w:r>
-      <w:r>
-        <w:rPr>
-          <w:i/>
-          <w:noProof/>
-        </w:rPr>
-        <w:t>Gadus morhua</w:t>
-      </w:r>
-      <w:r>
-        <w:rPr>
-          <w:noProof/>
-        </w:rPr>
-        <w:t>) collapse in eastern Canada. Canadian Journal of Fisheries and Aquatic Sciences 66:2256-2262.</w:t>
+        <w:t>Lilly GR, Parsons DG, Kulka DW (2000) Was the increase in shrimp biomass on the northeast Newfoundland shelf a consequence of a release in predation pressure from cod? Journal of Northwest Atlantic Fishery Science 27:45-61.</w:t>
       </w:r>
     </w:p>
     <w:p>
@@ -29780,7 +30214,7 @@
         <w:rPr>
           <w:noProof/>
         </w:rPr>
-        <w:t>Melvin GD, Fife FJ, Sochasky JB, Power MJ, Stephenson RL (1995) The 1995 Update on Georges Bank 5Z Herring Stock. DFO Atlantic Fisheries Research Document 95/86</w:t>
+        <w:t>Marshall CT, Needle CL, Yaragina NA, Ajiad AM, Gusev E (2004) Deriving condition indices from standard fisheries databases and evaluating their sensitivity to variation in stored energy reserves. Canadian Journal of Fisheries and Aquatic Sciences 61:1900-1917.</w:t>
       </w:r>
     </w:p>
     <w:p>
@@ -29796,20 +30230,20 @@
         <w:rPr>
           <w:noProof/>
         </w:rPr>
-        <w:t>Miller DS (1994) Results from an acoustic survey for capelin (</w:t>
+        <w:t>McQuinn IH (2009) Pelagic fish outburst or suprabenthic habitat occupation: legacy of the Atlantic cod (</w:t>
       </w:r>
       <w:r>
         <w:rPr>
           <w:i/>
           <w:noProof/>
         </w:rPr>
-        <w:t>Mallotus villosus</w:t>
+        <w:t>Gadus morhua</w:t>
       </w:r>
       <w:r>
         <w:rPr>
           <w:noProof/>
         </w:rPr>
-        <w:t>) in NAFO Divisions 2J3KL in the autumn of 1993.  Capelin in SA2 + Div 3KL DFO Atlantic Fisheries Research Document 94/18</w:t>
+        <w:t>) collapse in eastern Canada. Canadian Journal of Fisheries and Aquatic Sciences 66:2256-2262.</w:t>
       </w:r>
     </w:p>
     <w:p>
@@ -29825,20 +30259,7 @@
         <w:rPr>
           <w:noProof/>
         </w:rPr>
-        <w:t>Miller DS (1997) Results from an acoustic survey for capelin (</w:t>
-      </w:r>
-      <w:r>
-        <w:rPr>
-          <w:i/>
-          <w:noProof/>
-        </w:rPr>
-        <w:t>Mallotus villosus</w:t>
-      </w:r>
-      <w:r>
-        <w:rPr>
-          <w:noProof/>
-        </w:rPr>
-        <w:t>) in NAFO Divisions 3KL in the spring of 1996.  Capelin in SA2 + Div 3KL DFO Atlantic Fisheries Research Document 97/29</w:t>
+        <w:t>Melvin GD, Fife FJ, Sochasky JB, Power MJ, Stephenson RL (1995) The 1995 Update on Georges Bank 5Z Herring Stock. DFO Atlantic Fisheries Research Document 95/86</w:t>
       </w:r>
     </w:p>
     <w:p>
@@ -29854,20 +30275,20 @@
         <w:rPr>
           <w:noProof/>
         </w:rPr>
-        <w:t xml:space="preserve">Montevecchi WA (2007) Binary dietary responses of northern gannets </w:t>
+        <w:t>Miller DS (1994) Results from an acoustic survey for capelin (</w:t>
       </w:r>
       <w:r>
         <w:rPr>
           <w:i/>
           <w:noProof/>
         </w:rPr>
-        <w:t>Sula bassana</w:t>
+        <w:t>Mallotus villosus</w:t>
       </w:r>
       <w:r>
         <w:rPr>
           <w:noProof/>
         </w:rPr>
-        <w:t xml:space="preserve"> indicate changing food web and oceanographic conditions. Marine Ecology Progress Series 352:213-220.</w:t>
+        <w:t>) in NAFO Divisions 2J3KL in the autumn of 1993.  Capelin in SA2 + Div 3KL DFO Atlantic Fisheries Research Document 94/18</w:t>
       </w:r>
     </w:p>
     <w:p>
@@ -29883,7 +30304,20 @@
         <w:rPr>
           <w:noProof/>
         </w:rPr>
-        <w:t>Montevecchi WA, Myers RA (1997) Centurial and decadal oceanographic influences on changes in Northern Gannet populations and diets in the Northwest Atlantic: Implications for climate change. ICES Journal of Marine Science 54:608-614.</w:t>
+        <w:t>Miller DS (1997) Results from an acoustic survey for capelin (</w:t>
+      </w:r>
+      <w:r>
+        <w:rPr>
+          <w:i/>
+          <w:noProof/>
+        </w:rPr>
+        <w:t>Mallotus villosus</w:t>
+      </w:r>
+      <w:r>
+        <w:rPr>
+          <w:noProof/>
+        </w:rPr>
+        <w:t>) in NAFO Divisions 3KL in the spring of 1996.  Capelin in SA2 + Div 3KL DFO Atlantic Fisheries Research Document 97/29</w:t>
       </w:r>
     </w:p>
     <w:p>
@@ -29899,7 +30333,20 @@
         <w:rPr>
           <w:noProof/>
         </w:rPr>
-        <w:t>Morgan MJ, Koen-Alonso M, Rideout RM, Buren AD, Maddock Parsons D (2017) Growth and condition in relation to the lack of recovery of northern cod. ICES Journal of Marine Science:fsx166-fsx166.</w:t>
+        <w:t xml:space="preserve">Montevecchi WA (2007) Binary dietary responses of northern gannets </w:t>
+      </w:r>
+      <w:r>
+        <w:rPr>
+          <w:i/>
+          <w:noProof/>
+        </w:rPr>
+        <w:t>Sula bassana</w:t>
+      </w:r>
+      <w:r>
+        <w:rPr>
+          <w:noProof/>
+        </w:rPr>
+        <w:t xml:space="preserve"> indicate changing food web and oceanographic conditions. Marine Ecology Progress Series 352:213-220.</w:t>
       </w:r>
     </w:p>
     <w:p>
@@ -29915,20 +30362,7 @@
         <w:rPr>
           <w:noProof/>
         </w:rPr>
-        <w:t xml:space="preserve">Morgan MJ, Rideout RM, Colbourne EB (2010) Impact of environmental temperature on Atlantic cod </w:t>
-      </w:r>
-      <w:r>
-        <w:rPr>
-          <w:i/>
-          <w:noProof/>
-        </w:rPr>
-        <w:t>Gadus morhua</w:t>
-      </w:r>
-      <w:r>
-        <w:rPr>
-          <w:noProof/>
-        </w:rPr>
-        <w:t xml:space="preserve"> energy allocation to growth, condition and reproduction. Marine Ecology Progress Series 404:185-195.</w:t>
+        <w:t>Montevecchi WA, Myers RA (1997) Centurial and decadal oceanographic influences on changes in Northern Gannet populations and diets in the Northwest Atlantic: Implications for climate change. ICES Journal of Marine Science 54:608-614.</w:t>
       </w:r>
     </w:p>
     <w:p>
@@ -29944,20 +30378,7 @@
         <w:rPr>
           <w:noProof/>
         </w:rPr>
-        <w:t>Mowbray F (2002) Changes in the vertical distribution of capelin (</w:t>
-      </w:r>
-      <w:r>
-        <w:rPr>
-          <w:i/>
-          <w:noProof/>
-        </w:rPr>
-        <w:t>Mallotus villosus</w:t>
-      </w:r>
-      <w:r>
-        <w:rPr>
-          <w:noProof/>
-        </w:rPr>
-        <w:t>) off Newfoundland. ICES Journal of Marine Science 59:942-949.</w:t>
+        <w:t>Morgan MJ, Koen-Alonso M, Rideout RM, Buren AD, Maddock Parsons D (2017) Growth and condition in relation to the lack of recovery of northern cod. ICES Journal of Marine Science:fsx166-fsx166.</w:t>
       </w:r>
     </w:p>
     <w:p>
@@ -29973,20 +30394,20 @@
         <w:rPr>
           <w:noProof/>
         </w:rPr>
-        <w:t xml:space="preserve">Mowbray F (2014) Recent spring offshore acoustic survey results for capelin, </w:t>
+        <w:t xml:space="preserve">Morgan MJ, Rideout RM, Colbourne EB (2010) Impact of environmental temperature on Atlantic cod </w:t>
       </w:r>
       <w:r>
         <w:rPr>
           <w:i/>
           <w:noProof/>
         </w:rPr>
-        <w:t>Mallotus villosus</w:t>
+        <w:t>Gadus morhua</w:t>
       </w:r>
       <w:r>
         <w:rPr>
           <w:noProof/>
         </w:rPr>
-        <w:t>, in NAFO Division 3L. DFO Canadian Science Advisory Secretariat Research Document 2013/040</w:t>
+        <w:t xml:space="preserve"> energy allocation to growth, condition and reproduction. Marine Ecology Progress Series 404:185-195.</w:t>
       </w:r>
     </w:p>
     <w:p>
@@ -30002,8 +30423,20 @@
         <w:rPr>
           <w:noProof/>
         </w:rPr>
-        <w:lastRenderedPageBreak/>
-        <w:t>Murphy HM, Pepin P, Robert D (2018) Re-visiting the drivers of capelin recruitment in Newfoundland since 1991. Fisheries Research 200:1-10.</w:t>
+        <w:t>Mowbray F (2002) Changes in the vertical distribution of capelin (</w:t>
+      </w:r>
+      <w:r>
+        <w:rPr>
+          <w:i/>
+          <w:noProof/>
+        </w:rPr>
+        <w:t>Mallotus villosus</w:t>
+      </w:r>
+      <w:r>
+        <w:rPr>
+          <w:noProof/>
+        </w:rPr>
+        <w:t>) off Newfoundland. ICES Journal of Marine Science 59:942-949.</w:t>
       </w:r>
     </w:p>
     <w:p>
@@ -30019,20 +30452,21 @@
         <w:rPr>
           <w:noProof/>
         </w:rPr>
-        <w:t>NAFO (2014) Report of the 7</w:t>
-      </w:r>
-      <w:r>
-        <w:rPr>
+        <w:lastRenderedPageBreak/>
+        <w:t xml:space="preserve">Mowbray F (2014) Recent spring offshore acoustic survey results for capelin, </w:t>
+      </w:r>
+      <w:r>
+        <w:rPr>
+          <w:i/>
           <w:noProof/>
-          <w:vertAlign w:val="superscript"/>
-        </w:rPr>
-        <w:t>th</w:t>
+        </w:rPr>
+        <w:t>Mallotus villosus</w:t>
       </w:r>
       <w:r>
         <w:rPr>
           <w:noProof/>
         </w:rPr>
-        <w:t xml:space="preserve"> Meeting of the NAFO Scientific Council (SC) Working Group on Ecosystem Science and Assessment (WGESA).  Northwest Atlantic Fisheries Organisation Science Council Studies Doc 14/023 Serial No N6410, NAFO Headquarters, Dartmouth, NS, Canada</w:t>
+        <w:t>, in NAFO Division 3L. DFO Canadian Science Advisory Secretariat Research Document 2013/040</w:t>
       </w:r>
     </w:p>
     <w:p>
@@ -30048,20 +30482,7 @@
         <w:rPr>
           <w:noProof/>
         </w:rPr>
-        <w:t>Nakashima B (1996) The relationship between oceanographic conditions in the 1990s and changes in spawning behaviour, growth and early life history of capelin (M</w:t>
-      </w:r>
-      <w:r>
-        <w:rPr>
-          <w:i/>
-          <w:noProof/>
-        </w:rPr>
-        <w:t>allotus villosus)</w:t>
-      </w:r>
-      <w:r>
-        <w:rPr>
-          <w:noProof/>
-        </w:rPr>
-        <w:t>. NAFO Sci Coun Studies 24:55-68.</w:t>
+        <w:t>Murphy HM, Pepin P, Robert D (2018) Re-visiting the drivers of capelin recruitment in Newfoundland since 1991. Fisheries Research 200:1-10.</w:t>
       </w:r>
     </w:p>
     <w:p>
@@ -30077,20 +30498,20 @@
         <w:rPr>
           <w:noProof/>
         </w:rPr>
-        <w:t>Nakashima BS (1992) Patterns in coastal migration and stock structure of capelin (</w:t>
-      </w:r>
-      <w:r>
-        <w:rPr>
-          <w:i/>
+        <w:t>NAFO (2014) Report of the 7</w:t>
+      </w:r>
+      <w:r>
+        <w:rPr>
           <w:noProof/>
-        </w:rPr>
-        <w:t>Mallotus villosus</w:t>
+          <w:vertAlign w:val="superscript"/>
+        </w:rPr>
+        <w:t>th</w:t>
       </w:r>
       <w:r>
         <w:rPr>
           <w:noProof/>
         </w:rPr>
-        <w:t>). Canadian Journal of Fisheries and Aquatic Sciences 49:2423-2429.</w:t>
+        <w:t xml:space="preserve"> Meeting of the NAFO Scientific Council (SC) Working Group on Ecosystem Science and Assessment (WGESA).  Northwest Atlantic Fisheries Organisation Science Council Studies Doc 14/023 Serial No N6410, NAFO Headquarters, Dartmouth, NS, Canada</w:t>
       </w:r>
     </w:p>
     <w:p>
@@ -30106,7 +30527,20 @@
         <w:rPr>
           <w:noProof/>
         </w:rPr>
-        <w:t>Nakashima BS (1998) Results of the 1997 aerial survey of capelin (Mallotus villosus) schools. in Anon: Capelin in SA2 + Div. 3KL. Canadian Stock Assessment Secretariat Research Document 98/63.</w:t>
+        <w:t>Nakashima B (1996) The relationship between oceanographic conditions in the 1990s and changes in spawning behaviour, growth and early life history of capelin (M</w:t>
+      </w:r>
+      <w:r>
+        <w:rPr>
+          <w:i/>
+          <w:noProof/>
+        </w:rPr>
+        <w:t>allotus villosus)</w:t>
+      </w:r>
+      <w:r>
+        <w:rPr>
+          <w:noProof/>
+        </w:rPr>
+        <w:t>. NAFO Sci Coun Studies 24:55-68.</w:t>
       </w:r>
     </w:p>
     <w:p>
@@ -30122,20 +30556,20 @@
         <w:rPr>
           <w:noProof/>
         </w:rPr>
-        <w:t>Nakashima BS, Mowbray F (2014) Capelin (</w:t>
+        <w:t>Nakashima BS (1992) Patterns in coastal migration and stock structure of capelin (</w:t>
       </w:r>
       <w:r>
         <w:rPr>
           <w:i/>
           <w:noProof/>
         </w:rPr>
-        <w:t>Mallotus villosus)</w:t>
+        <w:t>Mallotus villosus</w:t>
       </w:r>
       <w:r>
         <w:rPr>
           <w:noProof/>
         </w:rPr>
-        <w:t xml:space="preserve"> recruitment indices in NAFO Division 3KL. DFO Canadian Science Advisory Secretariat Research Document 2013/091</w:t>
+        <w:t>). Canadian Journal of Fisheries and Aquatic Sciences 49:2423-2429.</w:t>
       </w:r>
     </w:p>
     <w:p>
@@ -30151,20 +30585,7 @@
         <w:rPr>
           <w:noProof/>
         </w:rPr>
-        <w:t>Nakashima BS, Wheeler JP (2002) Capelin (</w:t>
-      </w:r>
-      <w:r>
-        <w:rPr>
-          <w:i/>
-          <w:noProof/>
-        </w:rPr>
-        <w:t>Mallotus villosus</w:t>
-      </w:r>
-      <w:r>
-        <w:rPr>
-          <w:noProof/>
-        </w:rPr>
-        <w:t>) spawning behaviour in Newfoundland waters - the interaction between beach and demersal spawning. ICES Journal of Marine Science 59:909-916.</w:t>
+        <w:t>Nakashima BS (1998) Results of the 1997 aerial survey of capelin (Mallotus villosus) schools. in Anon: Capelin in SA2 + Div. 3KL. Canadian Stock Assessment Secretariat Research Document 98/63.</w:t>
       </w:r>
     </w:p>
     <w:p>
@@ -30180,7 +30601,20 @@
         <w:rPr>
           <w:noProof/>
         </w:rPr>
-        <w:t>Neville V, Rose GA, Rowe S, Jamieson R, Piercey G (2018) Otolith chemistry and redistributions of northern cod: evidence of Smith Sound-Bonavista Corridor connectivity. Canadian Journal of Fisheries and Aquatic Sciences</w:t>
+        <w:t>Nakashima BS, Mowbray F (2014) Capelin (</w:t>
+      </w:r>
+      <w:r>
+        <w:rPr>
+          <w:i/>
+          <w:noProof/>
+        </w:rPr>
+        <w:t>Mallotus villosus)</w:t>
+      </w:r>
+      <w:r>
+        <w:rPr>
+          <w:noProof/>
+        </w:rPr>
+        <w:t xml:space="preserve"> recruitment indices in NAFO Division 3KL. DFO Canadian Science Advisory Secretariat Research Document 2013/091</w:t>
       </w:r>
     </w:p>
     <w:p>
@@ -30196,20 +30630,20 @@
         <w:rPr>
           <w:noProof/>
         </w:rPr>
-        <w:t xml:space="preserve">Nilssen KT, Haug T, Øritsland T, Lindblom L, Kjellqwist SA (1998) Invasions of harp seals </w:t>
+        <w:t>Nakashima BS, Wheeler JP (2002) Capelin (</w:t>
       </w:r>
       <w:r>
         <w:rPr>
           <w:i/>
           <w:noProof/>
         </w:rPr>
-        <w:t>Phoca groenlandica</w:t>
+        <w:t>Mallotus villosus</w:t>
       </w:r>
       <w:r>
         <w:rPr>
           <w:noProof/>
         </w:rPr>
-        <w:t xml:space="preserve"> Erxleben to coastal waters of nor way in 1995: Ecological and demographic implications. Sarsia 83:337-345.</w:t>
+        <w:t>) spawning behaviour in Newfoundland waters - the interaction between beach and demersal spawning. ICES Journal of Marine Science 59:909-916.</w:t>
       </w:r>
     </w:p>
     <w:p>
@@ -30225,7 +30659,7 @@
         <w:rPr>
           <w:noProof/>
         </w:rPr>
-        <w:t>Pálsson ÓK, Gislason A, Guðfinnsson HG, Gunnarsson B, Ólafsdóttir SR, Petursdottir H, Sveinbjörnsson S, Thorisson K, Valdimarsson H (2012) Ecosystem structure in the Iceland Sea and recent changes to the capelin (Mallotus villosus) population. ICES Journal of Marine Science 69:1242-1254.</w:t>
+        <w:t>Neville V, Rose GA, Rowe S, Jamieson R, Piercey G (2018) Otolith chemistry and redistributions of northern cod: evidence of Smith Sound-Bonavista Corridor connectivity. Canadian Journal of Fisheries and Aquatic Sciences</w:t>
       </w:r>
     </w:p>
     <w:p>
@@ -30241,7 +30675,20 @@
         <w:rPr>
           <w:noProof/>
         </w:rPr>
-        <w:t>Pardoe H, Marteinsdóttir G (2009) Contrasting trends in two condition indices: bathymetric and spatial variation in autumn condition of Icelandic cod Gadus morhua. Journal of Fish Biology 75:282-289.</w:t>
+        <w:t xml:space="preserve">Nilssen KT, Haug T, Øritsland T, Lindblom L, Kjellqwist SA (1998) Invasions of harp seals </w:t>
+      </w:r>
+      <w:r>
+        <w:rPr>
+          <w:i/>
+          <w:noProof/>
+        </w:rPr>
+        <w:t>Phoca groenlandica</w:t>
+      </w:r>
+      <w:r>
+        <w:rPr>
+          <w:noProof/>
+        </w:rPr>
+        <w:t xml:space="preserve"> Erxleben to coastal waters of nor way in 1995: Ecological and demographic implications. Sarsia 83:337-345.</w:t>
       </w:r>
     </w:p>
     <w:p>
@@ -30257,7 +30704,7 @@
         <w:rPr>
           <w:noProof/>
         </w:rPr>
-        <w:t>Pardoe H, Thórdarson G, Marteinsdóttir G (2008) Spatial and temporal trends in condition of Atlantic cod Gadus morhua on the Icelandic shelf. Marine Ecology Progress Series 362:261-277.</w:t>
+        <w:t>Pálsson ÓK, Gislason A, Guðfinnsson HG, Gunnarsson B, Ólafsdóttir SR, Petursdottir H, Sveinbjörnsson S, Thorisson K, Valdimarsson H (2012) Ecosystem structure in the Iceland Sea and recent changes to the capelin (Mallotus villosus) population. ICES Journal of Marine Science 69:1242-1254.</w:t>
       </w:r>
     </w:p>
     <w:p>
@@ -30273,7 +30720,7 @@
         <w:rPr>
           <w:noProof/>
         </w:rPr>
-        <w:t>Pedersen EJ, Thompson PL, Ball RA, Fortin M-J, Gouhier TC, Link H, Moritz C, Nenzen H, Stanley RRE, Taranu ZE, Gonzalez A, Guichard F, Pepin P (2017) Signatures of the collapse and incipient recovery of an overexploited marine ecosystem. Royal Society Open Science 4</w:t>
+        <w:t>Pardoe H, Marteinsdóttir G (2009) Contrasting trends in two condition indices: bathymetric and spatial variation in autumn condition of Icelandic cod Gadus morhua. Journal of Fish Biology 75:282-289.</w:t>
       </w:r>
     </w:p>
     <w:p>
@@ -30289,7 +30736,7 @@
         <w:rPr>
           <w:noProof/>
         </w:rPr>
-        <w:t>Pepin P, Cuff A, Koen-Alonso M, Ollerhead N (2010) Preliminary Analysis for the Delineation of Marine Ecoregions on the NL Shelves. NAFO SCR Doc 10/72</w:t>
+        <w:t>Pardoe H, Thórdarson G, Marteinsdóttir G (2008) Spatial and temporal trends in condition of Atlantic cod Gadus morhua on the Icelandic shelf. Marine Ecology Progress Series 362:261-277.</w:t>
       </w:r>
     </w:p>
     <w:p>
@@ -30305,7 +30752,7 @@
         <w:rPr>
           <w:noProof/>
         </w:rPr>
-        <w:t>Pepin P, Higdon J, Koen-Alonso M, Fogarty M, Ollerhead N (2014) Application of ecoregion analysis to the identification of Ecosystem Production Units (EPUs) in the NAFO Convention Area. NAFO SCR Doc 14/069</w:t>
+        <w:t>Pedersen EJ, Thompson PL, Ball RA, Fortin M-J, Gouhier TC, Link H, Moritz C, Nenzen H, Stanley RRE, Taranu ZE, Gonzalez A, Guichard F, Pepin P (2017) Signatures of the collapse and incipient recovery of an overexploited marine ecosystem. Royal Society Open Science 4</w:t>
       </w:r>
     </w:p>
     <w:p>
@@ -30321,7 +30768,7 @@
         <w:rPr>
           <w:noProof/>
         </w:rPr>
-        <w:t>Pepin P, Koen-Alonso M, Higdon J, Ollerhead N (2012) Robustness in the delineation of ecoregions on the Newfoundland and Labrador continental shelf. NAFO SCR Doc 12/067</w:t>
+        <w:t>Pepin P, Cuff A, Koen-Alonso M, Ollerhead N (2010) Preliminary Analysis for the Delineation of Marine Ecoregions on the NL Shelves. NAFO SCR Doc 10/72</w:t>
       </w:r>
     </w:p>
     <w:p>
@@ -30337,7 +30784,7 @@
         <w:rPr>
           <w:noProof/>
         </w:rPr>
-        <w:t>Pikitch EK, Boersma PD, Boyd IL, Conover DO, Cury PM, Essington TE, Heppell SS, Houde ED, Mangel M, Pauly D, Plagányi E, Sainsbury KJ, Steneck RS (2012) Little fish: big impact: managing a crucial link in ocean food webs. Lenfest Ocean Program, Washington, DC</w:t>
+        <w:t>Pepin P, Higdon J, Koen-Alonso M, Fogarty M, Ollerhead N (2014) Application of ecoregion analysis to the identification of Ecosystem Production Units (EPUs) in the NAFO Convention Area. NAFO SCR Doc 14/069</w:t>
       </w:r>
     </w:p>
     <w:p>
@@ -30353,7 +30800,7 @@
         <w:rPr>
           <w:noProof/>
         </w:rPr>
-        <w:t>Regular P, Montevecchi W, Hedd A, Robertson G, Wilhelm S (2013) Canadian fishery closures provide a large-scale test of the impact of gillnet bycatch on seabird populations. Biology Letters 9</w:t>
+        <w:t>Pepin P, Koen-Alonso M, Higdon J, Ollerhead N (2012) Robustness in the delineation of ecoregions on the Newfoundland and Labrador continental shelf. NAFO SCR Doc 12/067</w:t>
       </w:r>
     </w:p>
     <w:p>
@@ -30369,7 +30816,7 @@
         <w:rPr>
           <w:noProof/>
         </w:rPr>
-        <w:t>Rice J (2002) Changes to the large marine ecosystem of the Newfoundland-Labrador shelf. In: Sherman K, Skjoldal HR (eds) Large marine ecosystems of the North Atlantic. Elsevier Science B.V.</w:t>
+        <w:t>Pikitch EK, Boersma PD, Boyd IL, Conover DO, Cury PM, Essington TE, Heppell SS, Houde ED, Mangel M, Pauly D, Plagányi E, Sainsbury KJ, Steneck RS (2012) Little fish: big impact: managing a crucial link in ocean food webs. Lenfest Ocean Program, Washington, DC</w:t>
       </w:r>
     </w:p>
     <w:p>
@@ -30385,8 +30832,7 @@
         <w:rPr>
           <w:noProof/>
         </w:rPr>
-        <w:lastRenderedPageBreak/>
-        <w:t>Rose GA (1993) Cod spawning on a migration highway in the north-west Atlantic. Nature 366:458-461.</w:t>
+        <w:t>Regular P, Montevecchi W, Hedd A, Robertson G, Wilhelm S (2013) Canadian fishery closures provide a large-scale test of the impact of gillnet bycatch on seabird populations. Biology Letters 9</w:t>
       </w:r>
     </w:p>
     <w:p>
@@ -30402,7 +30848,8 @@
         <w:rPr>
           <w:noProof/>
         </w:rPr>
-        <w:t>Rose GA (2007) Cod: an ecological history of the North Atlantic fisheries. Breakwater Books, St John's, NL</w:t>
+        <w:lastRenderedPageBreak/>
+        <w:t>Rice J (2002) Changes to the large marine ecosystem of the Newfoundland-Labrador shelf. In: Sherman K, Skjoldal HR (eds) Large marine ecosystems of the North Atlantic. Elsevier Science B.V.</w:t>
       </w:r>
     </w:p>
     <w:p>
@@ -30418,20 +30865,7 @@
         <w:rPr>
           <w:noProof/>
         </w:rPr>
-        <w:t>Rose GA, deYoung B, Kulka DW, Goddard SV, Fletcher GL (2000) Distribution shifts and overfishing the northern cod (</w:t>
-      </w:r>
-      <w:r>
-        <w:rPr>
-          <w:i/>
-          <w:noProof/>
-        </w:rPr>
-        <w:t>Gadus morhua</w:t>
-      </w:r>
-      <w:r>
-        <w:rPr>
-          <w:noProof/>
-        </w:rPr>
-        <w:t>): a view from the ocean. Canadian Journal of Fisheries and Aquatic Sciences 57:644-663.</w:t>
+        <w:t>Rose GA (1993) Cod spawning on a migration highway in the north-west Atlantic. Nature 366:458-461.</w:t>
       </w:r>
     </w:p>
     <w:p>
@@ -30447,7 +30881,7 @@
         <w:rPr>
           <w:noProof/>
         </w:rPr>
-        <w:t>Rose GA, O'Driscoll RL (2002) Capelin are good for cod: can the northern stock rebuild without them? ICES Journal of Marine Science 59:1018-1026.</w:t>
+        <w:t>Rose GA (2007) Cod: an ecological history of the North Atlantic fisheries. Breakwater Books, St John's, NL</w:t>
       </w:r>
     </w:p>
     <w:p>
@@ -30463,7 +30897,20 @@
         <w:rPr>
           <w:noProof/>
         </w:rPr>
-        <w:t>Rose GA, Rowe S (2018) Does redistribution or local growth underpin rebuilding of Canada’s Northern cod? Canadian Journal of Fisheries and Aquatic Sciences:1-11.</w:t>
+        <w:t>Rose GA, deYoung B, Kulka DW, Goddard SV, Fletcher GL (2000) Distribution shifts and overfishing the northern cod (</w:t>
+      </w:r>
+      <w:r>
+        <w:rPr>
+          <w:i/>
+          <w:noProof/>
+        </w:rPr>
+        <w:t>Gadus morhua</w:t>
+      </w:r>
+      <w:r>
+        <w:rPr>
+          <w:noProof/>
+        </w:rPr>
+        <w:t>): a view from the ocean. Canadian Journal of Fisheries and Aquatic Sciences 57:644-663.</w:t>
       </w:r>
     </w:p>
     <w:p>
@@ -30479,7 +30926,7 @@
         <w:rPr>
           <w:noProof/>
         </w:rPr>
-        <w:t>Schwartzlose RA, Alheit J, Bakun A, Baumgartner TR, Cloete R, Crawford RJM, Fletcher WJ, Green-Ruiz Y, Hagen E, Kawasaki T, Lluch-Belda D, Lluch-Cota SE, MacCall AD, Matsuura Y, Névarez-Martínez MO, Parrish RH, Roy C, Serra R, Shust KV, Ward MN, Zuzunaga JZ (1999) Worldwide large-scale fluctuations of sardine and anchovy populations. South African Journal of Marine Science 21:289-347.</w:t>
+        <w:t>Rose GA, O'Driscoll RL (2002) Capelin are good for cod: can the northern stock rebuild without them? ICES Journal of Marine Science 59:1018-1026.</w:t>
       </w:r>
     </w:p>
     <w:p>
@@ -30495,7 +30942,7 @@
         <w:rPr>
           <w:noProof/>
         </w:rPr>
-        <w:t>Shuter BJ (1990) Population level indicators of stress. In: Adams SM (ed) Biological indicators of stress in fish. American Fisheries Society Symposium 8</w:t>
+        <w:t>Rose GA, Rowe S (2018) Does redistribution or local growth underpin rebuilding of Canada’s Northern cod? Canadian Journal of Fisheries and Aquatic Sciences:1-11.</w:t>
       </w:r>
     </w:p>
     <w:p>
@@ -30511,7 +30958,7 @@
         <w:rPr>
           <w:noProof/>
         </w:rPr>
-        <w:t>Skagseth Ø, Slotte A, Stenevik EK, Nash RDM (2015) Characteristics of the Norwegian Coastal Current during Years with High Recruitment of Norwegian Spring Spawning Herring (Clupea harengus L.). PLOS ONE 10:e0144117.</w:t>
+        <w:t>Schwartzlose RA, Alheit J, Bakun A, Baumgartner TR, Cloete R, Crawford RJM, Fletcher WJ, Green-Ruiz Y, Hagen E, Kawasaki T, Lluch-Belda D, Lluch-Cota SE, MacCall AD, Matsuura Y, Névarez-Martínez MO, Parrish RH, Roy C, Serra R, Shust KV, Ward MN, Zuzunaga JZ (1999) Worldwide large-scale fluctuations of sardine and anchovy populations. South African Journal of Marine Science 21:289-347.</w:t>
       </w:r>
     </w:p>
     <w:p>
@@ -30527,7 +30974,7 @@
         <w:rPr>
           <w:noProof/>
         </w:rPr>
-        <w:t>Sogard SM (1997) Size-Selective Mortality in the Juvenile Stage of Teleost Fishes: A Review. Bulletin of Marine Science 60:1129-1157.</w:t>
+        <w:t>Shuter BJ (1990) Population level indicators of stress. In: Adams SM (ed) Biological indicators of stress in fish. American Fisheries Society Symposium 8</w:t>
       </w:r>
     </w:p>
     <w:p>
@@ -30543,7 +30990,7 @@
         <w:rPr>
           <w:noProof/>
         </w:rPr>
-        <w:t>Soutar A, Issacs JD (1969) History of fish populations inferred from fish scales in anaerobic sediments off California. CalCOFI Reports 13:63-70.</w:t>
+        <w:t>Skagseth Ø, Slotte A, Stenevik EK, Nash RDM (2015) Characteristics of the Norwegian Coastal Current during Years with High Recruitment of Norwegian Spring Spawning Herring (Clupea harengus L.). PLOS ONE 10:e0144117.</w:t>
       </w:r>
     </w:p>
     <w:p>
@@ -30559,20 +31006,7 @@
         <w:rPr>
           <w:noProof/>
         </w:rPr>
-        <w:t>Stenson GB (2012) Estimating consumption of prey by harp seals (</w:t>
-      </w:r>
-      <w:r>
-        <w:rPr>
-          <w:i/>
-          <w:noProof/>
-        </w:rPr>
-        <w:t>Pagophilus groenlandicus</w:t>
-      </w:r>
-      <w:r>
-        <w:rPr>
-          <w:noProof/>
-        </w:rPr>
-        <w:t>) in NAFO Divisions 2J3KL. Canadian Science Advisory Secretariat (CSAS) Research Document 2012/156</w:t>
+        <w:t>Sogard SM (1997) Size-Selective Mortality in the Juvenile Stage of Teleost Fishes: A Review. Bulletin of Marine Science 60:1129-1157.</w:t>
       </w:r>
     </w:p>
     <w:p>
@@ -30588,20 +31022,7 @@
         <w:rPr>
           <w:noProof/>
         </w:rPr>
-        <w:t>Stenson GB, Buren AD, Koen-Alonso M (2016) The impact of changing climate and abundance on reproduction in an ice-dependent species, the Northwest Atlantic harp seal,</w:t>
-      </w:r>
-      <w:r>
-        <w:rPr>
-          <w:i/>
-          <w:noProof/>
-        </w:rPr>
-        <w:t xml:space="preserve"> Pagophilus groenlandicus</w:t>
-      </w:r>
-      <w:r>
-        <w:rPr>
-          <w:noProof/>
-        </w:rPr>
-        <w:t>. ICES Journal of Marine Science: Journal du Conseil 73:250-262.</w:t>
+        <w:t>Soutar A, Issacs JD (1969) History of fish populations inferred from fish scales in anaerobic sediments off California. CalCOFI Reports 13:63-70.</w:t>
       </w:r>
     </w:p>
     <w:p>
@@ -30617,7 +31038,7 @@
         <w:rPr>
           <w:noProof/>
         </w:rPr>
-        <w:t xml:space="preserve">Stenson GB, Wakeham D, Buren AD, Koen-Alonso M (2014) Density-dependent and density-independent factors influencing reproductive rates in Northwest Atlantic harp seals, </w:t>
+        <w:t>Stenson GB (2012) Estimating consumption of prey by harp seals (</w:t>
       </w:r>
       <w:r>
         <w:rPr>
@@ -30630,7 +31051,7 @@
         <w:rPr>
           <w:noProof/>
         </w:rPr>
-        <w:t>. DFO Canadian Science Advisory Secretariat Research Document 2014/058</w:t>
+        <w:t>) in NAFO Divisions 2J3KL. Canadian Science Advisory Secretariat (CSAS) Research Document 2012/156</w:t>
       </w:r>
     </w:p>
     <w:p>
@@ -30646,20 +31067,20 @@
         <w:rPr>
           <w:noProof/>
         </w:rPr>
-        <w:t>Templeman W (1948) The life history of the caplin (</w:t>
+        <w:t>Stenson GB, Buren AD, Koen-Alonso M (2016) The impact of changing climate and abundance on reproduction in an ice-dependent species, the Northwest Atlantic harp seal,</w:t>
       </w:r>
       <w:r>
         <w:rPr>
           <w:i/>
           <w:noProof/>
         </w:rPr>
-        <w:t>Mallotus villosus</w:t>
+        <w:t xml:space="preserve"> Pagophilus groenlandicus</w:t>
       </w:r>
       <w:r>
         <w:rPr>
           <w:noProof/>
         </w:rPr>
-        <w:t xml:space="preserve"> O. F. Müller) in Newfoundland waters. Bulletin of the Newfoundland Government Laboratory 17:1-151.</w:t>
+        <w:t>. ICES Journal of Marine Science: Journal du Conseil 73:250-262.</w:t>
       </w:r>
     </w:p>
     <w:p>
@@ -30675,7 +31096,20 @@
         <w:rPr>
           <w:noProof/>
         </w:rPr>
-        <w:t>Thorson J, T., Pinsky M, L., Ward E, J., Gimenez O (2016) Model‐based inference for estimating shifts in species distribution, area occupied and centre of gravity. Methods in Ecology and Evolution 7:990-1002.</w:t>
+        <w:t xml:space="preserve">Stenson GB, Wakeham D, Buren AD, Koen-Alonso M (2014) Density-dependent and density-independent factors influencing reproductive rates in Northwest Atlantic harp seals, </w:t>
+      </w:r>
+      <w:r>
+        <w:rPr>
+          <w:i/>
+          <w:noProof/>
+        </w:rPr>
+        <w:t>Pagophilus groenlandicus</w:t>
+      </w:r>
+      <w:r>
+        <w:rPr>
+          <w:noProof/>
+        </w:rPr>
+        <w:t>. DFO Canadian Science Advisory Secretariat Research Document 2014/058</w:t>
       </w:r>
     </w:p>
     <w:p>
@@ -30691,7 +31125,20 @@
         <w:rPr>
           <w:noProof/>
         </w:rPr>
-        <w:t>Toresen R, Østvedt OJ (2000) Variation in abundance of Norwegian spring-spawning herring (Clupea harengus, Clupeidae) throughout the 20th century and the influence of climatic fluctuations. Fish and Fisheries 1:231-256.</w:t>
+        <w:t>Templeman W (1948) The life history of the caplin (</w:t>
+      </w:r>
+      <w:r>
+        <w:rPr>
+          <w:i/>
+          <w:noProof/>
+        </w:rPr>
+        <w:t>Mallotus villosus</w:t>
+      </w:r>
+      <w:r>
+        <w:rPr>
+          <w:noProof/>
+        </w:rPr>
+        <w:t xml:space="preserve"> O. F. Müller) in Newfoundland waters. Bulletin of the Newfoundland Government Laboratory 17:1-151.</w:t>
       </w:r>
     </w:p>
     <w:p>
@@ -30707,7 +31154,7 @@
         <w:rPr>
           <w:noProof/>
         </w:rPr>
-        <w:t>Trippel EA (1995) Age at Maturity as a Stress Indicator in Fisheries: Biological processes related to reproduction in northwest Atlantic groundfish populations that have undergone declines. BioScience 45:759-771.</w:t>
+        <w:t>Thorson J, T., Pinsky M, L., Ward E, J., Gimenez O (2016) Model‐based inference for estimating shifts in species distribution, area occupied and centre of gravity. Methods in Ecology and Evolution 7:990-1002.</w:t>
       </w:r>
     </w:p>
     <w:p>
@@ -30723,6 +31170,38 @@
         <w:rPr>
           <w:noProof/>
         </w:rPr>
+        <w:t>Toresen R, Østvedt OJ (2000) Variation in abundance of Norwegian spring-spawning herring (Clupea harengus, Clupeidae) throughout the 20th century and the influence of climatic fluctuations. Fish and Fisheries 1:231-256.</w:t>
+      </w:r>
+    </w:p>
+    <w:p>
+      <w:pPr>
+        <w:pStyle w:val="EndNoteBibliography"/>
+        <w:spacing w:after="0"/>
+        <w:ind w:left="720" w:hanging="720"/>
+        <w:rPr>
+          <w:noProof/>
+        </w:rPr>
+      </w:pPr>
+      <w:r>
+        <w:rPr>
+          <w:noProof/>
+        </w:rPr>
+        <w:t>Trippel EA (1995) Age at Maturity as a Stress Indicator in Fisheries: Biological processes related to reproduction in northwest Atlantic groundfish populations that have undergone declines. BioScience 45:759-771.</w:t>
+      </w:r>
+    </w:p>
+    <w:p>
+      <w:pPr>
+        <w:pStyle w:val="EndNoteBibliography"/>
+        <w:spacing w:after="0"/>
+        <w:ind w:left="720" w:hanging="720"/>
+        <w:rPr>
+          <w:noProof/>
+        </w:rPr>
+      </w:pPr>
+      <w:r>
+        <w:rPr>
+          <w:noProof/>
+        </w:rPr>
         <w:t>Vilhjálmsson H (1994) The Icelandic capelin stock. Rit Fiskideildar 13:1-281.</w:t>
       </w:r>
     </w:p>
@@ -30753,6 +31232,7 @@
         </w:rPr>
       </w:pPr>
       <w:r>
+        <w:lastRenderedPageBreak/>
         <w:fldChar w:fldCharType="end"/>
       </w:r>
     </w:p>
@@ -30808,7 +31288,7 @@
         </w:rPr>
         <w:t xml:space="preserve"> Mean index of total mortality by transition group for the periods 1983 to 1990, 2000 to 2005, and 2008 to 2015</w:t>
       </w:r>
-      <w:ins w:id="930" w:author="Montevecchi, William" w:date="2018-04-19T15:41:00Z">
+      <w:ins w:id="950" w:author="Montevecchi, William" w:date="2018-04-19T15:41:00Z">
         <w:r>
           <w:rPr>
             <w:rFonts w:ascii="Times New Roman" w:hAnsi="Times New Roman"/>
@@ -30818,7 +31298,7 @@
           <w:t>,</w:t>
         </w:r>
       </w:ins>
-      <w:del w:id="931" w:author="Montevecchi, William" w:date="2018-04-19T15:41:00Z">
+      <w:del w:id="951" w:author="Montevecchi, William" w:date="2018-04-19T15:41:00Z">
         <w:r>
           <w:rPr>
             <w:rFonts w:ascii="Times New Roman" w:hAnsi="Times New Roman"/>
@@ -30836,7 +31316,7 @@
         </w:rPr>
         <w:t xml:space="preserve"> exclu</w:t>
       </w:r>
-      <w:ins w:id="932" w:author="Montevecchi, William" w:date="2018-04-19T15:41:00Z">
+      <w:ins w:id="952" w:author="Montevecchi, William" w:date="2018-04-19T15:41:00Z">
         <w:r>
           <w:rPr>
             <w:rFonts w:ascii="Times New Roman" w:hAnsi="Times New Roman"/>
@@ -30846,7 +31326,7 @@
           <w:t>ding</w:t>
         </w:r>
       </w:ins>
-      <w:del w:id="933" w:author="Montevecchi, William" w:date="2018-04-19T15:41:00Z">
+      <w:del w:id="953" w:author="Montevecchi, William" w:date="2018-04-19T15:41:00Z">
         <w:r>
           <w:rPr>
             <w:rFonts w:ascii="Times New Roman" w:hAnsi="Times New Roman"/>
@@ -31021,7 +31501,7 @@
               </w:rPr>
               <w:t xml:space="preserve">2008 </w:t>
             </w:r>
-            <w:ins w:id="934" w:author="Montevecchi, William" w:date="2018-04-19T16:08:00Z">
+            <w:ins w:id="954" w:author="Montevecchi, William" w:date="2018-04-19T16:08:00Z">
               <w:r>
                 <w:rPr>
                   <w:rFonts w:ascii="Times New Roman" w:hAnsi="Times New Roman"/>
@@ -31031,7 +31511,7 @@
                 <w:t xml:space="preserve">– 2009, 2012 - </w:t>
               </w:r>
             </w:ins>
-            <w:del w:id="935" w:author="Montevecchi, William" w:date="2018-04-19T16:08:00Z">
+            <w:del w:id="955" w:author="Montevecchi, William" w:date="2018-04-19T16:08:00Z">
               <w:r>
                 <w:rPr>
                   <w:rFonts w:ascii="Times New Roman" w:hAnsi="Times New Roman"/>
@@ -31055,7 +31535,7 @@
               <w:pStyle w:val="Body"/>
               <w:spacing w:after="0" w:line="240" w:lineRule="auto"/>
             </w:pPr>
-            <w:del w:id="936" w:author="Montevecchi, William" w:date="2018-04-19T16:08:00Z">
+            <w:del w:id="956" w:author="Montevecchi, William" w:date="2018-04-19T16:08:00Z">
               <w:r>
                 <w:rPr>
                   <w:rFonts w:ascii="Times New Roman" w:hAnsi="Times New Roman"/>
@@ -31592,7 +32072,7 @@
         <w:pStyle w:val="Body"/>
         <w:spacing w:after="0" w:line="480" w:lineRule="auto"/>
         <w:rPr>
-          <w:ins w:id="937" w:author="DFO-MPO" w:date="2018-04-13T14:40:00Z"/>
+          <w:ins w:id="957" w:author="DFO-MPO" w:date="2018-04-13T14:40:00Z"/>
           <w:rFonts w:ascii="Times New Roman" w:hAnsi="Times New Roman"/>
         </w:rPr>
         <w:sectPr>
@@ -31613,7 +32093,7 @@
           <w:rFonts w:ascii="Times New Roman" w:eastAsia="Times New Roman" w:hAnsi="Times New Roman" w:cs="Times New Roman"/>
         </w:rPr>
       </w:pPr>
-      <w:commentRangeStart w:id="938"/>
+      <w:commentRangeStart w:id="958"/>
       <w:r>
         <w:rPr>
           <w:rFonts w:ascii="Times New Roman" w:hAnsi="Times New Roman"/>
@@ -31621,7 +32101,7 @@
         <w:lastRenderedPageBreak/>
         <w:t xml:space="preserve">Table 2: </w:t>
       </w:r>
-      <w:commentRangeEnd w:id="938"/>
+      <w:commentRangeEnd w:id="958"/>
       <w:r>
         <w:rPr>
           <w:rStyle w:val="CommentReference"/>
@@ -31629,9 +32109,9 @@
           <w:color w:val="auto"/>
           <w:lang w:eastAsia="en-US"/>
         </w:rPr>
-        <w:commentReference w:id="938"/>
-      </w:r>
-      <w:ins w:id="939" w:author="Montevecchi, William" w:date="2018-04-19T16:09:00Z">
+        <w:commentReference w:id="958"/>
+      </w:r>
+      <w:ins w:id="959" w:author="Montevecchi, William" w:date="2018-04-19T16:09:00Z">
         <w:r>
           <w:rPr>
             <w:rFonts w:ascii="Times New Roman" w:hAnsi="Times New Roman"/>
@@ -31642,7 +32122,7 @@
           <w:t>A</w:t>
         </w:r>
       </w:ins>
-      <w:del w:id="940" w:author="Montevecchi, William" w:date="2018-04-19T16:09:00Z">
+      <w:del w:id="960" w:author="Montevecchi, William" w:date="2018-04-19T16:09:00Z">
         <w:r>
           <w:rPr>
             <w:rFonts w:ascii="Times New Roman" w:hAnsi="Times New Roman"/>
@@ -37347,14 +37827,14 @@
       <w:pPr>
         <w:pStyle w:val="Body"/>
         <w:rPr>
-          <w:ins w:id="941" w:author="DFO-MPO" w:date="2018-04-13T14:40:00Z"/>
+          <w:ins w:id="961" w:author="DFO-MPO" w:date="2018-04-13T14:40:00Z"/>
         </w:rPr>
         <w:sectPr>
           <w:pgSz w:w="15840" w:h="12240" w:orient="landscape"/>
           <w:pgMar w:top="1440" w:right="1440" w:bottom="1440" w:left="1440" w:header="708" w:footer="708" w:gutter="0"/>
           <w:cols w:space="720"/>
           <w:docGrid w:linePitch="326"/>
-          <w:sectPrChange w:id="942" w:author="DFO-MPO" w:date="2018-04-13T14:40:00Z">
+          <w:sectPrChange w:id="962" w:author="DFO-MPO" w:date="2018-04-13T14:40:00Z">
             <w:sectPr>
               <w:pgSz w:w="12240" w:h="15840" w:orient="portrait"/>
               <w:pgMar w:top="1440" w:right="1440" w:bottom="1440" w:left="1440" w:header="708" w:footer="708" w:gutter="0"/>
@@ -37385,7 +37865,7 @@
         <w:lastRenderedPageBreak/>
         <w:t>Figure</w:t>
       </w:r>
-      <w:ins w:id="943" w:author="Montevecchi, William" w:date="2018-04-19T16:11:00Z">
+      <w:ins w:id="963" w:author="Montevecchi, William" w:date="2018-04-19T16:11:00Z">
         <w:r>
           <w:rPr>
             <w:rFonts w:ascii="Times New Roman" w:hAnsi="Times New Roman"/>
@@ -37510,7 +37990,7 @@
         </w:rPr>
         <w:t xml:space="preserve">Fig. 5: </w:t>
       </w:r>
-      <w:commentRangeStart w:id="944"/>
+      <w:commentRangeStart w:id="964"/>
       <w:r>
         <w:rPr>
           <w:rFonts w:ascii="Times New Roman" w:hAnsi="Times New Roman"/>
@@ -37540,7 +38020,7 @@
         </w:rPr>
         <w:t xml:space="preserve"> 95% confidence limit</w:t>
       </w:r>
-      <w:del w:id="945" w:author="Montevecchi, William" w:date="2018-04-19T16:12:00Z">
+      <w:del w:id="965" w:author="Montevecchi, William" w:date="2018-04-19T16:12:00Z">
         <w:r>
           <w:rPr>
             <w:rFonts w:ascii="Times New Roman" w:hAnsi="Times New Roman"/>
@@ -37560,7 +38040,7 @@
         </w:rPr>
         <w:t xml:space="preserve"> indices.</w:t>
       </w:r>
-      <w:commentRangeEnd w:id="944"/>
+      <w:commentRangeEnd w:id="964"/>
       <w:r>
         <w:rPr>
           <w:rStyle w:val="CommentReference"/>
@@ -37568,7 +38048,7 @@
           <w:color w:val="auto"/>
           <w:lang w:val="en-US" w:eastAsia="en-US"/>
         </w:rPr>
-        <w:commentReference w:id="944"/>
+        <w:commentReference w:id="964"/>
       </w:r>
     </w:p>
     <w:p>
@@ -37591,7 +38071,7 @@
         </w:rPr>
         <w:t>Fig. 6: Center of gravity analysis using the VAST package in R (Thorson et al. 2016, Thorson &amp; Barnett 2017) using data from the fall bottom-trawl survey (19</w:t>
       </w:r>
-      <w:ins w:id="946" w:author="Regular, Paul" w:date="2018-04-25T12:20:00Z">
+      <w:ins w:id="966" w:author="Regular, Paul" w:date="2018-04-25T12:20:00Z">
         <w:r>
           <w:rPr>
             <w:rFonts w:ascii="Times New Roman" w:hAnsi="Times New Roman"/>
@@ -37602,7 +38082,7 @@
           <w:t>95</w:t>
         </w:r>
       </w:ins>
-      <w:del w:id="947" w:author="Regular, Paul" w:date="2018-04-25T12:20:00Z">
+      <w:del w:id="967" w:author="Regular, Paul" w:date="2018-04-25T12:20:00Z">
         <w:r>
           <w:rPr>
             <w:rFonts w:ascii="Times New Roman" w:hAnsi="Times New Roman"/>
@@ -37622,7 +38102,7 @@
         </w:rPr>
         <w:t xml:space="preserve">-2017) to fit a geostatistical delta-generalized linear mixed model to estimate the spatial and temporal distribution of capelin. </w:t>
       </w:r>
-      <w:ins w:id="948" w:author="Regular, Paul" w:date="2018-04-25T12:21:00Z">
+      <w:ins w:id="968" w:author="Regular, Paul" w:date="2018-04-25T12:21:00Z">
         <w:r>
           <w:rPr>
             <w:rFonts w:ascii="Times New Roman" w:hAnsi="Times New Roman"/>
@@ -37633,7 +38113,7 @@
           <w:t xml:space="preserve">Annual </w:t>
         </w:r>
       </w:ins>
-      <w:del w:id="949" w:author="Regular, Paul" w:date="2018-04-25T12:19:00Z">
+      <w:del w:id="969" w:author="Regular, Paul" w:date="2018-04-25T12:19:00Z">
         <w:r>
           <w:rPr>
             <w:rFonts w:ascii="Times New Roman" w:hAnsi="Times New Roman"/>
@@ -37644,7 +38124,7 @@
           <w:delText>Red years were identified as years with a higher capelin spring acoustic abundance index and blue years were identified as years with a lower capelin spring acoustic abundance index.</w:delText>
         </w:r>
       </w:del>
-      <w:ins w:id="950" w:author="Regular, Paul" w:date="2018-04-25T12:21:00Z">
+      <w:ins w:id="970" w:author="Regular, Paul" w:date="2018-04-25T12:21:00Z">
         <w:r>
           <w:rPr>
             <w:rFonts w:ascii="Times New Roman" w:hAnsi="Times New Roman"/>
@@ -37655,7 +38135,7 @@
           <w:t>c</w:t>
         </w:r>
       </w:ins>
-      <w:ins w:id="951" w:author="Regular, Paul" w:date="2018-04-25T12:19:00Z">
+      <w:ins w:id="971" w:author="Regular, Paul" w:date="2018-04-25T12:19:00Z">
         <w:r>
           <w:rPr>
             <w:rFonts w:ascii="Times New Roman" w:hAnsi="Times New Roman"/>
@@ -37666,7 +38146,7 @@
           <w:t xml:space="preserve">enter of gravity estimates are connected by lines through time, where cooler colors (blue) indicate </w:t>
         </w:r>
       </w:ins>
-      <w:ins w:id="952" w:author="Regular, Paul" w:date="2018-04-25T12:20:00Z">
+      <w:ins w:id="972" w:author="Regular, Paul" w:date="2018-04-25T12:20:00Z">
         <w:r>
           <w:rPr>
             <w:rFonts w:ascii="Times New Roman" w:hAnsi="Times New Roman"/>
@@ -37677,7 +38157,7 @@
           <w:t>earlier</w:t>
         </w:r>
       </w:ins>
-      <w:ins w:id="953" w:author="Regular, Paul" w:date="2018-04-25T12:19:00Z">
+      <w:ins w:id="973" w:author="Regular, Paul" w:date="2018-04-25T12:19:00Z">
         <w:r>
           <w:rPr>
             <w:rFonts w:ascii="Times New Roman" w:hAnsi="Times New Roman"/>
@@ -37688,7 +38168,7 @@
           <w:t xml:space="preserve"> </w:t>
         </w:r>
       </w:ins>
-      <w:ins w:id="954" w:author="Regular, Paul" w:date="2018-04-25T12:20:00Z">
+      <w:ins w:id="974" w:author="Regular, Paul" w:date="2018-04-25T12:20:00Z">
         <w:r>
           <w:rPr>
             <w:rFonts w:ascii="Times New Roman" w:hAnsi="Times New Roman"/>
@@ -37699,7 +38179,7 @@
           <w:t>years and warmer colors (red) indicate more recent years.</w:t>
         </w:r>
       </w:ins>
-      <w:ins w:id="955" w:author="Regular, Paul" w:date="2018-04-25T12:32:00Z">
+      <w:ins w:id="975" w:author="Regular, Paul" w:date="2018-04-25T12:32:00Z">
         <w:r>
           <w:rPr>
             <w:rFonts w:ascii="Times New Roman" w:hAnsi="Times New Roman"/>
@@ -37710,7 +38190,7 @@
           <w:t xml:space="preserve"> The red area indicates areas not covered by the survey and the light red area</w:t>
         </w:r>
       </w:ins>
-      <w:ins w:id="956" w:author="Regular, Paul" w:date="2018-04-25T12:33:00Z">
+      <w:ins w:id="976" w:author="Regular, Paul" w:date="2018-04-25T12:33:00Z">
         <w:r>
           <w:rPr>
             <w:rFonts w:ascii="Times New Roman" w:hAnsi="Times New Roman"/>
@@ -37833,7 +38313,7 @@
         <w:pStyle w:val="Body"/>
         <w:spacing w:after="0" w:line="480" w:lineRule="auto"/>
         <w:rPr>
-          <w:ins w:id="957" w:author="DFO-MPO" w:date="2018-04-13T14:41:00Z"/>
+          <w:ins w:id="977" w:author="DFO-MPO" w:date="2018-04-13T14:41:00Z"/>
           <w:rFonts w:ascii="Arial Unicode MS" w:eastAsia="Arial Unicode MS" w:hAnsi="Arial Unicode MS" w:cs="Arial Unicode MS"/>
           <w:sz w:val="24"/>
           <w:szCs w:val="24"/>
@@ -37849,7 +38329,7 @@
       <w:pPr>
         <w:pStyle w:val="Body"/>
         <w:spacing w:after="0" w:line="480" w:lineRule="auto"/>
-        <w:pPrChange w:id="958" w:author="DFO-MPO" w:date="2018-04-13T14:41:00Z">
+        <w:pPrChange w:id="978" w:author="DFO-MPO" w:date="2018-04-13T14:41:00Z">
           <w:pPr>
             <w:pStyle w:val="Body"/>
           </w:pPr>
@@ -37859,11 +38339,11 @@
         <w:lastRenderedPageBreak/>
         <w:t>Fig. 1 (</w:t>
       </w:r>
-      <w:commentRangeStart w:id="959"/>
+      <w:commentRangeStart w:id="979"/>
       <w:r>
         <w:t>need</w:t>
       </w:r>
-      <w:commentRangeEnd w:id="959"/>
+      <w:commentRangeEnd w:id="979"/>
       <w:r>
         <w:rPr>
           <w:rStyle w:val="CommentReference"/>
@@ -37871,7 +38351,7 @@
           <w:color w:val="auto"/>
           <w:lang w:eastAsia="en-US"/>
         </w:rPr>
-        <w:commentReference w:id="959"/>
+        <w:commentReference w:id="979"/>
       </w:r>
       <w:r>
         <w:t xml:space="preserve"> </w:t>
@@ -37889,7 +38369,7 @@
       <w:pPr>
         <w:pStyle w:val="Body"/>
         <w:rPr>
-          <w:ins w:id="960" w:author="DFO-MPO" w:date="2018-04-13T14:42:00Z"/>
+          <w:ins w:id="980" w:author="DFO-MPO" w:date="2018-04-13T14:42:00Z"/>
         </w:rPr>
         <w:sectPr>
           <w:pgSz w:w="15840" w:h="12240" w:orient="landscape"/>
@@ -38144,7 +38624,7 @@
           </mc:Fallback>
         </mc:AlternateContent>
       </w:r>
-      <w:ins w:id="961" w:author="DFO-MPO" w:date="2018-04-05T14:29:00Z">
+      <w:ins w:id="981" w:author="DFO-MPO" w:date="2018-04-05T14:29:00Z">
         <w:r>
           <w:rPr>
             <w:noProof/>
@@ -38525,7 +39005,7 @@
               </wp:anchor>
             </w:drawing>
           </mc:Choice>
-          <mc:Fallback xmlns:cx="http://schemas.microsoft.com/office/drawing/2014/chartex" xmlns:cx1="http://schemas.microsoft.com/office/drawing/2015/9/8/chartex" xmlns:cx2="http://schemas.microsoft.com/office/drawing/2015/10/21/chartex" xmlns:cx3="http://schemas.microsoft.com/office/drawing/2016/5/9/chartex" xmlns:cx4="http://schemas.microsoft.com/office/drawing/2016/5/10/chartex" xmlns:cx5="http://schemas.microsoft.com/office/drawing/2016/5/11/chartex" xmlns:cx6="http://schemas.microsoft.com/office/drawing/2016/5/12/chartex" xmlns:cx7="http://schemas.microsoft.com/office/drawing/2016/5/13/chartex" xmlns:cx8="http://schemas.microsoft.com/office/drawing/2016/5/14/chartex" xmlns:aink="http://schemas.microsoft.com/office/drawing/2016/ink" xmlns:am3d="http://schemas.microsoft.com/office/drawing/2017/model3d" xmlns:w15="http://schemas.microsoft.com/office/word/2012/wordml" xmlns:w16cid="http://schemas.microsoft.com/office/word/2016/wordml/cid" xmlns:w16se="http://schemas.microsoft.com/office/word/2015/wordml/symex">
+          <mc:Fallback xmlns:w16se="http://schemas.microsoft.com/office/word/2015/wordml/symex" xmlns:w16cid="http://schemas.microsoft.com/office/word/2016/wordml/cid" xmlns:w15="http://schemas.microsoft.com/office/word/2012/wordml" xmlns:am3d="http://schemas.microsoft.com/office/drawing/2017/model3d" xmlns:aink="http://schemas.microsoft.com/office/drawing/2016/ink" xmlns:cx8="http://schemas.microsoft.com/office/drawing/2016/5/14/chartex" xmlns:cx7="http://schemas.microsoft.com/office/drawing/2016/5/13/chartex" xmlns:cx6="http://schemas.microsoft.com/office/drawing/2016/5/12/chartex" xmlns:cx5="http://schemas.microsoft.com/office/drawing/2016/5/11/chartex" xmlns:cx4="http://schemas.microsoft.com/office/drawing/2016/5/10/chartex" xmlns:cx3="http://schemas.microsoft.com/office/drawing/2016/5/9/chartex" xmlns:cx2="http://schemas.microsoft.com/office/drawing/2015/10/21/chartex" xmlns:cx1="http://schemas.microsoft.com/office/drawing/2015/9/8/chartex" xmlns:cx="http://schemas.microsoft.com/office/drawing/2014/chartex">
             <w:pict>
               <v:rect w14:anchorId="2F40E629" id="officeArt object" o:spid="_x0000_s1026" style="position:absolute;margin-left:133.8pt;margin-top:5.2pt;width:324.9pt;height:34.4pt;z-index:251665408;visibility:visible;mso-wrap-style:square;mso-wrap-distance-left:0;mso-wrap-distance-top:0;mso-wrap-distance-right:0;mso-wrap-distance-bottom:0;mso-position-horizontal:absolute;mso-position-horizontal-relative:text;mso-position-vertical:absolute;mso-position-vertical-relative:line;v-text-anchor:top" o:gfxdata="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" stroked="f" strokeweight="1pt">
                 <v:stroke miterlimit="4"/>
@@ -38583,7 +39063,7 @@
               </wp:anchor>
             </w:drawing>
           </mc:Choice>
-          <mc:Fallback xmlns:cx="http://schemas.microsoft.com/office/drawing/2014/chartex" xmlns:cx1="http://schemas.microsoft.com/office/drawing/2015/9/8/chartex" xmlns:cx2="http://schemas.microsoft.com/office/drawing/2015/10/21/chartex" xmlns:cx3="http://schemas.microsoft.com/office/drawing/2016/5/9/chartex" xmlns:cx4="http://schemas.microsoft.com/office/drawing/2016/5/10/chartex" xmlns:cx5="http://schemas.microsoft.com/office/drawing/2016/5/11/chartex" xmlns:cx6="http://schemas.microsoft.com/office/drawing/2016/5/12/chartex" xmlns:cx7="http://schemas.microsoft.com/office/drawing/2016/5/13/chartex" xmlns:cx8="http://schemas.microsoft.com/office/drawing/2016/5/14/chartex" xmlns:aink="http://schemas.microsoft.com/office/drawing/2016/ink" xmlns:am3d="http://schemas.microsoft.com/office/drawing/2017/model3d" xmlns:w15="http://schemas.microsoft.com/office/word/2012/wordml" xmlns:w16cid="http://schemas.microsoft.com/office/word/2016/wordml/cid" xmlns:w16se="http://schemas.microsoft.com/office/word/2015/wordml/symex">
+          <mc:Fallback xmlns:w16se="http://schemas.microsoft.com/office/word/2015/wordml/symex" xmlns:w16cid="http://schemas.microsoft.com/office/word/2016/wordml/cid" xmlns:w15="http://schemas.microsoft.com/office/word/2012/wordml" xmlns:am3d="http://schemas.microsoft.com/office/drawing/2017/model3d" xmlns:aink="http://schemas.microsoft.com/office/drawing/2016/ink" xmlns:cx8="http://schemas.microsoft.com/office/drawing/2016/5/14/chartex" xmlns:cx7="http://schemas.microsoft.com/office/drawing/2016/5/13/chartex" xmlns:cx6="http://schemas.microsoft.com/office/drawing/2016/5/12/chartex" xmlns:cx5="http://schemas.microsoft.com/office/drawing/2016/5/11/chartex" xmlns:cx4="http://schemas.microsoft.com/office/drawing/2016/5/10/chartex" xmlns:cx3="http://schemas.microsoft.com/office/drawing/2016/5/9/chartex" xmlns:cx2="http://schemas.microsoft.com/office/drawing/2015/10/21/chartex" xmlns:cx1="http://schemas.microsoft.com/office/drawing/2015/9/8/chartex" xmlns:cx="http://schemas.microsoft.com/office/drawing/2014/chartex">
             <w:pict>
               <v:rect w14:anchorId="3BFFBA5F" id="officeArt object" o:spid="_x0000_s1026" style="position:absolute;margin-left:3.8pt;margin-top:5.2pt;width:119.6pt;height:26.65pt;z-index:251664384;visibility:visible;mso-wrap-style:square;mso-wrap-distance-left:0;mso-wrap-distance-top:0;mso-wrap-distance-right:0;mso-wrap-distance-bottom:0;mso-position-horizontal:absolute;mso-position-horizontal-relative:text;mso-position-vertical:absolute;mso-position-vertical-relative:line;v-text-anchor:top" o:gfxdata="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" stroked="f" strokeweight="1pt">
                 <v:stroke miterlimit="4"/>
@@ -38593,7 +39073,7 @@
           </mc:Fallback>
         </mc:AlternateContent>
       </w:r>
-      <w:commentRangeStart w:id="962"/>
+      <w:commentRangeStart w:id="982"/>
       <w:r>
         <w:rPr>
           <w:noProof/>
@@ -38641,7 +39121,7 @@
           </wp:inline>
         </w:drawing>
       </w:r>
-      <w:commentRangeEnd w:id="962"/>
+      <w:commentRangeEnd w:id="982"/>
       <w:r>
         <w:rPr>
           <w:rStyle w:val="CommentReference"/>
@@ -38649,7 +39129,7 @@
           <w:color w:val="auto"/>
           <w:lang w:val="en-US" w:eastAsia="en-US"/>
         </w:rPr>
-        <w:commentReference w:id="962"/>
+        <w:commentReference w:id="982"/>
       </w:r>
     </w:p>
     <w:p>
@@ -38808,7 +39288,7 @@
           </mc:Fallback>
         </mc:AlternateContent>
       </w:r>
-      <w:commentRangeStart w:id="963"/>
+      <w:commentRangeStart w:id="983"/>
       <w:r>
         <w:rPr>
           <w:noProof/>
@@ -38827,7 +39307,7 @@
           </wp:inline>
         </w:drawing>
       </w:r>
-      <w:commentRangeEnd w:id="963"/>
+      <w:commentRangeEnd w:id="983"/>
       <w:r>
         <w:rPr>
           <w:rStyle w:val="CommentReference"/>
@@ -38835,7 +39315,7 @@
           <w:color w:val="auto"/>
           <w:lang w:val="en-US" w:eastAsia="en-US"/>
         </w:rPr>
-        <w:commentReference w:id="963"/>
+        <w:commentReference w:id="983"/>
       </w:r>
     </w:p>
     <w:p>
@@ -38864,7 +39344,7 @@
         <w:lastRenderedPageBreak/>
         <w:t>Fig. 6 (</w:t>
       </w:r>
-      <w:commentRangeStart w:id="964"/>
+      <w:commentRangeStart w:id="984"/>
       <w:r>
         <w:rPr>
           <w:lang w:val="en-US"/>
@@ -38885,7 +39365,7 @@
         </w:rPr>
         <w:t xml:space="preserve"> and longs</w:t>
       </w:r>
-      <w:commentRangeEnd w:id="964"/>
+      <w:commentRangeEnd w:id="984"/>
       <w:r>
         <w:rPr>
           <w:rStyle w:val="CommentReference"/>
@@ -38893,25 +39373,25 @@
           <w:color w:val="auto"/>
           <w:lang w:val="en-US" w:eastAsia="en-US"/>
         </w:rPr>
-        <w:commentReference w:id="964"/>
-      </w:r>
-      <w:commentRangeStart w:id="965"/>
+        <w:commentReference w:id="984"/>
+      </w:r>
+      <w:commentRangeStart w:id="985"/>
       <w:r>
         <w:t>)</w:t>
       </w:r>
-      <w:commentRangeEnd w:id="965"/>
-      <w:r>
-        <w:commentReference w:id="965"/>
+      <w:commentRangeEnd w:id="985"/>
+      <w:r>
+        <w:commentReference w:id="985"/>
       </w:r>
     </w:p>
     <w:p>
       <w:pPr>
         <w:pStyle w:val="Body"/>
         <w:rPr>
-          <w:ins w:id="966" w:author="Regular, Paul" w:date="2018-04-25T12:17:00Z"/>
+          <w:ins w:id="986" w:author="Regular, Paul" w:date="2018-04-25T12:17:00Z"/>
         </w:rPr>
       </w:pPr>
-      <w:del w:id="967" w:author="Regular, Paul" w:date="2018-04-25T11:43:00Z">
+      <w:del w:id="987" w:author="Regular, Paul" w:date="2018-04-25T11:43:00Z">
         <w:r>
           <w:rPr>
             <w:noProof/>
@@ -38962,13 +39442,13 @@
           </w:drawing>
         </w:r>
       </w:del>
-      <w:ins w:id="968" w:author="Regular, Paul" w:date="2018-04-25T11:44:00Z">
+      <w:ins w:id="988" w:author="Regular, Paul" w:date="2018-04-25T11:44:00Z">
         <w:r>
           <w:t xml:space="preserve"> </w:t>
         </w:r>
       </w:ins>
-      <w:commentRangeStart w:id="969"/>
-      <w:ins w:id="970" w:author="Regular, Paul" w:date="2018-04-25T11:47:00Z">
+      <w:commentRangeStart w:id="989"/>
+      <w:ins w:id="990" w:author="Regular, Paul" w:date="2018-04-25T11:47:00Z">
         <w:r>
           <w:rPr>
             <w:noProof/>
@@ -39025,8 +39505,8 @@
           </w:drawing>
         </w:r>
       </w:ins>
-      <w:commentRangeEnd w:id="969"/>
-      <w:ins w:id="971" w:author="Regular, Paul" w:date="2018-04-25T12:16:00Z">
+      <w:commentRangeEnd w:id="989"/>
+      <w:ins w:id="991" w:author="Regular, Paul" w:date="2018-04-25T12:16:00Z">
         <w:r>
           <w:rPr>
             <w:rStyle w:val="CommentReference"/>
@@ -39034,10 +39514,10 @@
             <w:color w:val="auto"/>
             <w:lang w:eastAsia="en-US"/>
           </w:rPr>
-          <w:commentReference w:id="969"/>
+          <w:commentReference w:id="989"/>
         </w:r>
       </w:ins>
-      <w:ins w:id="972" w:author="Regular, Paul" w:date="2018-04-25T11:43:00Z">
+      <w:ins w:id="992" w:author="Regular, Paul" w:date="2018-04-25T11:43:00Z">
         <w:r>
           <w:t xml:space="preserve"> </w:t>
         </w:r>
@@ -39047,8 +39527,8 @@
       <w:pPr>
         <w:pStyle w:val="Body"/>
       </w:pPr>
-      <w:commentRangeStart w:id="973"/>
-      <w:ins w:id="974" w:author="Regular, Paul" w:date="2018-04-25T12:17:00Z">
+      <w:commentRangeStart w:id="993"/>
+      <w:ins w:id="994" w:author="Regular, Paul" w:date="2018-04-25T12:17:00Z">
         <w:r>
           <w:rPr>
             <w:noProof/>
@@ -39103,7 +39583,7 @@
             </wp:inline>
           </w:drawing>
         </w:r>
-        <w:commentRangeEnd w:id="973"/>
+        <w:commentRangeEnd w:id="993"/>
         <w:r>
           <w:rPr>
             <w:rStyle w:val="CommentReference"/>
@@ -39111,7 +39591,7 @@
             <w:color w:val="auto"/>
             <w:lang w:eastAsia="en-US"/>
           </w:rPr>
-          <w:commentReference w:id="973"/>
+          <w:commentReference w:id="993"/>
         </w:r>
         <w:r>
           <w:t xml:space="preserve"> </w:t>
@@ -39130,7 +39610,7 @@
         <w:lastRenderedPageBreak/>
         <w:t>Fig. 7</w:t>
       </w:r>
-      <w:ins w:id="975" w:author="Montevecchi, William" w:date="2018-04-19T16:16:00Z">
+      <w:ins w:id="995" w:author="Montevecchi, William" w:date="2018-04-19T16:16:00Z">
         <w:r>
           <w:t xml:space="preserve"> </w:t>
         </w:r>
@@ -39143,7 +39623,7 @@
           <w:t xml:space="preserve"> a legend </w:t>
         </w:r>
       </w:ins>
-      <w:ins w:id="976" w:author="Montevecchi, William" w:date="2018-04-19T16:17:00Z">
+      <w:ins w:id="996" w:author="Montevecchi, William" w:date="2018-04-19T16:17:00Z">
         <w:r>
           <w:t>for dark + light gray bars</w:t>
         </w:r>
@@ -39475,19 +39955,7 @@
         <w:annotationRef/>
       </w:r>
       <w:r>
-        <w:t>In general – a broadening of the perspective here to discuss trophic mismatches, effects, implications.</w:t>
-      </w:r>
-      <w:r>
-        <w:t xml:space="preserve"> </w:t>
-      </w:r>
-      <w:r>
-        <w:t>Important as we and</w:t>
-      </w:r>
-      <w:r>
-        <w:t xml:space="preserve"> </w:t>
-      </w:r>
-      <w:r>
-        <w:t>Frank et al presented weight of evidence based on other predators.</w:t>
+        <w:t>In general – a broadening of the perspective here to discuss trophic mismatches, effects, implications. Important as we and Frank et al presented weight of evidence based on other predators.</w:t>
       </w:r>
     </w:p>
   </w:comment>
@@ -39666,13 +40134,7 @@
         <w:pStyle w:val="CommentText"/>
       </w:pPr>
       <w:r>
-        <w:t>GBS: In the abstract, I would remove this sentence. It is not really needed. It can be explained in the text but leaving it here breaks up the flow while not adding to the support for</w:t>
-      </w:r>
-      <w:r>
-        <w:t xml:space="preserve"> </w:t>
-      </w:r>
-      <w:r>
-        <w:t>our conclusions.</w:t>
+        <w:t>GBS: In the abstract, I would remove this sentence. It is not really needed. It can be explained in the text but leaving it here breaks up the flow while not adding to the support for our conclusions.</w:t>
       </w:r>
     </w:p>
   </w:comment>
@@ -39736,13 +40198,7 @@
         <w:annotationRef/>
       </w:r>
       <w:r>
-        <w:t>Worthwhile to have a Fig. comparing survey areas.</w:t>
-      </w:r>
-      <w:r>
-        <w:t xml:space="preserve"> </w:t>
-      </w:r>
-      <w:r>
-        <w:t>Perhaps a supplemental Fig?</w:t>
+        <w:t>Worthwhile to have a Fig. comparing survey areas. Perhaps a supplemental Fig?</w:t>
       </w:r>
     </w:p>
   </w:comment>
@@ -40291,13 +40747,7 @@
         <w:annotationRef/>
       </w:r>
       <w:r>
-        <w:t>Didn’t Mowbray and Murphy et al 2018 content that it wasn’t the number of eggs that was important but rather their environmentally determined [wind] success rate?</w:t>
-      </w:r>
-      <w:r>
-        <w:t xml:space="preserve"> </w:t>
-      </w:r>
-      <w:r>
-        <w:t>Or do I have that wrong?</w:t>
+        <w:t>Didn’t Mowbray and Murphy et al 2018 content that it wasn’t the number of eggs that was important but rather their environmentally determined [wind] success rate? Or do I have that wrong?</w:t>
       </w:r>
     </w:p>
   </w:comment>
@@ -40313,13 +40763,7 @@
         <w:annotationRef/>
       </w:r>
       <w:r>
-        <w:t>I do not find this paragraph all that useful – yes there are costs to reproducing earlier but this is not really an argument against why we do not think Ken is correct. If it was that simple, no population would ever reproduce early.</w:t>
-      </w:r>
-      <w:r>
-        <w:t xml:space="preserve"> </w:t>
-      </w:r>
-      <w:r>
-        <w:t xml:space="preserve">You seem to be saying that because there are costs to reproducing early and given that NFLD capelin are reproducing earlier, they MUST have declined, seems a tenuous argument. </w:t>
+        <w:t xml:space="preserve">I do not find this paragraph all that useful – yes there are costs to reproducing earlier but this is not really an argument against why we do not think Ken is correct. If it was that simple, no population would ever reproduce early. You seem to be saying that because there are costs to reproducing early and given that NFLD capelin are reproducing earlier, they MUST have declined, seems a tenuous argument. </w:t>
       </w:r>
     </w:p>
   </w:comment>
@@ -41192,7 +41636,7 @@
       <w:proofErr w:type="spellEnd"/>
     </w:p>
   </w:comment>
-  <w:comment w:id="698" w:author="DFO-MPO" w:date="2018-04-25T14:28:00Z" w:initials="D">
+  <w:comment w:id="737" w:author="Gail Davoren" w:date="2018-04-25T14:28:00Z" w:initials="GD">
     <w:p>
       <w:pPr>
         <w:pStyle w:val="CommentText"/>
@@ -41204,47 +41648,11 @@
         <w:annotationRef/>
       </w:r>
       <w:r>
-        <w:t xml:space="preserve">This wording is unclear for a few reasons. </w:t>
-      </w:r>
-    </w:p>
-    <w:p>
-      <w:pPr>
-        <w:pStyle w:val="CommentText"/>
-        <w:numPr>
-          <w:ilvl w:val="0"/>
-          <w:numId w:val="3"/>
-        </w:numPr>
-      </w:pPr>
-      <w:r>
-        <w:t xml:space="preserve"> Abundance is being compared to biomass</w:t>
-      </w:r>
-    </w:p>
-    <w:p>
-      <w:pPr>
-        <w:pStyle w:val="CommentText"/>
-        <w:numPr>
-          <w:ilvl w:val="0"/>
-          <w:numId w:val="3"/>
-        </w:numPr>
-      </w:pPr>
-      <w:r>
-        <w:t>I’m not sure what the 33% is being compared to</w:t>
-      </w:r>
-    </w:p>
-    <w:p>
-      <w:pPr>
-        <w:pStyle w:val="CommentText"/>
-        <w:numPr>
-          <w:ilvl w:val="0"/>
-          <w:numId w:val="3"/>
-        </w:numPr>
-      </w:pPr>
-      <w:r>
-        <w:t xml:space="preserve"> Where is this long-term stock biomass being used for this comparison coming from? We don’t have a very good understanding of what the current stock biomass is for fisheries management purposes (and this is a major complaint from both the fishery and from conservation groups). </w:t>
+        <w:t>Maybe start with a topic sentence stating what we are refuting in this section.</w:t>
       </w:r>
     </w:p>
   </w:comment>
-  <w:comment w:id="705" w:author="Gail Davoren" w:date="2018-04-25T14:28:00Z" w:initials="GD">
+  <w:comment w:id="738" w:author="Garry Stenson" w:date="2018-04-26T10:39:00Z" w:initials="GS">
     <w:p>
       <w:pPr>
         <w:pStyle w:val="CommentText"/>
@@ -41256,163 +41664,11 @@
         <w:annotationRef/>
       </w:r>
       <w:r>
-        <w:t>Yes, the hyper-abundance of capelin at spawning sites (mainly deep-water sites) within seabird foraging ranges of breeding colonies can result in the maintenance of high percentages of capelin in the diet (Davoren et al. 2012). If the diet sampling, however, does not temporally overlap with capelin spawning, the % of capelin in the diet is much lower (</w:t>
-      </w:r>
-      <w:proofErr w:type="spellStart"/>
-      <w:r>
-        <w:t>murres</w:t>
-      </w:r>
-      <w:proofErr w:type="spellEnd"/>
-      <w:r>
-        <w:t xml:space="preserve"> &amp; gannets; Davoren et al. 2012), which is also reflected shifts in foraging behaviour (</w:t>
-      </w:r>
-      <w:proofErr w:type="spellStart"/>
-      <w:r>
-        <w:t>Garthe</w:t>
-      </w:r>
-      <w:proofErr w:type="spellEnd"/>
-      <w:r>
-        <w:t xml:space="preserve"> et al. 2011). This also refutes that capelin remain resident inshore throughout the year, as you wouldn't expect a dietary shift toward higher capelin throughout the summer if inshore capelin abundance was consistent during this time.</w:t>
+        <w:t xml:space="preserve">Not needed if cited in Frank et al. </w:t>
       </w:r>
     </w:p>
   </w:comment>
-  <w:comment w:id="708" w:author="Montevecchi, William" w:date="2018-04-25T14:28:00Z" w:initials="MW">
-    <w:p>
-      <w:pPr>
-        <w:pStyle w:val="CommentText"/>
-      </w:pPr>
-      <w:r>
-        <w:rPr>
-          <w:rStyle w:val="CommentReference"/>
-        </w:rPr>
-        <w:annotationRef/>
-      </w:r>
-      <w:r>
-        <w:t>Note this might also be interpreted as consistent with Frank et al argument about inshore capelin</w:t>
-      </w:r>
-    </w:p>
-  </w:comment>
-  <w:comment w:id="711" w:author="George Rose" w:date="2018-04-25T14:28:00Z" w:initials="">
-    <w:p>
-      <w:pPr>
-        <w:pStyle w:val="Default"/>
-      </w:pPr>
-    </w:p>
-    <w:p>
-      <w:pPr>
-        <w:pStyle w:val="Default"/>
-      </w:pPr>
-      <w:r>
-        <w:rPr>
-          <w:rFonts w:eastAsia="Arial Unicode MS" w:cs="Arial Unicode MS"/>
-        </w:rPr>
-        <w:t xml:space="preserve">This all fits with populations decline and reduction of range - here to the S with both cod and capelin. It doesn’t mean that either species was extirpated but contraction of range almost always accompanies abundance declines in aggregating species like cod and capelin - birds likely respond to that - just like the fishery did (highest CPUE in the trawl fishery in the early 90s as the stock was in freewill but hyper aggregated (Rose and </w:t>
-      </w:r>
-      <w:proofErr w:type="spellStart"/>
-      <w:r>
-        <w:rPr>
-          <w:rFonts w:eastAsia="Arial Unicode MS" w:cs="Arial Unicode MS"/>
-        </w:rPr>
-        <w:t>Kulka</w:t>
-      </w:r>
-      <w:proofErr w:type="spellEnd"/>
-      <w:r>
-        <w:rPr>
-          <w:rFonts w:eastAsia="Arial Unicode MS" w:cs="Arial Unicode MS"/>
-        </w:rPr>
-        <w:t xml:space="preserve"> 1999). Some of these comparisons might be worked in here.</w:t>
-      </w:r>
-    </w:p>
-  </w:comment>
-  <w:comment w:id="687" w:author="Garry Stenson" w:date="2018-04-26T10:38:00Z" w:initials="GS">
-    <w:p>
-      <w:pPr>
-        <w:pStyle w:val="CommentText"/>
-      </w:pPr>
-      <w:r>
-        <w:rPr>
-          <w:rStyle w:val="CommentReference"/>
-        </w:rPr>
-        <w:annotationRef/>
-      </w:r>
-      <w:r>
-        <w:t xml:space="preserve">I </w:t>
-      </w:r>
-      <w:proofErr w:type="spellStart"/>
-      <w:r>
-        <w:t>anm</w:t>
-      </w:r>
-      <w:proofErr w:type="spellEnd"/>
-      <w:r>
-        <w:t xml:space="preserve"> not sure where this is going or if it is even needed</w:t>
-      </w:r>
-    </w:p>
-  </w:comment>
-  <w:comment w:id="713" w:author="Garry Stenson" w:date="2018-04-26T10:38:00Z" w:initials="GS">
-    <w:p>
-      <w:pPr>
-        <w:pStyle w:val="CommentText"/>
-      </w:pPr>
-      <w:r>
-        <w:rPr>
-          <w:rStyle w:val="CommentReference"/>
-        </w:rPr>
-        <w:annotationRef/>
-      </w:r>
-      <w:r>
-        <w:t>Who does ‘our’ refer to – it is not in this paper so it needs to be cited.</w:t>
-      </w:r>
-    </w:p>
-  </w:comment>
-  <w:comment w:id="714" w:author="Gail Davoren" w:date="2018-04-25T14:28:00Z" w:initials="GD">
-    <w:p>
-      <w:pPr>
-        <w:pStyle w:val="CommentText"/>
-      </w:pPr>
-      <w:r>
-        <w:rPr>
-          <w:rStyle w:val="CommentReference"/>
-        </w:rPr>
-        <w:annotationRef/>
-      </w:r>
-      <w:r>
-        <w:t>Also – the percent composition of capelin in gannet ties is highly dependent on the timing of diet sampling and whether this temporally overlaps with capelin spawning (Davoren et al. 2012).</w:t>
-      </w:r>
-    </w:p>
-  </w:comment>
-  <w:comment w:id="717" w:author="Gail Davoren" w:date="2018-04-25T14:28:00Z" w:initials="GD">
-    <w:p>
-      <w:pPr>
-        <w:pStyle w:val="CommentText"/>
-      </w:pPr>
-      <w:r>
-        <w:rPr>
-          <w:rStyle w:val="CommentReference"/>
-        </w:rPr>
-        <w:annotationRef/>
-      </w:r>
-      <w:r>
-        <w:t>Maybe start with a topic sentence stating what we are refuting in this section.</w:t>
-      </w:r>
-    </w:p>
-  </w:comment>
-  <w:comment w:id="718" w:author="Garry Stenson" w:date="2018-04-26T10:39:00Z" w:initials="GS">
-    <w:p>
-      <w:pPr>
-        <w:pStyle w:val="CommentText"/>
-      </w:pPr>
-      <w:r>
-        <w:rPr>
-          <w:rStyle w:val="CommentReference"/>
-        </w:rPr>
-        <w:annotationRef/>
-      </w:r>
-      <w:r>
-        <w:t xml:space="preserve">Not needed if cited in Frank et al. </w:t>
-      </w:r>
-    </w:p>
-  </w:comment>
-  <w:comment w:id="719" w:author="Garry Stenson" w:date="2018-04-26T10:41:00Z" w:initials="GS">
+  <w:comment w:id="739" w:author="Garry Stenson" w:date="2018-04-26T10:41:00Z" w:initials="GS">
     <w:p>
       <w:pPr>
         <w:pStyle w:val="CommentText"/>
@@ -41449,7 +41705,7 @@
       </w:r>
     </w:p>
   </w:comment>
-  <w:comment w:id="729" w:author="George Rose" w:date="2018-04-25T14:28:00Z" w:initials="">
+  <w:comment w:id="749" w:author="George Rose" w:date="2018-04-25T14:28:00Z" w:initials="">
     <w:p>
       <w:pPr>
         <w:pStyle w:val="Default"/>
@@ -41467,7 +41723,7 @@
       </w:r>
     </w:p>
   </w:comment>
-  <w:comment w:id="733" w:author="George Rose" w:date="2018-04-25T14:28:00Z" w:initials="">
+  <w:comment w:id="753" w:author="George Rose" w:date="2018-04-25T14:28:00Z" w:initials="">
     <w:p>
       <w:pPr>
         <w:pStyle w:val="Default"/>
@@ -41485,156 +41741,6 @@
       </w:r>
     </w:p>
   </w:comment>
-  <w:comment w:id="734" w:author="Alejandro Buren" w:date="2018-04-25T14:28:00Z" w:initials="ADB">
-    <w:p>
-      <w:pPr>
-        <w:pStyle w:val="CommentText"/>
-      </w:pPr>
-      <w:r>
-        <w:rPr>
-          <w:rStyle w:val="CommentReference"/>
-        </w:rPr>
-        <w:annotationRef/>
-      </w:r>
-      <w:r>
-        <w:t xml:space="preserve">Section added by </w:t>
-      </w:r>
-      <w:proofErr w:type="spellStart"/>
-      <w:r>
-        <w:t>PPepin</w:t>
-      </w:r>
-      <w:proofErr w:type="spellEnd"/>
-    </w:p>
-  </w:comment>
-  <w:comment w:id="735" w:author="Pierre Pepin" w:date="2018-05-16T16:11:00Z" w:initials="PP">
-    <w:p>
-      <w:pPr>
-        <w:pStyle w:val="CommentText"/>
-      </w:pPr>
-      <w:r>
-        <w:rPr>
-          <w:rStyle w:val="CommentReference"/>
-        </w:rPr>
-        <w:annotationRef/>
-      </w:r>
-      <w:r>
-        <w:rPr>
-          <w:szCs w:val="24"/>
-        </w:rPr>
-        <w:t xml:space="preserve">Head, E.J.H., Pepin, P. 2010. </w:t>
-      </w:r>
-      <w:r>
-        <w:rPr>
-          <w:bCs/>
-          <w:lang w:val="en-CA"/>
-        </w:rPr>
-        <w:t>Spatial and temporal variability in plankton abundance and composition in the Northwest Atlantic (1958-2006).</w:t>
-      </w:r>
-      <w:r>
-        <w:rPr>
-          <w:bCs/>
-          <w:lang w:val="en-CA"/>
-        </w:rPr>
-        <w:t xml:space="preserve"> </w:t>
-      </w:r>
-      <w:r>
-        <w:rPr>
-          <w:i/>
-          <w:lang w:val="en-CA"/>
-        </w:rPr>
-        <w:t>Journal of Plankton Research</w:t>
-      </w:r>
-      <w:r>
-        <w:rPr>
-          <w:lang w:val="en-CA"/>
-        </w:rPr>
-        <w:t xml:space="preserve"> 32: 1633-1648</w:t>
-      </w:r>
-      <w:r>
-        <w:rPr>
-          <w:lang w:val="en-CA"/>
-        </w:rPr>
-        <w:t xml:space="preserve"> doi:10.1093/</w:t>
-      </w:r>
-      <w:proofErr w:type="spellStart"/>
-      <w:r>
-        <w:rPr>
-          <w:lang w:val="en-CA"/>
-        </w:rPr>
-        <w:t>plankt</w:t>
-      </w:r>
-      <w:proofErr w:type="spellEnd"/>
-      <w:r>
-        <w:rPr>
-          <w:lang w:val="en-CA"/>
-        </w:rPr>
-        <w:t>/fbq090</w:t>
-      </w:r>
-    </w:p>
-  </w:comment>
-  <w:comment w:id="737" w:author="Pierre Pepin" w:date="2018-05-16T16:11:00Z" w:initials="PP">
-    <w:p>
-      <w:pPr>
-        <w:pStyle w:val="CommentText"/>
-      </w:pPr>
-      <w:r>
-        <w:rPr>
-          <w:rStyle w:val="CommentReference"/>
-        </w:rPr>
-        <w:annotationRef/>
-      </w:r>
-      <w:r>
-        <w:rPr>
-          <w:lang w:val="en-CA"/>
-        </w:rPr>
-        <w:t xml:space="preserve">Pepin, P., </w:t>
-      </w:r>
-      <w:proofErr w:type="spellStart"/>
-      <w:r>
-        <w:rPr>
-          <w:lang w:val="en-CA"/>
-        </w:rPr>
-        <w:t>Colbourne</w:t>
-      </w:r>
-      <w:proofErr w:type="spellEnd"/>
-      <w:r>
-        <w:rPr>
-          <w:lang w:val="en-CA"/>
-        </w:rPr>
-        <w:t>, E., Maillet, G.L.</w:t>
-      </w:r>
-      <w:r>
-        <w:rPr>
-          <w:lang w:val="en-CA"/>
-        </w:rPr>
-        <w:t xml:space="preserve"> </w:t>
-      </w:r>
-      <w:r>
-        <w:t>2011. Seasonal variations in zooplankton community structure on the Newfoundland Shelf and western Labrador Sea.</w:t>
-      </w:r>
-      <w:r>
-        <w:t xml:space="preserve"> </w:t>
-      </w:r>
-      <w:r>
-        <w:rPr>
-          <w:i/>
-        </w:rPr>
-        <w:t>Progress in Oceanography</w:t>
-      </w:r>
-      <w:r>
-        <w:t xml:space="preserve"> 91: 273-285</w:t>
-      </w:r>
-      <w:r>
-        <w:rPr>
-          <w:i/>
-        </w:rPr>
-        <w:t>.</w:t>
-      </w:r>
-      <w:r>
-        <w:t xml:space="preserve"> DOI:10.1016/j.pocean.2011.01.003</w:t>
-      </w:r>
-    </w:p>
-  </w:comment>
   <w:comment w:id="754" w:author="Alejandro Buren" w:date="2018-04-25T14:28:00Z" w:initials="ADB">
     <w:p>
       <w:pPr>
@@ -41647,7 +41753,7 @@
         <w:annotationRef/>
       </w:r>
       <w:r>
-        <w:t xml:space="preserve">Section from </w:t>
+        <w:t xml:space="preserve">Section added by </w:t>
       </w:r>
       <w:proofErr w:type="spellStart"/>
       <w:r>
@@ -41656,7 +41762,7 @@
       <w:proofErr w:type="spellEnd"/>
     </w:p>
   </w:comment>
-  <w:comment w:id="758" w:author="Pierre Pepin" w:date="2018-04-25T14:28:00Z" w:initials="PP">
+  <w:comment w:id="755" w:author="Pierre Pepin" w:date="2018-05-16T16:11:00Z" w:initials="PP">
     <w:p>
       <w:pPr>
         <w:pStyle w:val="CommentText"/>
@@ -41669,43 +41775,60 @@
       </w:r>
       <w:r>
         <w:rPr>
+          <w:szCs w:val="24"/>
+        </w:rPr>
+        <w:t xml:space="preserve">Head, E.J.H., Pepin, P. 2010. </w:t>
+      </w:r>
+      <w:r>
+        <w:rPr>
+          <w:bCs/>
           <w:lang w:val="en-CA"/>
         </w:rPr>
-        <w:t xml:space="preserve">Pepin. </w:t>
-      </w:r>
-      <w:r>
-        <w:rPr>
+        <w:t>Spatial and temporal variability in plankton abundance and composition in the Northwest Atlantic (1958-2006).</w:t>
+      </w:r>
+      <w:r>
+        <w:rPr>
+          <w:bCs/>
           <w:lang w:val="en-CA"/>
         </w:rPr>
-        <w:t xml:space="preserve">P. Maillet, Fraser, S., Doyle, G., Robar, A., </w:t>
-      </w:r>
-      <w:r>
-        <w:rPr>
+        <w:t xml:space="preserve"> </w:t>
+      </w:r>
+      <w:r>
+        <w:rPr>
+          <w:i/>
           <w:lang w:val="en-CA"/>
         </w:rPr>
-        <w:t>Shears, T.,</w:t>
+        <w:t>Journal of Plankton Research</w:t>
       </w:r>
       <w:r>
         <w:rPr>
           <w:lang w:val="en-CA"/>
         </w:rPr>
-        <w:t xml:space="preserve"> and Redmond, G. 2017.</w:t>
+        <w:t xml:space="preserve"> 32: 1633-1648</w:t>
       </w:r>
       <w:r>
         <w:rPr>
           <w:lang w:val="en-CA"/>
         </w:rPr>
-        <w:t xml:space="preserve"> </w:t>
-      </w:r>
+        <w:t xml:space="preserve"> doi:10.1093/</w:t>
+      </w:r>
+      <w:proofErr w:type="spellStart"/>
       <w:r>
         <w:rPr>
           <w:lang w:val="en-CA"/>
         </w:rPr>
-        <w:t>Optical, chemical and biological oceanographic conditions on the Newfoundland and Labrador Shelf during 2015. Canadian Scientific and Advisory Secretariat Research Document 2017/009, v + 37p.</w:t>
+        <w:t>plankt</w:t>
+      </w:r>
+      <w:proofErr w:type="spellEnd"/>
+      <w:r>
+        <w:rPr>
+          <w:lang w:val="en-CA"/>
+        </w:rPr>
+        <w:t>/fbq090</w:t>
       </w:r>
     </w:p>
   </w:comment>
-  <w:comment w:id="752" w:author="Garry Stenson" w:date="2018-04-26T10:46:00Z" w:initials="GS">
+  <w:comment w:id="757" w:author="Pierre Pepin" w:date="2018-05-16T16:11:00Z" w:initials="PP">
     <w:p>
       <w:pPr>
         <w:pStyle w:val="CommentText"/>
@@ -41717,11 +41840,141 @@
         <w:annotationRef/>
       </w:r>
       <w:r>
-        <w:t>How does this add to the point? It seems to break the flow</w:t>
+        <w:rPr>
+          <w:lang w:val="en-CA"/>
+        </w:rPr>
+        <w:t xml:space="preserve">Pepin, P., </w:t>
+      </w:r>
+      <w:proofErr w:type="spellStart"/>
+      <w:r>
+        <w:rPr>
+          <w:lang w:val="en-CA"/>
+        </w:rPr>
+        <w:t>Colbourne</w:t>
+      </w:r>
+      <w:proofErr w:type="spellEnd"/>
+      <w:r>
+        <w:rPr>
+          <w:lang w:val="en-CA"/>
+        </w:rPr>
+        <w:t>, E., Maillet, G.L.</w:t>
+      </w:r>
+      <w:r>
+        <w:rPr>
+          <w:lang w:val="en-CA"/>
+        </w:rPr>
+        <w:t xml:space="preserve"> </w:t>
+      </w:r>
+      <w:r>
+        <w:t xml:space="preserve">2011. Seasonal variations in zooplankton community structure on the Newfoundland Shelf and western Labrador Sea. </w:t>
+      </w:r>
+      <w:r>
+        <w:rPr>
+          <w:i/>
+        </w:rPr>
+        <w:t>Progress in Oceanography</w:t>
+      </w:r>
+      <w:r>
+        <w:t xml:space="preserve"> 91: 273-285</w:t>
+      </w:r>
+      <w:r>
+        <w:rPr>
+          <w:i/>
+        </w:rPr>
+        <w:t>.</w:t>
+      </w:r>
+      <w:r>
+        <w:t xml:space="preserve"> DOI:10.1016/j.pocean.2011.01.003</w:t>
       </w:r>
     </w:p>
   </w:comment>
-  <w:comment w:id="761" w:author="George Rose" w:date="2018-04-25T14:28:00Z" w:initials="">
+  <w:comment w:id="774" w:author="Alejandro Buren" w:date="2018-04-25T14:28:00Z" w:initials="ADB">
+    <w:p>
+      <w:pPr>
+        <w:pStyle w:val="CommentText"/>
+      </w:pPr>
+      <w:r>
+        <w:rPr>
+          <w:rStyle w:val="CommentReference"/>
+        </w:rPr>
+        <w:annotationRef/>
+      </w:r>
+      <w:r>
+        <w:t xml:space="preserve">Section from </w:t>
+      </w:r>
+      <w:proofErr w:type="spellStart"/>
+      <w:r>
+        <w:t>PPepin</w:t>
+      </w:r>
+      <w:proofErr w:type="spellEnd"/>
+    </w:p>
+  </w:comment>
+  <w:comment w:id="778" w:author="Pierre Pepin" w:date="2018-04-25T14:28:00Z" w:initials="PP">
+    <w:p>
+      <w:pPr>
+        <w:pStyle w:val="CommentText"/>
+      </w:pPr>
+      <w:r>
+        <w:rPr>
+          <w:rStyle w:val="CommentReference"/>
+        </w:rPr>
+        <w:annotationRef/>
+      </w:r>
+      <w:r>
+        <w:rPr>
+          <w:lang w:val="en-CA"/>
+        </w:rPr>
+        <w:t xml:space="preserve">Pepin. </w:t>
+      </w:r>
+      <w:r>
+        <w:rPr>
+          <w:lang w:val="en-CA"/>
+        </w:rPr>
+        <w:t xml:space="preserve">P. Maillet, Fraser, S., Doyle, G., Robar, A., </w:t>
+      </w:r>
+      <w:r>
+        <w:rPr>
+          <w:lang w:val="en-CA"/>
+        </w:rPr>
+        <w:t>Shears, T.,</w:t>
+      </w:r>
+      <w:r>
+        <w:rPr>
+          <w:lang w:val="en-CA"/>
+        </w:rPr>
+        <w:t xml:space="preserve"> and Redmond, G. 2017.</w:t>
+      </w:r>
+      <w:r>
+        <w:rPr>
+          <w:lang w:val="en-CA"/>
+        </w:rPr>
+        <w:t xml:space="preserve"> </w:t>
+      </w:r>
+      <w:r>
+        <w:rPr>
+          <w:lang w:val="en-CA"/>
+        </w:rPr>
+        <w:t>Optical, chemical and biological oceanographic conditions on the Newfoundland and Labrador Shelf during 2015. Canadian Scientific and Advisory Secretariat Research Document 2017/009, v + 37p.</w:t>
+      </w:r>
+    </w:p>
+  </w:comment>
+  <w:comment w:id="772" w:author="Garry Stenson" w:date="2018-04-26T10:46:00Z" w:initials="GS">
+    <w:p>
+      <w:pPr>
+        <w:pStyle w:val="CommentText"/>
+      </w:pPr>
+      <w:r>
+        <w:rPr>
+          <w:rStyle w:val="CommentReference"/>
+        </w:rPr>
+        <w:annotationRef/>
+      </w:r>
+      <w:r>
+        <w:t>How does this add to the point? It seems to break the flow</w:t>
+      </w:r>
+    </w:p>
+  </w:comment>
+  <w:comment w:id="781" w:author="George Rose" w:date="2018-04-25T14:28:00Z" w:initials="">
     <w:p>
       <w:pPr>
         <w:pStyle w:val="Default"/>
@@ -41761,7 +42014,7 @@
       </w:r>
     </w:p>
   </w:comment>
-  <w:comment w:id="760" w:author="Garry Stenson" w:date="2018-05-16T16:11:00Z" w:initials="GS">
+  <w:comment w:id="780" w:author="Garry Stenson" w:date="2018-05-16T16:11:00Z" w:initials="GS">
     <w:p>
       <w:pPr>
         <w:pStyle w:val="CommentText"/>
@@ -41773,13 +42026,7 @@
         <w:annotationRef/>
       </w:r>
       <w:r>
-        <w:t>Be careful this is a bit of a circular argument – you say it supports the hypothesis of bottom up control but that is only true if you accept that there was a decline in capelin.</w:t>
-      </w:r>
-      <w:r>
-        <w:t xml:space="preserve"> </w:t>
-      </w:r>
-      <w:r>
-        <w:t xml:space="preserve">What it does tell you is that there is a correlation between </w:t>
+        <w:t xml:space="preserve">Be careful this is a bit of a circular argument – you say it supports the hypothesis of bottom up control but that is only true if you accept that there was a decline in capelin. What it does tell you is that there is a correlation between </w:t>
       </w:r>
       <w:proofErr w:type="spellStart"/>
       <w:r>
@@ -41799,7 +42046,7 @@
       </w:r>
     </w:p>
   </w:comment>
-  <w:comment w:id="765" w:author="George Rose" w:date="2018-04-25T14:28:00Z" w:initials="">
+  <w:comment w:id="785" w:author="George Rose" w:date="2018-04-25T14:28:00Z" w:initials="">
     <w:p>
       <w:pPr>
         <w:pStyle w:val="Default"/>
@@ -41845,7 +42092,7 @@
       </w:r>
     </w:p>
   </w:comment>
-  <w:comment w:id="786" w:author="George Rose" w:date="2018-04-25T14:28:00Z" w:initials="">
+  <w:comment w:id="806" w:author="George Rose" w:date="2018-04-25T14:28:00Z" w:initials="">
     <w:p>
       <w:pPr>
         <w:pStyle w:val="Default"/>
@@ -41863,7 +42110,7 @@
       </w:r>
     </w:p>
   </w:comment>
-  <w:comment w:id="791" w:author="Alejandro Buren" w:date="2018-04-25T14:28:00Z" w:initials="ADB">
+  <w:comment w:id="811" w:author="Alejandro Buren" w:date="2018-04-25T14:28:00Z" w:initials="ADB">
     <w:p>
       <w:pPr>
         <w:pStyle w:val="CommentText"/>
@@ -41884,7 +42131,7 @@
       <w:proofErr w:type="spellEnd"/>
     </w:p>
   </w:comment>
-  <w:comment w:id="785" w:author="Garry Stenson" w:date="2018-05-16T16:11:00Z" w:initials="GS">
+  <w:comment w:id="805" w:author="Garry Stenson" w:date="2018-05-16T16:11:00Z" w:initials="GS">
     <w:p>
       <w:pPr>
         <w:pStyle w:val="CommentText"/>
@@ -41896,25 +42143,7 @@
         <w:annotationRef/>
       </w:r>
       <w:r>
-        <w:t>This paragraph does not really make a lot of sense. It needs to be tied together better.</w:t>
-      </w:r>
-      <w:r>
-        <w:t xml:space="preserve"> </w:t>
-      </w:r>
-      <w:r>
-        <w:t>Are you trying to say:</w:t>
-      </w:r>
-      <w:r>
-        <w:t xml:space="preserve"> </w:t>
-      </w:r>
-      <w:r>
-        <w:t>Frank says that the real environmental shift was in 1995 and therefore does not support a collapse in 1991 but looking at</w:t>
-      </w:r>
-      <w:r>
-        <w:t xml:space="preserve"> </w:t>
-      </w:r>
-      <w:r>
-        <w:t>a wider range of ecosystem comments suggests a regime shift in 1991 did occur and so is consistent with the hypothesis of environmentally driven collapse of capelin.</w:t>
+        <w:t>This paragraph does not really make a lot of sense. It needs to be tied together better. Are you trying to say: Frank says that the real environmental shift was in 1995 and therefore does not support a collapse in 1991 but looking at a wider range of ecosystem comments suggests a regime shift in 1991 did occur and so is consistent with the hypothesis of environmentally driven collapse of capelin.</w:t>
       </w:r>
     </w:p>
     <w:p>
@@ -41936,7 +42165,7 @@
       </w:pPr>
     </w:p>
   </w:comment>
-  <w:comment w:id="795" w:author="Garry Stenson" w:date="2018-04-26T10:57:00Z" w:initials="GS">
+  <w:comment w:id="815" w:author="Garry Stenson" w:date="2018-04-26T10:57:00Z" w:initials="GS">
     <w:p>
       <w:pPr>
         <w:pStyle w:val="CommentText"/>
@@ -41952,7 +42181,7 @@
       </w:r>
     </w:p>
   </w:comment>
-  <w:comment w:id="812" w:author="George Rose" w:date="2018-04-25T14:28:00Z" w:initials="">
+  <w:comment w:id="832" w:author="George Rose" w:date="2018-04-25T14:28:00Z" w:initials="">
     <w:p>
       <w:pPr>
         <w:pStyle w:val="Default"/>
@@ -41970,7 +42199,7 @@
       </w:r>
     </w:p>
   </w:comment>
-  <w:comment w:id="820" w:author="Montevecchi, William" w:date="2018-05-16T16:11:00Z" w:initials="MW">
+  <w:comment w:id="840" w:author="Montevecchi, William" w:date="2018-05-16T16:11:00Z" w:initials="MW">
     <w:p>
       <w:pPr>
         <w:pStyle w:val="CommentText"/>
@@ -41994,7 +42223,7 @@
       </w:r>
     </w:p>
   </w:comment>
-  <w:comment w:id="821" w:author="Gail Davoren" w:date="2018-04-25T14:28:00Z" w:initials="GD">
+  <w:comment w:id="841" w:author="Gail Davoren" w:date="2018-04-25T14:28:00Z" w:initials="GD">
     <w:p>
       <w:pPr>
         <w:pStyle w:val="CommentText"/>
@@ -42010,7 +42239,7 @@
       </w:r>
     </w:p>
   </w:comment>
-  <w:comment w:id="822" w:author="George Rose" w:date="2018-04-25T14:28:00Z" w:initials="">
+  <w:comment w:id="842" w:author="George Rose" w:date="2018-04-25T14:28:00Z" w:initials="">
     <w:p>
       <w:pPr>
         <w:pStyle w:val="Default"/>
@@ -42036,7 +42265,7 @@
       </w:r>
     </w:p>
   </w:comment>
-  <w:comment w:id="827" w:author="George Rose" w:date="2018-04-25T14:28:00Z" w:initials="">
+  <w:comment w:id="847" w:author="George Rose" w:date="2018-04-25T14:28:00Z" w:initials="">
     <w:p>
       <w:pPr>
         <w:pStyle w:val="Default"/>
@@ -42062,7 +42291,7 @@
       </w:r>
     </w:p>
   </w:comment>
-  <w:comment w:id="828" w:author="George Rose" w:date="2018-04-25T14:28:00Z" w:initials="">
+  <w:comment w:id="848" w:author="George Rose" w:date="2018-04-25T14:28:00Z" w:initials="">
     <w:p>
       <w:pPr>
         <w:pStyle w:val="Default"/>
@@ -42080,7 +42309,7 @@
       </w:r>
     </w:p>
   </w:comment>
-  <w:comment w:id="859" w:author="Gail Davoren" w:date="2018-04-25T14:28:00Z" w:initials="GD">
+  <w:comment w:id="879" w:author="Gail Davoren" w:date="2018-04-25T14:28:00Z" w:initials="GD">
     <w:p>
       <w:pPr>
         <w:pStyle w:val="CommentText"/>
@@ -42096,7 +42325,7 @@
       </w:r>
     </w:p>
   </w:comment>
-  <w:comment w:id="893" w:author="George Rose" w:date="2018-04-25T14:28:00Z" w:initials="">
+  <w:comment w:id="913" w:author="George Rose" w:date="2018-04-25T14:28:00Z" w:initials="">
     <w:p>
       <w:pPr>
         <w:pStyle w:val="Default"/>
@@ -42128,7 +42357,7 @@
       </w:r>
     </w:p>
   </w:comment>
-  <w:comment w:id="899" w:author="George Rose" w:date="2018-04-25T14:28:00Z" w:initials="">
+  <w:comment w:id="919" w:author="George Rose" w:date="2018-04-25T14:28:00Z" w:initials="">
     <w:p>
       <w:pPr>
         <w:pStyle w:val="Default"/>
@@ -42146,7 +42375,7 @@
       </w:r>
     </w:p>
   </w:comment>
-  <w:comment w:id="898" w:author="Montevecchi, William" w:date="2018-04-25T14:28:00Z" w:initials="MW">
+  <w:comment w:id="918" w:author="Montevecchi, William" w:date="2018-04-25T14:28:00Z" w:initials="MW">
     <w:p>
       <w:pPr>
         <w:pStyle w:val="CommentText"/>
@@ -42164,7 +42393,7 @@
       <w:proofErr w:type="gramEnd"/>
     </w:p>
   </w:comment>
-  <w:comment w:id="897" w:author="Garry Stenson" w:date="2018-04-26T11:16:00Z" w:initials="GS">
+  <w:comment w:id="917" w:author="Garry Stenson" w:date="2018-04-26T11:16:00Z" w:initials="GS">
     <w:p>
       <w:pPr>
         <w:pStyle w:val="CommentText"/>
@@ -42185,7 +42414,7 @@
       </w:r>
     </w:p>
   </w:comment>
-  <w:comment w:id="901" w:author="Garry Stenson" w:date="2018-04-26T11:17:00Z" w:initials="GS">
+  <w:comment w:id="921" w:author="Garry Stenson" w:date="2018-04-26T11:17:00Z" w:initials="GS">
     <w:p>
       <w:pPr>
         <w:pStyle w:val="CommentText"/>
@@ -42227,7 +42456,7 @@
       </w:r>
     </w:p>
   </w:comment>
-  <w:comment w:id="904" w:author="Garry Stenson" w:date="2018-04-26T11:19:00Z" w:initials="GS">
+  <w:comment w:id="924" w:author="Garry Stenson" w:date="2018-04-26T11:19:00Z" w:initials="GS">
     <w:p>
       <w:pPr>
         <w:pStyle w:val="CommentText"/>
@@ -42243,7 +42472,7 @@
       </w:r>
     </w:p>
   </w:comment>
-  <w:comment w:id="926" w:author="George Rose" w:date="2018-04-25T14:28:00Z" w:initials="">
+  <w:comment w:id="946" w:author="George Rose" w:date="2018-04-25T14:28:00Z" w:initials="">
     <w:p>
       <w:pPr>
         <w:pStyle w:val="Default"/>
@@ -42269,7 +42498,7 @@
       </w:r>
     </w:p>
   </w:comment>
-  <w:comment w:id="938" w:author="Regular, Paul" w:date="2018-04-25T14:28:00Z" w:initials="PR">
+  <w:comment w:id="958" w:author="Regular, Paul" w:date="2018-04-25T14:28:00Z" w:initials="PR">
     <w:p>
       <w:pPr>
         <w:pStyle w:val="CommentText"/>
@@ -42285,7 +42514,7 @@
       </w:r>
     </w:p>
   </w:comment>
-  <w:comment w:id="944" w:author="Regular, Paul" w:date="2018-04-25T14:28:00Z" w:initials="PR">
+  <w:comment w:id="964" w:author="Regular, Paul" w:date="2018-04-25T14:28:00Z" w:initials="PR">
     <w:p>
       <w:pPr>
         <w:pStyle w:val="CommentText"/>
@@ -42301,7 +42530,7 @@
       </w:r>
     </w:p>
   </w:comment>
-  <w:comment w:id="959" w:author="DFO-MPO" w:date="2018-04-25T14:28:00Z" w:initials="D">
+  <w:comment w:id="979" w:author="DFO-MPO" w:date="2018-04-25T14:28:00Z" w:initials="D">
     <w:p>
       <w:pPr>
         <w:pStyle w:val="CommentText"/>
@@ -42330,7 +42559,7 @@
       </w:r>
     </w:p>
   </w:comment>
-  <w:comment w:id="962" w:author="DFO-MPO" w:date="2018-04-25T14:28:00Z" w:initials="D">
+  <w:comment w:id="982" w:author="DFO-MPO" w:date="2018-04-25T14:28:00Z" w:initials="D">
     <w:p>
       <w:pPr>
         <w:pStyle w:val="CommentText"/>
@@ -42346,7 +42575,7 @@
       </w:r>
     </w:p>
   </w:comment>
-  <w:comment w:id="963" w:author="DFO-MPO" w:date="2018-04-25T14:28:00Z" w:initials="D">
+  <w:comment w:id="983" w:author="DFO-MPO" w:date="2018-04-25T14:28:00Z" w:initials="D">
     <w:p>
       <w:pPr>
         <w:pStyle w:val="CommentText"/>
@@ -42362,7 +42591,7 @@
       </w:r>
     </w:p>
   </w:comment>
-  <w:comment w:id="964" w:author="DFO-MPO" w:date="2018-04-25T14:28:00Z" w:initials="D">
+  <w:comment w:id="984" w:author="DFO-MPO" w:date="2018-04-25T14:28:00Z" w:initials="D">
     <w:p>
       <w:pPr>
         <w:pStyle w:val="CommentText"/>
@@ -42391,7 +42620,7 @@
       </w:r>
     </w:p>
   </w:comment>
-  <w:comment w:id="965" w:author="George Rose" w:date="2018-04-25T14:28:00Z" w:initials="">
+  <w:comment w:id="985" w:author="George Rose" w:date="2018-04-25T14:28:00Z" w:initials="">
     <w:p>
       <w:pPr>
         <w:pStyle w:val="Default"/>
@@ -42409,7 +42638,7 @@
       </w:r>
     </w:p>
   </w:comment>
-  <w:comment w:id="969" w:author="Regular, Paul" w:date="2018-04-25T14:28:00Z" w:initials="PR">
+  <w:comment w:id="989" w:author="Regular, Paul" w:date="2018-04-25T14:28:00Z" w:initials="PR">
     <w:p>
       <w:pPr>
         <w:pStyle w:val="CommentText"/>
@@ -42426,7 +42655,7 @@
       </w:r>
     </w:p>
   </w:comment>
-  <w:comment w:id="973" w:author="Regular, Paul" w:date="2018-04-25T14:28:00Z" w:initials="PR">
+  <w:comment w:id="993" w:author="Regular, Paul" w:date="2018-04-25T14:28:00Z" w:initials="PR">
     <w:p>
       <w:pPr>
         <w:pStyle w:val="CommentText"/>
@@ -42802,7 +43031,7 @@
       <w:rPr>
         <w:noProof/>
       </w:rPr>
-      <w:t>28</w:t>
+      <w:t>29</w:t>
     </w:r>
     <w:r>
       <w:fldChar w:fldCharType="end"/>
@@ -43770,6 +43999,21 @@
       <w:lang w:val="en-US" w:eastAsia="en-US"/>
     </w:rPr>
   </w:style>
+  <w:style w:type="character" w:customStyle="1" w:styleId="fontstyle01">
+    <w:name w:val="fontstyle01"/>
+    <w:basedOn w:val="DefaultParagraphFont"/>
+    <w:rsid w:val="00C01546"/>
+    <w:rPr>
+      <w:rFonts w:ascii="AdvOT573e0ae2" w:hAnsi="AdvOT573e0ae2" w:hint="default"/>
+      <w:b w:val="0"/>
+      <w:bCs w:val="0"/>
+      <w:i w:val="0"/>
+      <w:iCs w:val="0"/>
+      <w:color w:val="231F20"/>
+      <w:sz w:val="20"/>
+      <w:szCs w:val="20"/>
+    </w:rPr>
+  </w:style>
 </w:styles>
 </file>
 
@@ -44305,6 +44549,21 @@
       <w:lang w:val="en-US" w:eastAsia="en-US"/>
     </w:rPr>
   </w:style>
+  <w:style w:type="character" w:customStyle="1" w:styleId="fontstyle01">
+    <w:name w:val="fontstyle01"/>
+    <w:basedOn w:val="DefaultParagraphFont"/>
+    <w:rsid w:val="00C01546"/>
+    <w:rPr>
+      <w:rFonts w:ascii="AdvOT573e0ae2" w:hAnsi="AdvOT573e0ae2" w:hint="default"/>
+      <w:b w:val="0"/>
+      <w:bCs w:val="0"/>
+      <w:i w:val="0"/>
+      <w:iCs w:val="0"/>
+      <w:color w:val="231F20"/>
+      <w:sz w:val="20"/>
+      <w:szCs w:val="20"/>
+    </w:rPr>
+  </w:style>
 </w:styles>
 </file>
 
@@ -44566,11 +44825,11 @@
           <c:showBubbleSize val="0"/>
         </c:dLbls>
         <c:gapWidth val="150"/>
-        <c:axId val="129107840"/>
-        <c:axId val="130532864"/>
+        <c:axId val="228006144"/>
+        <c:axId val="228762368"/>
       </c:barChart>
       <c:catAx>
-        <c:axId val="129107840"/>
+        <c:axId val="228006144"/>
         <c:scaling>
           <c:orientation val="minMax"/>
         </c:scaling>
@@ -44604,7 +44863,7 @@
             <a:endParaRPr lang="en-US"/>
           </a:p>
         </c:txPr>
-        <c:crossAx val="130532864"/>
+        <c:crossAx val="228762368"/>
         <c:crosses val="autoZero"/>
         <c:auto val="1"/>
         <c:lblAlgn val="ctr"/>
@@ -44613,7 +44872,7 @@
         <c:noMultiLvlLbl val="1"/>
       </c:catAx>
       <c:valAx>
-        <c:axId val="130532864"/>
+        <c:axId val="228762368"/>
         <c:scaling>
           <c:orientation val="minMax"/>
           <c:max val="100"/>
@@ -44676,7 +44935,7 @@
             <a:endParaRPr lang="en-US"/>
           </a:p>
         </c:txPr>
-        <c:crossAx val="129107840"/>
+        <c:crossAx val="228006144"/>
         <c:crosses val="autoZero"/>
         <c:crossBetween val="between"/>
         <c:majorUnit val="25"/>
@@ -46166,11 +46425,11 @@
         </c:dLbls>
         <c:marker val="1"/>
         <c:smooth val="0"/>
-        <c:axId val="210518016"/>
-        <c:axId val="210519936"/>
+        <c:axId val="244155136"/>
+        <c:axId val="244157056"/>
       </c:lineChart>
       <c:catAx>
-        <c:axId val="210518016"/>
+        <c:axId val="244155136"/>
         <c:scaling>
           <c:orientation val="minMax"/>
         </c:scaling>
@@ -46204,7 +46463,7 @@
             <a:endParaRPr lang="en-US"/>
           </a:p>
         </c:txPr>
-        <c:crossAx val="210519936"/>
+        <c:crossAx val="244157056"/>
         <c:crosses val="autoZero"/>
         <c:auto val="1"/>
         <c:lblAlgn val="ctr"/>
@@ -46213,7 +46472,7 @@
         <c:noMultiLvlLbl val="1"/>
       </c:catAx>
       <c:valAx>
-        <c:axId val="210519936"/>
+        <c:axId val="244157056"/>
         <c:scaling>
           <c:logBase val="10"/>
           <c:orientation val="minMax"/>
@@ -46276,7 +46535,7 @@
             <a:endParaRPr lang="en-US"/>
           </a:p>
         </c:txPr>
-        <c:crossAx val="210518016"/>
+        <c:crossAx val="244155136"/>
         <c:crosses val="autoZero"/>
         <c:crossBetween val="between"/>
       </c:valAx>
